--- a/Admin/doco-uml/Documentation on PyNSource models.docx
+++ b/Admin/doco-uml/Documentation on PyNSource models.docx
@@ -1,12 +1,11 @@
 
 <file path=word/document.xml><?xml version="1.0" encoding="utf-8"?>
-<w:document xmlns:wpc="http://schemas.microsoft.com/office/word/2010/wordprocessingCanvas" xmlns:mc="http://schemas.openxmlformats.org/markup-compatibility/2006" xmlns:o="urn:schemas-microsoft-com:office:office" xmlns:r="http://schemas.openxmlformats.org/officeDocument/2006/relationships" xmlns:m="http://schemas.openxmlformats.org/officeDocument/2006/math" xmlns:v="urn:schemas-microsoft-com:vml" xmlns:wp14="http://schemas.microsoft.com/office/word/2010/wordprocessingDrawing" xmlns:wp="http://schemas.openxmlformats.org/drawingml/2006/wordprocessingDrawing" xmlns:w10="urn:schemas-microsoft-com:office:word" xmlns:w="http://schemas.openxmlformats.org/wordprocessingml/2006/main" xmlns:w14="http://schemas.microsoft.com/office/word/2010/wordml" xmlns:wpg="http://schemas.microsoft.com/office/word/2010/wordprocessingGroup" xmlns:wpi="http://schemas.microsoft.com/office/word/2010/wordprocessingInk" xmlns:wne="http://schemas.microsoft.com/office/word/2006/wordml" xmlns:wps="http://schemas.microsoft.com/office/word/2010/wordprocessingShape" mc:Ignorable="w14 wp14">
+<w:document xmlns:wpc="http://schemas.microsoft.com/office/word/2010/wordprocessingCanvas" xmlns:cx="http://schemas.microsoft.com/office/drawing/2014/chartex" xmlns:cx1="http://schemas.microsoft.com/office/drawing/2015/9/8/chartex" xmlns:cx2="http://schemas.microsoft.com/office/drawing/2015/10/21/chartex" xmlns:cx3="http://schemas.microsoft.com/office/drawing/2016/5/9/chartex" xmlns:cx4="http://schemas.microsoft.com/office/drawing/2016/5/10/chartex" xmlns:cx5="http://schemas.microsoft.com/office/drawing/2016/5/11/chartex" xmlns:cx6="http://schemas.microsoft.com/office/drawing/2016/5/12/chartex" xmlns:cx7="http://schemas.microsoft.com/office/drawing/2016/5/13/chartex" xmlns:cx8="http://schemas.microsoft.com/office/drawing/2016/5/14/chartex" xmlns:mc="http://schemas.openxmlformats.org/markup-compatibility/2006" xmlns:aink="http://schemas.microsoft.com/office/drawing/2016/ink" xmlns:am3d="http://schemas.microsoft.com/office/drawing/2017/model3d" xmlns:o="urn:schemas-microsoft-com:office:office" xmlns:r="http://schemas.openxmlformats.org/officeDocument/2006/relationships" xmlns:m="http://schemas.openxmlformats.org/officeDocument/2006/math" xmlns:v="urn:schemas-microsoft-com:vml" xmlns:wp14="http://schemas.microsoft.com/office/word/2010/wordprocessingDrawing" xmlns:wp="http://schemas.openxmlformats.org/drawingml/2006/wordprocessingDrawing" xmlns:w10="urn:schemas-microsoft-com:office:word" xmlns:w="http://schemas.openxmlformats.org/wordprocessingml/2006/main" xmlns:w14="http://schemas.microsoft.com/office/word/2010/wordml" xmlns:w15="http://schemas.microsoft.com/office/word/2012/wordml" xmlns:w16cid="http://schemas.microsoft.com/office/word/2016/wordml/cid" xmlns:w16se="http://schemas.microsoft.com/office/word/2015/wordml/symex" xmlns:wpg="http://schemas.microsoft.com/office/word/2010/wordprocessingGroup" xmlns:wpi="http://schemas.microsoft.com/office/word/2010/wordprocessingInk" xmlns:wne="http://schemas.microsoft.com/office/word/2006/wordml" xmlns:wps="http://schemas.microsoft.com/office/word/2010/wordprocessingShape" mc:Ignorable="w14 w15 w16se w16cid wp14">
   <w:body>
     <w:p>
       <w:pPr>
         <w:pStyle w:val="Heading1"/>
       </w:pPr>
-      <w:proofErr w:type="gramStart"/>
       <w:r>
         <w:t xml:space="preserve">Documentation on </w:t>
       </w:r>
@@ -18,7 +17,6 @@
       <w:r>
         <w:t xml:space="preserve"> models.</w:t>
       </w:r>
-      <w:proofErr w:type="gramEnd"/>
     </w:p>
     <w:p/>
     <w:p>
@@ -456,6 +454,591 @@
           <w:szCs w:val="18"/>
         </w:rPr>
         <w:t>'}</w:t>
+      </w:r>
+    </w:p>
+    <w:p>
+      <w:pPr>
+        <w:pStyle w:val="HTMLPreformatted"/>
+        <w:shd w:val="clear" w:color="auto" w:fill="FFFFFF"/>
+        <w:rPr>
+          <w:color w:val="000000"/>
+          <w:sz w:val="18"/>
+          <w:szCs w:val="18"/>
+        </w:rPr>
+      </w:pPr>
+    </w:p>
+    <w:p>
+      <w:pPr>
+        <w:pStyle w:val="Heading3"/>
+      </w:pPr>
+      <w:r>
+        <w:t>2019 update, the 1.2 format</w:t>
+      </w:r>
+    </w:p>
+    <w:p>
+      <w:r>
+        <w:t>Added the comment type</w:t>
+      </w:r>
+      <w:r>
+        <w:t xml:space="preserve"> e.g.</w:t>
+      </w:r>
+    </w:p>
+    <w:p>
+      <w:pPr>
+        <w:pStyle w:val="HTMLPreformatted"/>
+        <w:shd w:val="clear" w:color="auto" w:fill="FFFFFF"/>
+        <w:rPr>
+          <w:color w:val="000000"/>
+          <w:sz w:val="18"/>
+          <w:szCs w:val="18"/>
+        </w:rPr>
+      </w:pPr>
+    </w:p>
+    <w:p>
+      <w:pPr>
+        <w:pStyle w:val="HTMLPreformatted"/>
+        <w:shd w:val="clear" w:color="auto" w:fill="FFFFFF"/>
+        <w:rPr>
+          <w:color w:val="000000"/>
+          <w:sz w:val="18"/>
+          <w:szCs w:val="18"/>
+        </w:rPr>
+      </w:pPr>
+      <w:r>
+        <w:rPr>
+          <w:color w:val="000000"/>
+          <w:sz w:val="18"/>
+          <w:szCs w:val="18"/>
+        </w:rPr>
+        <w:t xml:space="preserve"># </w:t>
+      </w:r>
+      <w:proofErr w:type="spellStart"/>
+      <w:r>
+        <w:rPr>
+          <w:color w:val="000000"/>
+          <w:sz w:val="18"/>
+          <w:szCs w:val="18"/>
+        </w:rPr>
+        <w:t>PynSource</w:t>
+      </w:r>
+      <w:proofErr w:type="spellEnd"/>
+      <w:r>
+        <w:rPr>
+          <w:color w:val="000000"/>
+          <w:sz w:val="18"/>
+          <w:szCs w:val="18"/>
+        </w:rPr>
+        <w:t xml:space="preserve"> Version 1.2</w:t>
+      </w:r>
+    </w:p>
+    <w:p>
+      <w:pPr>
+        <w:pStyle w:val="HTMLPreformatted"/>
+        <w:shd w:val="clear" w:color="auto" w:fill="FFFFFF"/>
+        <w:rPr>
+          <w:color w:val="000000"/>
+          <w:sz w:val="18"/>
+          <w:szCs w:val="18"/>
+        </w:rPr>
+      </w:pPr>
+      <w:r>
+        <w:rPr>
+          <w:color w:val="000000"/>
+          <w:sz w:val="18"/>
+          <w:szCs w:val="18"/>
+        </w:rPr>
+        <w:t>{'</w:t>
+      </w:r>
+      <w:proofErr w:type="spellStart"/>
+      <w:r>
+        <w:rPr>
+          <w:color w:val="000000"/>
+          <w:sz w:val="18"/>
+          <w:szCs w:val="18"/>
+        </w:rPr>
+        <w:t>type':'meta</w:t>
+      </w:r>
+      <w:proofErr w:type="spellEnd"/>
+      <w:r>
+        <w:rPr>
+          <w:color w:val="000000"/>
+          <w:sz w:val="18"/>
+          <w:szCs w:val="18"/>
+        </w:rPr>
+        <w:t xml:space="preserve">', 'info1':'Lorem ipsum </w:t>
+      </w:r>
+      <w:proofErr w:type="spellStart"/>
+      <w:r>
+        <w:rPr>
+          <w:color w:val="000000"/>
+          <w:sz w:val="18"/>
+          <w:szCs w:val="18"/>
+        </w:rPr>
+        <w:t>dolor</w:t>
+      </w:r>
+      <w:proofErr w:type="spellEnd"/>
+      <w:r>
+        <w:rPr>
+          <w:color w:val="000000"/>
+          <w:sz w:val="18"/>
+          <w:szCs w:val="18"/>
+        </w:rPr>
+        <w:t xml:space="preserve"> sit </w:t>
+      </w:r>
+      <w:proofErr w:type="spellStart"/>
+      <w:r>
+        <w:rPr>
+          <w:color w:val="000000"/>
+          <w:sz w:val="18"/>
+          <w:szCs w:val="18"/>
+        </w:rPr>
+        <w:t>amet</w:t>
+      </w:r>
+      <w:proofErr w:type="spellEnd"/>
+      <w:r>
+        <w:rPr>
+          <w:color w:val="000000"/>
+          <w:sz w:val="18"/>
+          <w:szCs w:val="18"/>
+        </w:rPr>
+        <w:t xml:space="preserve">, </w:t>
+      </w:r>
+      <w:proofErr w:type="spellStart"/>
+      <w:r>
+        <w:rPr>
+          <w:color w:val="000000"/>
+          <w:sz w:val="18"/>
+          <w:szCs w:val="18"/>
+        </w:rPr>
+        <w:t>consectetur</w:t>
+      </w:r>
+      <w:proofErr w:type="spellEnd"/>
+      <w:r>
+        <w:rPr>
+          <w:color w:val="000000"/>
+          <w:sz w:val="18"/>
+          <w:szCs w:val="18"/>
+        </w:rPr>
+        <w:t xml:space="preserve"> </w:t>
+      </w:r>
+      <w:proofErr w:type="spellStart"/>
+      <w:r>
+        <w:rPr>
+          <w:color w:val="000000"/>
+          <w:sz w:val="18"/>
+          <w:szCs w:val="18"/>
+        </w:rPr>
+        <w:t>adipiscing</w:t>
+      </w:r>
+      <w:proofErr w:type="spellEnd"/>
+      <w:r>
+        <w:rPr>
+          <w:color w:val="000000"/>
+          <w:sz w:val="18"/>
+          <w:szCs w:val="18"/>
+        </w:rPr>
+        <w:t xml:space="preserve"> </w:t>
+      </w:r>
+      <w:proofErr w:type="spellStart"/>
+      <w:r>
+        <w:rPr>
+          <w:color w:val="000000"/>
+          <w:sz w:val="18"/>
+          <w:szCs w:val="18"/>
+        </w:rPr>
+        <w:t>elit</w:t>
+      </w:r>
+      <w:proofErr w:type="spellEnd"/>
+      <w:r>
+        <w:rPr>
+          <w:color w:val="000000"/>
+          <w:sz w:val="18"/>
+          <w:szCs w:val="18"/>
+        </w:rPr>
+        <w:t xml:space="preserve"> is </w:t>
+      </w:r>
+      <w:proofErr w:type="spellStart"/>
+      <w:r>
+        <w:rPr>
+          <w:color w:val="000000"/>
+          <w:sz w:val="18"/>
+          <w:szCs w:val="18"/>
+        </w:rPr>
+        <w:t>latin</w:t>
+      </w:r>
+      <w:proofErr w:type="spellEnd"/>
+      <w:r>
+        <w:rPr>
+          <w:color w:val="000000"/>
+          <w:sz w:val="18"/>
+          <w:szCs w:val="18"/>
+        </w:rPr>
+        <w:t>. Comments are saved.'}</w:t>
+      </w:r>
+    </w:p>
+    <w:p>
+      <w:pPr>
+        <w:pStyle w:val="HTMLPreformatted"/>
+        <w:shd w:val="clear" w:color="auto" w:fill="FFFFFF"/>
+        <w:rPr>
+          <w:color w:val="000000"/>
+          <w:sz w:val="18"/>
+          <w:szCs w:val="18"/>
+        </w:rPr>
+      </w:pPr>
+      <w:r>
+        <w:rPr>
+          <w:color w:val="000000"/>
+          <w:sz w:val="18"/>
+          <w:szCs w:val="18"/>
+        </w:rPr>
+        <w:t>{'type':'</w:t>
+      </w:r>
+      <w:proofErr w:type="spellStart"/>
+      <w:r>
+        <w:rPr>
+          <w:color w:val="000000"/>
+          <w:sz w:val="18"/>
+          <w:szCs w:val="18"/>
+        </w:rPr>
+        <w:t>umlshape</w:t>
+      </w:r>
+      <w:proofErr w:type="spellEnd"/>
+      <w:r>
+        <w:rPr>
+          <w:color w:val="000000"/>
+          <w:sz w:val="18"/>
+          <w:szCs w:val="18"/>
+        </w:rPr>
+        <w:t>', 'id':'</w:t>
+      </w:r>
+      <w:proofErr w:type="spellStart"/>
+      <w:r>
+        <w:rPr>
+          <w:color w:val="000000"/>
+          <w:sz w:val="18"/>
+          <w:szCs w:val="18"/>
+        </w:rPr>
+        <w:t>MyPrintout</w:t>
+      </w:r>
+      <w:proofErr w:type="spellEnd"/>
+      <w:r>
+        <w:rPr>
+          <w:color w:val="000000"/>
+          <w:sz w:val="18"/>
+          <w:szCs w:val="18"/>
+        </w:rPr>
+        <w:t>', 'x':21, 'y':164, 'width':136, 'height':174, '</w:t>
+      </w:r>
+      <w:proofErr w:type="spellStart"/>
+      <w:r>
+        <w:rPr>
+          <w:color w:val="000000"/>
+          <w:sz w:val="18"/>
+          <w:szCs w:val="18"/>
+        </w:rPr>
+        <w:t>attrs</w:t>
+      </w:r>
+      <w:proofErr w:type="spellEnd"/>
+      <w:r>
+        <w:rPr>
+          <w:color w:val="000000"/>
+          <w:sz w:val="18"/>
+          <w:szCs w:val="18"/>
+        </w:rPr>
+        <w:t>': '</w:t>
+      </w:r>
+      <w:proofErr w:type="spellStart"/>
+      <w:r>
+        <w:rPr>
+          <w:color w:val="000000"/>
+          <w:sz w:val="18"/>
+          <w:szCs w:val="18"/>
+        </w:rPr>
+        <w:t>canvas|log</w:t>
+      </w:r>
+      <w:proofErr w:type="spellEnd"/>
+      <w:r>
+        <w:rPr>
+          <w:color w:val="000000"/>
+          <w:sz w:val="18"/>
+          <w:szCs w:val="18"/>
+        </w:rPr>
+        <w:t>', '</w:t>
+      </w:r>
+      <w:proofErr w:type="spellStart"/>
+      <w:r>
+        <w:rPr>
+          <w:color w:val="000000"/>
+          <w:sz w:val="18"/>
+          <w:szCs w:val="18"/>
+        </w:rPr>
+        <w:t>meths</w:t>
+      </w:r>
+      <w:proofErr w:type="spellEnd"/>
+      <w:r>
+        <w:rPr>
+          <w:color w:val="000000"/>
+          <w:sz w:val="18"/>
+          <w:szCs w:val="18"/>
+        </w:rPr>
+        <w:t>': '__init__|OnBeginDocument|OnPreparePrinting|HasPage|GetPageInfo|OnPrintPage|IncreasePrintAreaSize'}</w:t>
+      </w:r>
+    </w:p>
+    <w:p>
+      <w:pPr>
+        <w:pStyle w:val="HTMLPreformatted"/>
+        <w:shd w:val="clear" w:color="auto" w:fill="FFFFFF"/>
+        <w:rPr>
+          <w:color w:val="000000"/>
+          <w:sz w:val="18"/>
+          <w:szCs w:val="18"/>
+        </w:rPr>
+      </w:pPr>
+      <w:r>
+        <w:rPr>
+          <w:color w:val="000000"/>
+          <w:sz w:val="18"/>
+          <w:szCs w:val="18"/>
+        </w:rPr>
+        <w:t>{'type':'</w:t>
+      </w:r>
+      <w:proofErr w:type="spellStart"/>
+      <w:r>
+        <w:rPr>
+          <w:color w:val="000000"/>
+          <w:sz w:val="18"/>
+          <w:szCs w:val="18"/>
+        </w:rPr>
+        <w:t>umlshape</w:t>
+      </w:r>
+      <w:proofErr w:type="spellEnd"/>
+      <w:r>
+        <w:rPr>
+          <w:color w:val="000000"/>
+          <w:sz w:val="18"/>
+          <w:szCs w:val="18"/>
+        </w:rPr>
+        <w:t>', 'id':'</w:t>
+      </w:r>
+      <w:proofErr w:type="spellStart"/>
+      <w:r>
+        <w:rPr>
+          <w:color w:val="000000"/>
+          <w:sz w:val="18"/>
+          <w:szCs w:val="18"/>
+        </w:rPr>
+        <w:t>wx</w:t>
+      </w:r>
+      <w:proofErr w:type="spellEnd"/>
+      <w:r>
+        <w:rPr>
+          <w:color w:val="000000"/>
+          <w:sz w:val="18"/>
+          <w:szCs w:val="18"/>
+        </w:rPr>
+        <w:t>', 'x':74, 'y':30, 'width':27, 'height':24, '</w:t>
+      </w:r>
+      <w:proofErr w:type="spellStart"/>
+      <w:r>
+        <w:rPr>
+          <w:color w:val="000000"/>
+          <w:sz w:val="18"/>
+          <w:szCs w:val="18"/>
+        </w:rPr>
+        <w:t>attrs</w:t>
+      </w:r>
+      <w:proofErr w:type="spellEnd"/>
+      <w:r>
+        <w:rPr>
+          <w:color w:val="000000"/>
+          <w:sz w:val="18"/>
+          <w:szCs w:val="18"/>
+        </w:rPr>
+        <w:t>': '', '</w:t>
+      </w:r>
+      <w:proofErr w:type="spellStart"/>
+      <w:r>
+        <w:rPr>
+          <w:color w:val="000000"/>
+          <w:sz w:val="18"/>
+          <w:szCs w:val="18"/>
+        </w:rPr>
+        <w:t>meths</w:t>
+      </w:r>
+      <w:proofErr w:type="spellEnd"/>
+      <w:r>
+        <w:rPr>
+          <w:color w:val="000000"/>
+          <w:sz w:val="18"/>
+          <w:szCs w:val="18"/>
+        </w:rPr>
+        <w:t>': ''}</w:t>
+      </w:r>
+    </w:p>
+    <w:p>
+      <w:pPr>
+        <w:pStyle w:val="HTMLPreformatted"/>
+        <w:shd w:val="clear" w:color="auto" w:fill="FFFFFF"/>
+        <w:rPr>
+          <w:color w:val="000000"/>
+          <w:sz w:val="18"/>
+          <w:szCs w:val="18"/>
+        </w:rPr>
+      </w:pPr>
+      <w:r>
+        <w:rPr>
+          <w:color w:val="000000"/>
+          <w:sz w:val="18"/>
+          <w:szCs w:val="18"/>
+        </w:rPr>
+        <w:t>{</w:t>
+      </w:r>
+      <w:r>
+        <w:rPr>
+          <w:b/>
+          <w:color w:val="000000"/>
+          <w:sz w:val="18"/>
+          <w:szCs w:val="18"/>
+        </w:rPr>
+        <w:t>'</w:t>
+      </w:r>
+      <w:proofErr w:type="spellStart"/>
+      <w:r>
+        <w:rPr>
+          <w:b/>
+          <w:color w:val="000000"/>
+          <w:sz w:val="18"/>
+          <w:szCs w:val="18"/>
+        </w:rPr>
+        <w:t>type':'comment</w:t>
+      </w:r>
+      <w:proofErr w:type="spellEnd"/>
+      <w:r>
+        <w:rPr>
+          <w:b/>
+          <w:color w:val="000000"/>
+          <w:sz w:val="18"/>
+          <w:szCs w:val="18"/>
+        </w:rPr>
+        <w:t>'</w:t>
+      </w:r>
+      <w:r>
+        <w:rPr>
+          <w:color w:val="000000"/>
+          <w:sz w:val="18"/>
+          <w:szCs w:val="18"/>
+        </w:rPr>
+        <w:t>, 'id':'C8004', 'x':203, 'y':42, 'width':200, 'height':100, 'comment': 'aW5pdGlhbCBjb21tZW50CnRoaXMgaXMgYSBjb21tZW50'}</w:t>
+      </w:r>
+    </w:p>
+    <w:p>
+      <w:pPr>
+        <w:pStyle w:val="HTMLPreformatted"/>
+        <w:shd w:val="clear" w:color="auto" w:fill="FFFFFF"/>
+        <w:rPr>
+          <w:color w:val="000000"/>
+          <w:sz w:val="18"/>
+          <w:szCs w:val="18"/>
+        </w:rPr>
+      </w:pPr>
+      <w:r>
+        <w:rPr>
+          <w:color w:val="000000"/>
+          <w:sz w:val="18"/>
+          <w:szCs w:val="18"/>
+        </w:rPr>
+        <w:t>{'</w:t>
+      </w:r>
+      <w:proofErr w:type="spellStart"/>
+      <w:r>
+        <w:rPr>
+          <w:color w:val="000000"/>
+          <w:sz w:val="18"/>
+          <w:szCs w:val="18"/>
+        </w:rPr>
+        <w:t>type':'edge</w:t>
+      </w:r>
+      <w:proofErr w:type="spellEnd"/>
+      <w:r>
+        <w:rPr>
+          <w:color w:val="000000"/>
+          <w:sz w:val="18"/>
+          <w:szCs w:val="18"/>
+        </w:rPr>
+        <w:t>', 'id':'</w:t>
+      </w:r>
+      <w:proofErr w:type="spellStart"/>
+      <w:r>
+        <w:rPr>
+          <w:color w:val="000000"/>
+          <w:sz w:val="18"/>
+          <w:szCs w:val="18"/>
+        </w:rPr>
+        <w:t>MyPrintout_to_wx</w:t>
+      </w:r>
+      <w:proofErr w:type="spellEnd"/>
+      <w:r>
+        <w:rPr>
+          <w:color w:val="000000"/>
+          <w:sz w:val="18"/>
+          <w:szCs w:val="18"/>
+        </w:rPr>
+        <w:t>', 'source':'</w:t>
+      </w:r>
+      <w:proofErr w:type="spellStart"/>
+      <w:r>
+        <w:rPr>
+          <w:color w:val="000000"/>
+          <w:sz w:val="18"/>
+          <w:szCs w:val="18"/>
+        </w:rPr>
+        <w:t>MyPrintout</w:t>
+      </w:r>
+      <w:proofErr w:type="spellEnd"/>
+      <w:r>
+        <w:rPr>
+          <w:color w:val="000000"/>
+          <w:sz w:val="18"/>
+          <w:szCs w:val="18"/>
+        </w:rPr>
+        <w:t>', 'target':'</w:t>
+      </w:r>
+      <w:proofErr w:type="spellStart"/>
+      <w:r>
+        <w:rPr>
+          <w:color w:val="000000"/>
+          <w:sz w:val="18"/>
+          <w:szCs w:val="18"/>
+        </w:rPr>
+        <w:t>wx</w:t>
+      </w:r>
+      <w:proofErr w:type="spellEnd"/>
+      <w:r>
+        <w:rPr>
+          <w:color w:val="000000"/>
+          <w:sz w:val="18"/>
+          <w:szCs w:val="18"/>
+        </w:rPr>
+        <w:t>', '</w:t>
+      </w:r>
+      <w:proofErr w:type="spellStart"/>
+      <w:r>
+        <w:rPr>
+          <w:color w:val="000000"/>
+          <w:sz w:val="18"/>
+          <w:szCs w:val="18"/>
+        </w:rPr>
+        <w:t>uml_edge_type</w:t>
+      </w:r>
+      <w:proofErr w:type="spellEnd"/>
+      <w:r>
+        <w:rPr>
+          <w:color w:val="000000"/>
+          <w:sz w:val="18"/>
+          <w:szCs w:val="18"/>
+        </w:rPr>
+        <w:t>': 'generalisation'}</w:t>
       </w:r>
     </w:p>
     <w:p>
@@ -504,6 +1087,7 @@
         <w:rPr>
           <w:lang w:eastAsia="en-AU"/>
         </w:rPr>
+        <w:lastRenderedPageBreak/>
         <w:t>ParseModel</w:t>
       </w:r>
       <w:proofErr w:type="spellEnd"/>
@@ -547,77 +1131,61 @@
           <w:tab w:val="left" w:pos="14656"/>
         </w:tabs>
         <w:spacing w:after="0" w:line="240" w:lineRule="auto"/>
-        <w:rPr>
-          <w:lang w:eastAsia="en-AU"/>
-        </w:rPr>
-      </w:pPr>
-      <w:proofErr w:type="spellStart"/>
-      <w:r>
-        <w:rPr>
+      </w:pPr>
+      <w:proofErr w:type="spellStart"/>
+      <w:r>
+        <w:t>DisplayModel</w:t>
+      </w:r>
+      <w:proofErr w:type="spellEnd"/>
+      <w:r>
+        <w:t xml:space="preserve"> </w:t>
+      </w:r>
+      <w:proofErr w:type="spellStart"/>
+      <w:r>
+        <w:rPr>
+          <w:strike/>
+          <w:lang w:eastAsia="en-AU"/>
+        </w:rPr>
+        <w:t>UmlWorkspace</w:t>
+      </w:r>
+      <w:proofErr w:type="spellEnd"/>
+      <w:r>
+        <w:rPr>
+          <w:lang w:eastAsia="en-AU"/>
+        </w:rPr>
+        <w:t>/</w:t>
+      </w:r>
+      <w:proofErr w:type="spellStart"/>
+      <w:r>
+        <w:rPr>
+          <w:strike/>
           <w:lang w:eastAsia="en-AU"/>
         </w:rPr>
         <w:t>UmlModel</w:t>
       </w:r>
       <w:proofErr w:type="spellEnd"/>
       <w:r>
-        <w:t xml:space="preserve"> - this is</w:t>
-      </w:r>
-      <w:r>
-        <w:rPr>
-          <w:lang w:eastAsia="en-AU"/>
-        </w:rPr>
-        <w:t xml:space="preserve"> the </w:t>
-      </w:r>
-      <w:proofErr w:type="spellStart"/>
-      <w:r>
-        <w:rPr>
-          <w:lang w:eastAsia="en-AU"/>
-        </w:rPr>
-        <w:t>UmlWorkspace</w:t>
-      </w:r>
-      <w:proofErr w:type="spellEnd"/>
-      <w:r>
-        <w:rPr>
-          <w:lang w:eastAsia="en-AU"/>
-        </w:rPr>
-        <w:t xml:space="preserve">  model (more advanced model, subsumes the </w:t>
-      </w:r>
-      <w:r>
-        <w:t xml:space="preserve">parse </w:t>
-      </w:r>
-      <w:r>
-        <w:rPr>
-          <w:lang w:eastAsia="en-AU"/>
-        </w:rPr>
-        <w:t>model</w:t>
-      </w:r>
-      <w:r>
-        <w:t xml:space="preserve">, adds </w:t>
-      </w:r>
-      <w:proofErr w:type="spellStart"/>
-      <w:r>
-        <w:t>wx</w:t>
-      </w:r>
-      <w:proofErr w:type="spellEnd"/>
-      <w:r>
-        <w:t xml:space="preserve"> </w:t>
-      </w:r>
-      <w:proofErr w:type="spellStart"/>
-      <w:r>
-        <w:t>gui</w:t>
-      </w:r>
-      <w:proofErr w:type="spellEnd"/>
-      <w:r>
-        <w:t xml:space="preserve"> shapes references</w:t>
-      </w:r>
-      <w:r>
-        <w:rPr>
-          <w:lang w:eastAsia="en-AU"/>
-        </w:rPr>
-        <w:t>)</w:t>
-      </w:r>
-      <w:r>
-        <w:t xml:space="preserve"> </w:t>
+        <w:t xml:space="preserve"> - </w:t>
+      </w:r>
+      <w:r>
+        <w:rPr>
+          <w:lang w:eastAsia="en-AU"/>
+        </w:rPr>
+        <w:t xml:space="preserve">for displaying the parse model on the canvas, a mapping of abstract nodes to </w:t>
+      </w:r>
+      <w:proofErr w:type="spellStart"/>
+      <w:r>
+        <w:rPr>
+          <w:lang w:eastAsia="en-AU"/>
+        </w:rPr>
+        <w:t>wxpython</w:t>
+      </w:r>
+      <w:proofErr w:type="spellEnd"/>
+      <w:r>
+        <w:rPr>
+          <w:lang w:eastAsia="en-AU"/>
+        </w:rPr>
+        <w:t xml:space="preserve"> OGL shapes</w:t>
       </w:r>
     </w:p>
     <w:p>
@@ -672,18 +1240,944 @@
     <w:p>
       <w:pPr>
         <w:rPr>
-          <w:rFonts w:asciiTheme="majorHAnsi" w:eastAsiaTheme="majorEastAsia" w:hAnsiTheme="majorHAnsi" w:cstheme="majorBidi"/>
+          <w:lang w:eastAsia="en-AU"/>
+        </w:rPr>
+      </w:pPr>
+      <w:r>
+        <w:rPr>
+          <w:lang w:eastAsia="en-AU"/>
+        </w:rPr>
+        <w:t xml:space="preserve">The parse model "classes" are represented by Graph "nodes" where the node.id is the name of the class, and the node </w:t>
+      </w:r>
+      <w:proofErr w:type="spellStart"/>
+      <w:r>
+        <w:rPr>
+          <w:lang w:eastAsia="en-AU"/>
+        </w:rPr>
+        <w:t>x,y,width,height</w:t>
+      </w:r>
+      <w:proofErr w:type="spellEnd"/>
+      <w:r>
+        <w:rPr>
+          <w:lang w:eastAsia="en-AU"/>
+        </w:rPr>
+        <w:t xml:space="preserve"> is abstract positioning for layout </w:t>
+      </w:r>
+      <w:proofErr w:type="spellStart"/>
+      <w:r>
+        <w:rPr>
+          <w:lang w:eastAsia="en-AU"/>
+        </w:rPr>
+        <w:t>purposes</w:t>
+      </w:r>
+      <w:r>
+        <w:rPr>
+          <w:lang w:eastAsia="en-AU"/>
+        </w:rPr>
+        <w:t xml:space="preserve">.  </w:t>
+      </w:r>
+      <w:proofErr w:type="spellEnd"/>
+      <w:r>
+        <w:rPr>
+          <w:lang w:eastAsia="en-AU"/>
+        </w:rPr>
+        <w:t>S</w:t>
+      </w:r>
+      <w:r>
+        <w:rPr>
+          <w:lang w:eastAsia="en-AU"/>
+        </w:rPr>
+        <w:t xml:space="preserve">ubclasses </w:t>
+      </w:r>
+      <w:r>
+        <w:rPr>
+          <w:lang w:eastAsia="en-AU"/>
+        </w:rPr>
+        <w:t xml:space="preserve">of </w:t>
+      </w:r>
+      <w:proofErr w:type="spellStart"/>
+      <w:r>
+        <w:rPr>
+          <w:lang w:eastAsia="en-AU"/>
+        </w:rPr>
+        <w:t>GraphNode</w:t>
+      </w:r>
+      <w:proofErr w:type="spellEnd"/>
+      <w:r>
+        <w:rPr>
+          <w:lang w:eastAsia="en-AU"/>
+        </w:rPr>
+        <w:t xml:space="preserve"> </w:t>
+      </w:r>
+      <w:r>
+        <w:rPr>
+          <w:lang w:eastAsia="en-AU"/>
+        </w:rPr>
+        <w:t xml:space="preserve">have </w:t>
+      </w:r>
+      <w:r>
+        <w:rPr>
+          <w:lang w:eastAsia="en-AU"/>
+        </w:rPr>
+        <w:t xml:space="preserve">attributes and methods for properly representing the </w:t>
+      </w:r>
+      <w:r>
+        <w:rPr>
+          <w:lang w:eastAsia="en-AU"/>
+        </w:rPr>
+        <w:t>parse model "classes"</w:t>
+      </w:r>
+      <w:r>
+        <w:rPr>
+          <w:lang w:eastAsia="en-AU"/>
+        </w:rPr>
+        <w:t xml:space="preserve"> which have been detected from parsing the source code.</w:t>
+      </w:r>
+      <w:bookmarkStart w:id="0" w:name="_GoBack"/>
+      <w:bookmarkEnd w:id="0"/>
+    </w:p>
+    <w:p>
+      <w:pPr>
+        <w:pStyle w:val="Heading3"/>
+        <w:rPr>
+          <w:lang w:eastAsia="en-AU"/>
+        </w:rPr>
+      </w:pPr>
+      <w:proofErr w:type="spellStart"/>
+      <w:r>
+        <w:rPr>
+          <w:lang w:eastAsia="en-AU"/>
+        </w:rPr>
+        <w:t>ParseModel</w:t>
+      </w:r>
+      <w:proofErr w:type="spellEnd"/>
+    </w:p>
+    <w:p>
+      <w:r>
+        <w:t xml:space="preserve">In class </w:t>
+      </w:r>
+      <w:proofErr w:type="spellStart"/>
+      <w:r>
+        <w:t>CmdFileImportBase</w:t>
+      </w:r>
+      <w:proofErr w:type="spellEnd"/>
+      <w:r>
+        <w:t xml:space="preserve"> inside </w:t>
+      </w:r>
+      <w:r>
+        <w:rPr>
+          <w:u w:val="single"/>
+        </w:rPr>
+        <w:t>filemgmt.py</w:t>
+      </w:r>
+      <w:r>
+        <w:t xml:space="preserve"> the parsing process begins with a call to </w:t>
+      </w:r>
+      <w:proofErr w:type="spellStart"/>
+      <w:r>
+        <w:t>new_parser</w:t>
+      </w:r>
+      <w:proofErr w:type="spellEnd"/>
+      <w:r>
+        <w:t xml:space="preserve">(f) which returns the </w:t>
+      </w:r>
+      <w:proofErr w:type="spellStart"/>
+      <w:r>
+        <w:t>parsemodel</w:t>
+      </w:r>
+      <w:proofErr w:type="spellEnd"/>
+      <w:r>
+        <w:t xml:space="preserve">.  The </w:t>
+      </w:r>
+      <w:proofErr w:type="spellStart"/>
+      <w:r>
+        <w:t>parsemodel</w:t>
+      </w:r>
+      <w:proofErr w:type="spellEnd"/>
+      <w:r>
+        <w:t xml:space="preserve"> structure is documented in </w:t>
+      </w:r>
+      <w:r>
+        <w:rPr>
+          <w:u w:val="single"/>
+        </w:rPr>
+        <w:t>dump_pmodel.py</w:t>
+      </w:r>
+      <w:r>
+        <w:t xml:space="preserve"> thus:</w:t>
+      </w:r>
+    </w:p>
+    <w:p>
+      <w:pPr>
+        <w:pStyle w:val="andycode"/>
+      </w:pPr>
+      <w:r>
+        <w:t xml:space="preserve">    class </w:t>
+      </w:r>
+      <w:proofErr w:type="spellStart"/>
+      <w:r>
+        <w:t>AbstractParseModel</w:t>
+      </w:r>
+      <w:proofErr w:type="spellEnd"/>
+      <w:r>
+        <w:t>(object):</w:t>
+      </w:r>
+    </w:p>
+    <w:p>
+      <w:pPr>
+        <w:pStyle w:val="andycode"/>
+      </w:pPr>
+      <w:r>
+        <w:t xml:space="preserve">        def __</w:t>
+      </w:r>
+      <w:proofErr w:type="spellStart"/>
+      <w:r>
+        <w:t>init</w:t>
+      </w:r>
+      <w:proofErr w:type="spellEnd"/>
+      <w:r>
+        <w:t>__(self):</w:t>
+      </w:r>
+    </w:p>
+    <w:p>
+      <w:pPr>
+        <w:pStyle w:val="andycode"/>
+      </w:pPr>
+      <w:r>
+        <w:t xml:space="preserve">            </w:t>
+      </w:r>
+      <w:proofErr w:type="spellStart"/>
+      <w:r>
+        <w:t>self.</w:t>
+      </w:r>
+      <w:r>
+        <w:rPr>
           <w:b/>
-          <w:bCs/>
-          <w:color w:val="4F81BD" w:themeColor="accent1"/>
-          <w:lang w:eastAsia="en-AU"/>
-        </w:rPr>
-      </w:pPr>
-      <w:r>
-        <w:rPr>
-          <w:lang w:eastAsia="en-AU"/>
-        </w:rPr>
-        <w:br w:type="page"/>
+        </w:rPr>
+        <w:t>classlist</w:t>
+      </w:r>
+      <w:proofErr w:type="spellEnd"/>
+      <w:r>
+        <w:t xml:space="preserve"> = {}</w:t>
+      </w:r>
+    </w:p>
+    <w:p>
+      <w:pPr>
+        <w:pStyle w:val="andycode"/>
+      </w:pPr>
+      <w:r>
+        <w:t xml:space="preserve">            </w:t>
+      </w:r>
+      <w:proofErr w:type="spellStart"/>
+      <w:r>
+        <w:t>self.</w:t>
+      </w:r>
+      <w:r>
+        <w:rPr>
+          <w:b/>
+        </w:rPr>
+        <w:t>modulemethods</w:t>
+      </w:r>
+      <w:proofErr w:type="spellEnd"/>
+      <w:r>
+        <w:t xml:space="preserve"> = []</w:t>
+      </w:r>
+    </w:p>
+    <w:p>
+      <w:pPr>
+        <w:pStyle w:val="andycode"/>
+      </w:pPr>
+      <w:r>
+        <w:tab/>
+      </w:r>
+      <w:r>
+        <w:tab/>
+        <w:t xml:space="preserve"> </w:t>
+      </w:r>
+      <w:proofErr w:type="spellStart"/>
+      <w:r>
+        <w:t>self.</w:t>
+      </w:r>
+      <w:r>
+        <w:rPr>
+          <w:b/>
+          <w:color w:val="FF0000"/>
+        </w:rPr>
+        <w:t>errors</w:t>
+      </w:r>
+      <w:proofErr w:type="spellEnd"/>
+      <w:r>
+        <w:t xml:space="preserve"> = ""   # new as of 2019</w:t>
+      </w:r>
+    </w:p>
+    <w:p>
+      <w:pPr>
+        <w:pStyle w:val="andycode"/>
+      </w:pPr>
+      <w:r>
+        <w:t xml:space="preserve">            </w:t>
+      </w:r>
+    </w:p>
+    <w:p>
+      <w:r>
+        <w:t>where</w:t>
+      </w:r>
+    </w:p>
+    <w:p>
+      <w:pPr>
+        <w:pStyle w:val="andycode"/>
+      </w:pPr>
+      <w:r>
+        <w:t xml:space="preserve">    .</w:t>
+      </w:r>
+      <w:proofErr w:type="spellStart"/>
+      <w:r>
+        <w:t>classlist</w:t>
+      </w:r>
+      <w:proofErr w:type="spellEnd"/>
+      <w:r>
+        <w:t xml:space="preserve"> {</w:t>
+      </w:r>
+      <w:proofErr w:type="spellStart"/>
+      <w:r>
+        <w:t>classname:classentry</w:t>
+      </w:r>
+      <w:proofErr w:type="spellEnd"/>
+      <w:r>
+        <w:t xml:space="preserve">, ...} where </w:t>
+      </w:r>
+      <w:proofErr w:type="spellStart"/>
+      <w:r>
+        <w:t>classname</w:t>
+      </w:r>
+      <w:proofErr w:type="spellEnd"/>
+      <w:r>
+        <w:t xml:space="preserve"> is a string, </w:t>
+      </w:r>
+      <w:proofErr w:type="spellStart"/>
+      <w:r>
+        <w:t>classentry</w:t>
+      </w:r>
+      <w:proofErr w:type="spellEnd"/>
+      <w:r>
+        <w:t xml:space="preserve"> is a class containing</w:t>
+      </w:r>
+    </w:p>
+    <w:p>
+      <w:pPr>
+        <w:pStyle w:val="andycode"/>
+      </w:pPr>
+      <w:r>
+        <w:t xml:space="preserve">        .</w:t>
+      </w:r>
+      <w:proofErr w:type="spellStart"/>
+      <w:r>
+        <w:t>ismodulenotrealclass</w:t>
+      </w:r>
+      <w:proofErr w:type="spellEnd"/>
+      <w:r>
+        <w:t xml:space="preserve"> T/F</w:t>
+      </w:r>
+    </w:p>
+    <w:p>
+      <w:pPr>
+        <w:pStyle w:val="andycode"/>
+      </w:pPr>
+      <w:r>
+        <w:t xml:space="preserve">        .</w:t>
+      </w:r>
+      <w:proofErr w:type="spellStart"/>
+      <w:r>
+        <w:t>classdependencytuples</w:t>
+      </w:r>
+      <w:proofErr w:type="spellEnd"/>
+      <w:r>
+        <w:t xml:space="preserve"> [(</w:t>
+      </w:r>
+      <w:proofErr w:type="spellStart"/>
+      <w:r>
+        <w:t>fromclass</w:t>
+      </w:r>
+      <w:proofErr w:type="spellEnd"/>
+      <w:r>
+        <w:t xml:space="preserve">, </w:t>
+      </w:r>
+      <w:proofErr w:type="spellStart"/>
+      <w:r>
+        <w:t>toclass</w:t>
+      </w:r>
+      <w:proofErr w:type="spellEnd"/>
+      <w:r>
+        <w:t>), ...]</w:t>
+      </w:r>
+    </w:p>
+    <w:p>
+      <w:pPr>
+        <w:pStyle w:val="andycode"/>
+      </w:pPr>
+      <w:r>
+        <w:t xml:space="preserve">        .</w:t>
+      </w:r>
+      <w:proofErr w:type="spellStart"/>
+      <w:r>
+        <w:t>classesinheritsfrom</w:t>
+      </w:r>
+      <w:proofErr w:type="spellEnd"/>
+      <w:r>
+        <w:t xml:space="preserve"> [class, ...]  # </w:t>
+      </w:r>
+      <w:proofErr w:type="spellStart"/>
+      <w:r>
+        <w:t>todo</w:t>
+      </w:r>
+      <w:proofErr w:type="spellEnd"/>
+      <w:r>
+        <w:t xml:space="preserve"> should be renamed </w:t>
+      </w:r>
+      <w:proofErr w:type="spellStart"/>
+      <w:r>
+        <w:t>classinheritsfrom</w:t>
+      </w:r>
+      <w:proofErr w:type="spellEnd"/>
+      <w:r>
+        <w:t xml:space="preserve"> (singular)</w:t>
+      </w:r>
+    </w:p>
+    <w:p>
+      <w:pPr>
+        <w:pStyle w:val="andycode"/>
+      </w:pPr>
+      <w:r>
+        <w:t xml:space="preserve">        .</w:t>
+      </w:r>
+      <w:proofErr w:type="spellStart"/>
+      <w:r>
+        <w:t>attrs</w:t>
+      </w:r>
+      <w:proofErr w:type="spellEnd"/>
+      <w:r>
+        <w:t xml:space="preserve"> [</w:t>
+      </w:r>
+      <w:proofErr w:type="spellStart"/>
+      <w:r>
+        <w:t>attrobj</w:t>
+      </w:r>
+      <w:proofErr w:type="spellEnd"/>
+      <w:r>
+        <w:t>, ...]</w:t>
+      </w:r>
+    </w:p>
+    <w:p>
+      <w:pPr>
+        <w:pStyle w:val="andycode"/>
+      </w:pPr>
+      <w:r>
+        <w:t xml:space="preserve">                .</w:t>
+      </w:r>
+      <w:proofErr w:type="spellStart"/>
+      <w:r>
+        <w:t>attrname</w:t>
+      </w:r>
+      <w:proofErr w:type="spellEnd"/>
+    </w:p>
+    <w:p>
+      <w:pPr>
+        <w:pStyle w:val="andycode"/>
+      </w:pPr>
+      <w:r>
+        <w:t xml:space="preserve">                .</w:t>
+      </w:r>
+      <w:proofErr w:type="spellStart"/>
+      <w:r>
+        <w:t>attrtype</w:t>
+      </w:r>
+      <w:proofErr w:type="spellEnd"/>
+      <w:r>
+        <w:t xml:space="preserve"> []  # </w:t>
+      </w:r>
+      <w:proofErr w:type="spellStart"/>
+      <w:r>
+        <w:t>todo</w:t>
+      </w:r>
+      <w:proofErr w:type="spellEnd"/>
+      <w:r>
+        <w:t xml:space="preserve"> should be renamed </w:t>
+      </w:r>
+      <w:proofErr w:type="spellStart"/>
+      <w:r>
+        <w:t>attrtypes</w:t>
+      </w:r>
+      <w:proofErr w:type="spellEnd"/>
+      <w:r>
+        <w:t xml:space="preserve"> plural</w:t>
+      </w:r>
+    </w:p>
+    <w:p>
+      <w:pPr>
+        <w:pStyle w:val="andycode"/>
+      </w:pPr>
+      <w:r>
+        <w:t xml:space="preserve">                .</w:t>
+      </w:r>
+      <w:proofErr w:type="spellStart"/>
+      <w:r>
+        <w:t>compositedependencies</w:t>
+      </w:r>
+      <w:proofErr w:type="spellEnd"/>
+      <w:r>
+        <w:t xml:space="preserve">  # </w:t>
+      </w:r>
+      <w:proofErr w:type="spellStart"/>
+      <w:r>
+        <w:t>todo</w:t>
+      </w:r>
+      <w:proofErr w:type="spellEnd"/>
+      <w:r>
+        <w:t xml:space="preserve"> (calculated in real time, should </w:t>
+      </w:r>
+      <w:proofErr w:type="spellStart"/>
+      <w:r>
+        <w:t>precalc</w:t>
+      </w:r>
+      <w:proofErr w:type="spellEnd"/>
+      <w:r>
+        <w:t>)</w:t>
+      </w:r>
+    </w:p>
+    <w:p>
+      <w:pPr>
+        <w:pStyle w:val="andycode"/>
+      </w:pPr>
+      <w:r>
+        <w:t xml:space="preserve">        .</w:t>
+      </w:r>
+      <w:proofErr w:type="spellStart"/>
+      <w:r>
+        <w:t>defs</w:t>
+      </w:r>
+      <w:proofErr w:type="spellEnd"/>
+      <w:r>
+        <w:t xml:space="preserve"> [method, ...]</w:t>
+      </w:r>
+    </w:p>
+    <w:p>
+      <w:pPr>
+        <w:pStyle w:val="andycode"/>
+      </w:pPr>
+      <w:r>
+        <w:t xml:space="preserve">        </w:t>
+      </w:r>
+    </w:p>
+    <w:p>
+      <w:pPr>
+        <w:pStyle w:val="andycode"/>
+      </w:pPr>
+      <w:r>
+        <w:t xml:space="preserve">    .</w:t>
+      </w:r>
+      <w:proofErr w:type="spellStart"/>
+      <w:r>
+        <w:t>modulemethods</w:t>
+      </w:r>
+      <w:proofErr w:type="spellEnd"/>
+      <w:r>
+        <w:t xml:space="preserve"> = [method, ...]]</w:t>
+      </w:r>
+    </w:p>
+    <w:p/>
+    <w:p>
+      <w:r>
+        <w:lastRenderedPageBreak/>
+        <w:t>T</w:t>
+      </w:r>
+      <w:r>
+        <w:t xml:space="preserve">here is a </w:t>
+      </w:r>
+      <w:r>
+        <w:t>useful</w:t>
+      </w:r>
+    </w:p>
+    <w:p>
+      <w:pPr>
+        <w:pStyle w:val="andycode"/>
+      </w:pPr>
+      <w:proofErr w:type="spellStart"/>
+      <w:r>
+        <w:t>dump_old_structure</w:t>
+      </w:r>
+      <w:proofErr w:type="spellEnd"/>
+      <w:r>
+        <w:t>(</w:t>
+      </w:r>
+      <w:proofErr w:type="spellStart"/>
+      <w:r>
+        <w:t>pmodel</w:t>
+      </w:r>
+      <w:proofErr w:type="spellEnd"/>
+      <w:r>
+        <w:t xml:space="preserve">) </w:t>
+      </w:r>
+    </w:p>
+    <w:p>
+      <w:pPr>
+        <w:pStyle w:val="andycode"/>
+      </w:pPr>
+    </w:p>
+    <w:p>
+      <w:r>
+        <w:t>function in there that you can use</w:t>
+      </w:r>
+      <w:r>
+        <w:t xml:space="preserve"> to dump the parse model</w:t>
+      </w:r>
+      <w:r>
+        <w:t xml:space="preserve">. </w:t>
+      </w:r>
+      <w:r>
+        <w:t xml:space="preserve"> There is nothing in the </w:t>
+      </w:r>
+      <w:proofErr w:type="spellStart"/>
+      <w:r>
+        <w:t>gui</w:t>
+      </w:r>
+      <w:proofErr w:type="spellEnd"/>
+      <w:r>
+        <w:t xml:space="preserve"> that can dump the parse model out, but</w:t>
+      </w:r>
+      <w:r>
+        <w:t xml:space="preserve"> </w:t>
+      </w:r>
+      <w:r>
+        <w:t xml:space="preserve">that is easily addresses.  </w:t>
+      </w:r>
+      <w:r>
+        <w:t xml:space="preserve">For example you could modify </w:t>
+      </w:r>
+      <w:r>
+        <w:rPr>
+          <w:u w:val="single"/>
+        </w:rPr>
+        <w:t>filemgmt.py</w:t>
+      </w:r>
+      <w:r>
+        <w:t xml:space="preserve"> to dump the parse model after a File/Import is done e.g.</w:t>
+      </w:r>
+    </w:p>
+    <w:p>
+      <w:pPr>
+        <w:pStyle w:val="andycode"/>
+      </w:pPr>
+      <w:r>
+        <w:t xml:space="preserve">class </w:t>
+      </w:r>
+      <w:proofErr w:type="spellStart"/>
+      <w:r>
+        <w:t>CmdFileImportBase</w:t>
+      </w:r>
+      <w:proofErr w:type="spellEnd"/>
+      <w:r>
+        <w:t>(</w:t>
+      </w:r>
+      <w:proofErr w:type="spellStart"/>
+      <w:r>
+        <w:t>CmdBase</w:t>
+      </w:r>
+      <w:proofErr w:type="spellEnd"/>
+      <w:r>
+        <w:t>):   # BASE</w:t>
+      </w:r>
+    </w:p>
+    <w:p>
+      <w:pPr>
+        <w:pStyle w:val="andycode"/>
+      </w:pPr>
+      <w:r>
+        <w:t xml:space="preserve">    def execute(self):</w:t>
+      </w:r>
+    </w:p>
+    <w:p>
+      <w:pPr>
+        <w:pStyle w:val="andycode"/>
+      </w:pPr>
+      <w:r>
+        <w:t xml:space="preserve">        assert </w:t>
+      </w:r>
+      <w:proofErr w:type="spellStart"/>
+      <w:r>
+        <w:t>self.files</w:t>
+      </w:r>
+      <w:proofErr w:type="spellEnd"/>
+    </w:p>
+    <w:p>
+      <w:pPr>
+        <w:pStyle w:val="andycode"/>
+      </w:pPr>
+      <w:r>
+        <w:t xml:space="preserve">        </w:t>
+      </w:r>
+    </w:p>
+    <w:p>
+      <w:pPr>
+        <w:pStyle w:val="andycode"/>
+      </w:pPr>
+      <w:r>
+        <w:t xml:space="preserve">        # these are tuples between class names.</w:t>
+      </w:r>
+    </w:p>
+    <w:p>
+      <w:pPr>
+        <w:pStyle w:val="andycode"/>
+      </w:pPr>
+      <w:r>
+        <w:t xml:space="preserve">        </w:t>
+      </w:r>
+      <w:proofErr w:type="spellStart"/>
+      <w:r>
+        <w:t>self.context.model.ClearAssociations</w:t>
+      </w:r>
+      <w:proofErr w:type="spellEnd"/>
+      <w:r>
+        <w:t>()       # WHY DO WE WANT TO DESTROY THIS VALUABLE INFO?</w:t>
+      </w:r>
+    </w:p>
+    <w:p>
+      <w:pPr>
+        <w:pStyle w:val="andycode"/>
+      </w:pPr>
+    </w:p>
+    <w:p>
+      <w:pPr>
+        <w:pStyle w:val="andycode"/>
+      </w:pPr>
+      <w:r>
+        <w:t xml:space="preserve">        if </w:t>
+      </w:r>
+      <w:proofErr w:type="spellStart"/>
+      <w:r>
+        <w:t>self.files</w:t>
+      </w:r>
+      <w:proofErr w:type="spellEnd"/>
+      <w:r>
+        <w:t>:</w:t>
+      </w:r>
+    </w:p>
+    <w:p>
+      <w:pPr>
+        <w:pStyle w:val="andycode"/>
+      </w:pPr>
+      <w:r>
+        <w:t xml:space="preserve">            for f in </w:t>
+      </w:r>
+      <w:proofErr w:type="spellStart"/>
+      <w:r>
+        <w:t>self.files</w:t>
+      </w:r>
+      <w:proofErr w:type="spellEnd"/>
+      <w:r>
+        <w:t>:</w:t>
+      </w:r>
+    </w:p>
+    <w:p>
+      <w:pPr>
+        <w:pStyle w:val="andycode"/>
+      </w:pPr>
+      <w:r>
+        <w:t xml:space="preserve">                #</w:t>
+      </w:r>
+      <w:proofErr w:type="spellStart"/>
+      <w:r>
+        <w:t>pmodel</w:t>
+      </w:r>
+      <w:proofErr w:type="spellEnd"/>
+      <w:r>
+        <w:t xml:space="preserve">, </w:t>
+      </w:r>
+      <w:proofErr w:type="spellStart"/>
+      <w:r>
+        <w:t>debuginfo</w:t>
+      </w:r>
+      <w:proofErr w:type="spellEnd"/>
+      <w:r>
+        <w:t xml:space="preserve"> = </w:t>
+      </w:r>
+      <w:proofErr w:type="spellStart"/>
+      <w:r>
+        <w:t>old_parser</w:t>
+      </w:r>
+      <w:proofErr w:type="spellEnd"/>
+      <w:r>
+        <w:t>(f)</w:t>
+      </w:r>
+    </w:p>
+    <w:p>
+      <w:pPr>
+        <w:pStyle w:val="andycode"/>
+      </w:pPr>
+      <w:r>
+        <w:t xml:space="preserve">                </w:t>
+      </w:r>
+      <w:proofErr w:type="spellStart"/>
+      <w:r>
+        <w:t>pmodel</w:t>
+      </w:r>
+      <w:proofErr w:type="spellEnd"/>
+      <w:r>
+        <w:t xml:space="preserve">, </w:t>
+      </w:r>
+      <w:proofErr w:type="spellStart"/>
+      <w:r>
+        <w:t>debuginfo</w:t>
+      </w:r>
+      <w:proofErr w:type="spellEnd"/>
+      <w:r>
+        <w:t xml:space="preserve"> = </w:t>
+      </w:r>
+      <w:proofErr w:type="spellStart"/>
+      <w:r>
+        <w:t>new_parser</w:t>
+      </w:r>
+      <w:proofErr w:type="spellEnd"/>
+      <w:r>
+        <w:t>(f)</w:t>
+      </w:r>
+    </w:p>
+    <w:p>
+      <w:pPr>
+        <w:pStyle w:val="andycode"/>
+      </w:pPr>
+      <w:r>
+        <w:t xml:space="preserve">                </w:t>
+      </w:r>
+    </w:p>
+    <w:p>
+      <w:pPr>
+        <w:pStyle w:val="andycode"/>
+      </w:pPr>
+      <w:r>
+        <w:t xml:space="preserve">                </w:t>
+      </w:r>
+      <w:r>
+        <w:t xml:space="preserve">from </w:t>
+      </w:r>
+      <w:proofErr w:type="spellStart"/>
+      <w:r>
+        <w:t>parsing.dump_pmodel</w:t>
+      </w:r>
+      <w:proofErr w:type="spellEnd"/>
+      <w:r>
+        <w:t xml:space="preserve"> import </w:t>
+      </w:r>
+      <w:proofErr w:type="spellStart"/>
+      <w:r>
+        <w:t>dump_old_structure</w:t>
+      </w:r>
+      <w:proofErr w:type="spellEnd"/>
+      <w:r>
+        <w:t xml:space="preserve">   </w:t>
+      </w:r>
+      <w:r>
+        <w:rPr>
+          <w:highlight w:val="yellow"/>
+        </w:rPr>
+        <w:t># ADD THIS</w:t>
+      </w:r>
+    </w:p>
+    <w:p>
+      <w:pPr>
+        <w:pStyle w:val="andycode"/>
+      </w:pPr>
+      <w:r>
+        <w:t xml:space="preserve">                print </w:t>
+      </w:r>
+      <w:proofErr w:type="spellStart"/>
+      <w:r>
+        <w:t>dump_old_structure</w:t>
+      </w:r>
+      <w:proofErr w:type="spellEnd"/>
+      <w:r>
+        <w:t>(</w:t>
+      </w:r>
+      <w:proofErr w:type="spellStart"/>
+      <w:r>
+        <w:t>pmodel</w:t>
+      </w:r>
+      <w:proofErr w:type="spellEnd"/>
+      <w:r>
+        <w:t>)</w:t>
+      </w:r>
+      <w:r>
+        <w:t xml:space="preserve">                     </w:t>
+      </w:r>
+      <w:r>
+        <w:rPr>
+          <w:highlight w:val="yellow"/>
+        </w:rPr>
+        <w:t># ADD THIS</w:t>
+      </w:r>
+    </w:p>
+    <w:p>
+      <w:pPr>
+        <w:pStyle w:val="andycode"/>
+      </w:pPr>
+      <w:r>
+        <w:t xml:space="preserve">                </w:t>
+      </w:r>
+    </w:p>
+    <w:p>
+      <w:pPr>
+        <w:pStyle w:val="andycode"/>
+      </w:pPr>
+      <w:r>
+        <w:t xml:space="preserve">                </w:t>
+      </w:r>
+      <w:proofErr w:type="spellStart"/>
+      <w:r>
+        <w:t>self.context.model.ConvertParseModelToUmlModel</w:t>
+      </w:r>
+      <w:proofErr w:type="spellEnd"/>
+      <w:r>
+        <w:t>(</w:t>
+      </w:r>
+      <w:proofErr w:type="spellStart"/>
+      <w:r>
+        <w:t>pmodel</w:t>
+      </w:r>
+      <w:proofErr w:type="spellEnd"/>
+      <w:r>
+        <w:t>)</w:t>
+      </w:r>
+    </w:p>
+    <w:p>
+      <w:pPr>
+        <w:pStyle w:val="andycode"/>
+      </w:pPr>
+    </w:p>
+    <w:p>
+      <w:r>
+        <w:rPr>
+          <w:b/>
+        </w:rPr>
+        <w:t>Tip:</w:t>
+      </w:r>
+      <w:r>
+        <w:t xml:space="preserve"> You could thus potentially use </w:t>
+      </w:r>
+      <w:proofErr w:type="spellStart"/>
+      <w:r>
+        <w:rPr>
+          <w:b/>
+        </w:rPr>
+        <w:t>dump_old_structure</w:t>
+      </w:r>
+      <w:proofErr w:type="spellEnd"/>
+      <w:r>
+        <w:rPr>
+          <w:b/>
+        </w:rPr>
+        <w:t>()</w:t>
+      </w:r>
+      <w:r>
+        <w:t xml:space="preserve"> as a basis for a different loop that generates e.g. UMI.</w:t>
       </w:r>
     </w:p>
     <w:p>
@@ -698,1055 +2192,175 @@
         <w:rPr>
           <w:lang w:eastAsia="en-AU"/>
         </w:rPr>
-        <w:lastRenderedPageBreak/>
-        <w:t>ParseModel</w:t>
-      </w:r>
-      <w:proofErr w:type="spellEnd"/>
-    </w:p>
-    <w:p>
-      <w:r>
-        <w:t xml:space="preserve">In class </w:t>
-      </w:r>
-      <w:proofErr w:type="spellStart"/>
-      <w:r>
-        <w:t>CmdFileImportBase</w:t>
-      </w:r>
-      <w:proofErr w:type="spellEnd"/>
-      <w:r>
-        <w:t xml:space="preserve"> inside </w:t>
-      </w:r>
-      <w:r>
-        <w:rPr>
-          <w:u w:val="single"/>
-        </w:rPr>
-        <w:t>filemgmt.py</w:t>
-      </w:r>
-      <w:r>
-        <w:t xml:space="preserve"> the parsing process begins with a call to </w:t>
-      </w:r>
-      <w:proofErr w:type="spellStart"/>
-      <w:r>
-        <w:t>new_</w:t>
-      </w:r>
-      <w:proofErr w:type="gramStart"/>
-      <w:r>
-        <w:t>parser</w:t>
-      </w:r>
-      <w:proofErr w:type="spellEnd"/>
-      <w:r>
-        <w:t>(</w:t>
-      </w:r>
-      <w:proofErr w:type="gramEnd"/>
-      <w:r>
-        <w:t xml:space="preserve">f) which returns the </w:t>
-      </w:r>
-      <w:proofErr w:type="spellStart"/>
-      <w:r>
-        <w:t>parsemodel</w:t>
-      </w:r>
-      <w:proofErr w:type="spellEnd"/>
-      <w:r>
-        <w:t xml:space="preserve">.  The </w:t>
-      </w:r>
-      <w:proofErr w:type="spellStart"/>
-      <w:r>
-        <w:t>parsemodel</w:t>
-      </w:r>
-      <w:proofErr w:type="spellEnd"/>
-      <w:r>
-        <w:t xml:space="preserve"> structure is documented in </w:t>
-      </w:r>
-      <w:r>
-        <w:rPr>
-          <w:u w:val="single"/>
-        </w:rPr>
-        <w:t>dump_pmodel.py</w:t>
-      </w:r>
-      <w:r>
-        <w:t xml:space="preserve"> thus:</w:t>
-      </w:r>
-    </w:p>
-    <w:p>
-      <w:pPr>
-        <w:pStyle w:val="andycode"/>
-      </w:pPr>
-      <w:r>
-        <w:t xml:space="preserve">    </w:t>
-      </w:r>
-      <w:proofErr w:type="gramStart"/>
-      <w:r>
-        <w:t>class</w:t>
-      </w:r>
-      <w:proofErr w:type="gramEnd"/>
-      <w:r>
+        <w:t>DisplayModel</w:t>
+      </w:r>
+      <w:proofErr w:type="spellEnd"/>
+      <w:r>
+        <w:rPr>
+          <w:lang w:eastAsia="en-AU"/>
+        </w:rPr>
         <w:t xml:space="preserve"> </w:t>
       </w:r>
       <w:proofErr w:type="spellStart"/>
       <w:r>
-        <w:t>AbstractParseModel</w:t>
-      </w:r>
-      <w:proofErr w:type="spellEnd"/>
-      <w:r>
-        <w:t>(object):</w:t>
-      </w:r>
-    </w:p>
-    <w:p>
-      <w:pPr>
-        <w:pStyle w:val="andycode"/>
-      </w:pPr>
-      <w:r>
-        <w:t xml:space="preserve">        </w:t>
-      </w:r>
-      <w:proofErr w:type="spellStart"/>
-      <w:proofErr w:type="gramStart"/>
-      <w:r>
-        <w:t>def</w:t>
-      </w:r>
-      <w:proofErr w:type="spellEnd"/>
-      <w:proofErr w:type="gramEnd"/>
-      <w:r>
-        <w:t xml:space="preserve"> __</w:t>
-      </w:r>
-      <w:proofErr w:type="spellStart"/>
-      <w:r>
-        <w:t>init</w:t>
-      </w:r>
-      <w:proofErr w:type="spellEnd"/>
-      <w:r>
-        <w:t>__(self):</w:t>
-      </w:r>
-    </w:p>
-    <w:p>
-      <w:pPr>
-        <w:pStyle w:val="andycode"/>
-      </w:pPr>
-      <w:r>
-        <w:t xml:space="preserve">            </w:t>
-      </w:r>
-      <w:proofErr w:type="spellStart"/>
-      <w:r>
-        <w:t>self.</w:t>
+        <w:rPr>
+          <w:strike/>
+          <w:lang w:eastAsia="en-AU"/>
+        </w:rPr>
+        <w:t>UmlWorkspace</w:t>
+      </w:r>
+      <w:proofErr w:type="spellEnd"/>
+      <w:r>
+        <w:rPr>
+          <w:strike/>
+          <w:lang w:eastAsia="en-AU"/>
+        </w:rPr>
+        <w:t xml:space="preserve"> </w:t>
+      </w:r>
+      <w:r>
+        <w:rPr>
+          <w:lang w:eastAsia="en-AU"/>
+        </w:rPr>
+        <w:t xml:space="preserve"> </w:t>
+      </w:r>
+    </w:p>
+    <w:p>
+      <w:pPr>
+        <w:rPr>
+          <w:lang w:eastAsia="en-AU"/>
+        </w:rPr>
+      </w:pPr>
+      <w:r>
+        <w:rPr>
+          <w:lang w:eastAsia="en-AU"/>
+        </w:rPr>
+        <w:t xml:space="preserve">The </w:t>
+      </w:r>
+      <w:proofErr w:type="spellStart"/>
+      <w:r>
+        <w:rPr>
+          <w:lang w:eastAsia="en-AU"/>
+        </w:rPr>
+        <w:t>DisplayModel</w:t>
+      </w:r>
+      <w:proofErr w:type="spellEnd"/>
+      <w:r>
+        <w:rPr>
+          <w:lang w:eastAsia="en-AU"/>
+        </w:rPr>
+        <w:t xml:space="preserve"> </w:t>
+      </w:r>
+      <w:proofErr w:type="spellStart"/>
+      <w:r>
+        <w:rPr>
+          <w:strike/>
+          <w:lang w:eastAsia="en-AU"/>
+        </w:rPr>
+        <w:t>UmlWorkspace</w:t>
+      </w:r>
+      <w:proofErr w:type="spellEnd"/>
+      <w:r>
+        <w:rPr>
+          <w:strike/>
+          <w:lang w:eastAsia="en-AU"/>
+        </w:rPr>
+        <w:t xml:space="preserve">  Model</w:t>
+      </w:r>
+      <w:r>
+        <w:rPr>
+          <w:lang w:eastAsia="en-AU"/>
+        </w:rPr>
+        <w:t xml:space="preserve"> reads the parse model and creat</w:t>
+      </w:r>
+      <w:r>
+        <w:rPr>
+          <w:lang w:eastAsia="en-AU"/>
+        </w:rPr>
+        <w:t>es</w:t>
+      </w:r>
+      <w:r>
+        <w:rPr>
+          <w:lang w:eastAsia="en-AU"/>
+        </w:rPr>
+        <w:t xml:space="preserve"> a different model </w:t>
+      </w:r>
+      <w:r>
+        <w:rPr>
+          <w:lang w:eastAsia="en-AU"/>
+        </w:rPr>
+        <w:t xml:space="preserve">of Graph </w:t>
       </w:r>
       <w:r>
         <w:rPr>
           <w:b/>
-        </w:rPr>
-        <w:t>classlist</w:t>
-      </w:r>
-      <w:proofErr w:type="spellEnd"/>
-      <w:r>
-        <w:t xml:space="preserve"> = {}</w:t>
-      </w:r>
-    </w:p>
-    <w:p>
-      <w:pPr>
-        <w:pStyle w:val="andycode"/>
-      </w:pPr>
-      <w:r>
-        <w:t xml:space="preserve">            </w:t>
-      </w:r>
-      <w:proofErr w:type="spellStart"/>
-      <w:r>
-        <w:t>self.</w:t>
+          <w:lang w:eastAsia="en-AU"/>
+        </w:rPr>
+        <w:t>nodes/edges</w:t>
+      </w:r>
+      <w:r>
+        <w:rPr>
+          <w:lang w:eastAsia="en-AU"/>
+        </w:rPr>
+        <w:t xml:space="preserve"> mapped to </w:t>
+      </w:r>
+      <w:proofErr w:type="spellStart"/>
+      <w:r>
+        <w:rPr>
+          <w:lang w:eastAsia="en-AU"/>
+        </w:rPr>
+        <w:t>wxpython</w:t>
+      </w:r>
+      <w:proofErr w:type="spellEnd"/>
+      <w:r>
+        <w:rPr>
+          <w:lang w:eastAsia="en-AU"/>
+        </w:rPr>
+        <w:t xml:space="preserve"> OGL </w:t>
       </w:r>
       <w:r>
         <w:rPr>
           <w:b/>
-        </w:rPr>
-        <w:t>modulemethods</w:t>
-      </w:r>
-      <w:proofErr w:type="spellEnd"/>
-      <w:r>
-        <w:t xml:space="preserve"> = []</w:t>
-      </w:r>
-    </w:p>
-    <w:p>
-      <w:pPr>
-        <w:pStyle w:val="andycode"/>
-      </w:pPr>
-      <w:r>
-        <w:t xml:space="preserve">            </w:t>
-      </w:r>
-    </w:p>
-    <w:p>
-      <w:proofErr w:type="gramStart"/>
-      <w:r>
-        <w:t>where</w:t>
-      </w:r>
-      <w:proofErr w:type="gramEnd"/>
-    </w:p>
-    <w:p>
-      <w:pPr>
-        <w:pStyle w:val="andycode"/>
-      </w:pPr>
-      <w:r>
-        <w:t xml:space="preserve">    .</w:t>
-      </w:r>
-      <w:proofErr w:type="spellStart"/>
-      <w:r>
-        <w:t>classlist</w:t>
-      </w:r>
-      <w:proofErr w:type="spellEnd"/>
-      <w:r>
-        <w:t xml:space="preserve"> {</w:t>
-      </w:r>
-      <w:proofErr w:type="spellStart"/>
-      <w:r>
-        <w:t>classname</w:t>
-      </w:r>
-      <w:proofErr w:type="gramStart"/>
-      <w:r>
-        <w:t>:classentry</w:t>
-      </w:r>
-      <w:proofErr w:type="spellEnd"/>
-      <w:proofErr w:type="gramEnd"/>
-      <w:r>
-        <w:t xml:space="preserve">, ...} where </w:t>
-      </w:r>
-      <w:proofErr w:type="spellStart"/>
-      <w:r>
-        <w:t>classname</w:t>
-      </w:r>
-      <w:proofErr w:type="spellEnd"/>
-      <w:r>
-        <w:t xml:space="preserve"> is a string, </w:t>
-      </w:r>
-      <w:proofErr w:type="spellStart"/>
-      <w:r>
-        <w:t>classentry</w:t>
-      </w:r>
-      <w:proofErr w:type="spellEnd"/>
-      <w:r>
-        <w:t xml:space="preserve"> is a class containing</w:t>
-      </w:r>
-    </w:p>
-    <w:p>
-      <w:pPr>
-        <w:pStyle w:val="andycode"/>
-      </w:pPr>
-      <w:r>
-        <w:t xml:space="preserve">        .</w:t>
-      </w:r>
-      <w:proofErr w:type="spellStart"/>
-      <w:r>
-        <w:t>ismodulenotrealclass</w:t>
-      </w:r>
-      <w:proofErr w:type="spellEnd"/>
-      <w:r>
-        <w:t xml:space="preserve"> T/F</w:t>
-      </w:r>
-    </w:p>
-    <w:p>
-      <w:pPr>
-        <w:pStyle w:val="andycode"/>
-      </w:pPr>
-      <w:r>
-        <w:t xml:space="preserve">        .</w:t>
-      </w:r>
-      <w:proofErr w:type="spellStart"/>
-      <w:r>
-        <w:t>classdependencytuples</w:t>
-      </w:r>
-      <w:proofErr w:type="spellEnd"/>
-      <w:r>
-        <w:t xml:space="preserve"> [(</w:t>
-      </w:r>
-      <w:proofErr w:type="spellStart"/>
-      <w:r>
-        <w:t>fromclass</w:t>
-      </w:r>
-      <w:proofErr w:type="spellEnd"/>
-      <w:r>
-        <w:t xml:space="preserve">, </w:t>
-      </w:r>
-      <w:proofErr w:type="spellStart"/>
-      <w:r>
-        <w:t>toclass</w:t>
-      </w:r>
-      <w:proofErr w:type="spellEnd"/>
-      <w:proofErr w:type="gramStart"/>
-      <w:r>
-        <w:t>), ...]</w:t>
-      </w:r>
-      <w:proofErr w:type="gramEnd"/>
-    </w:p>
-    <w:p>
-      <w:pPr>
-        <w:pStyle w:val="andycode"/>
-      </w:pPr>
-      <w:r>
-        <w:t xml:space="preserve">        .</w:t>
-      </w:r>
-      <w:proofErr w:type="spellStart"/>
-      <w:r>
-        <w:t>classesinheritsfrom</w:t>
-      </w:r>
-      <w:proofErr w:type="spellEnd"/>
-      <w:r>
-        <w:t xml:space="preserve"> [</w:t>
-      </w:r>
-      <w:proofErr w:type="gramStart"/>
-      <w:r>
-        <w:t>class, ...]</w:t>
-      </w:r>
-      <w:proofErr w:type="gramEnd"/>
-      <w:r>
-        <w:t xml:space="preserve">  # </w:t>
-      </w:r>
-      <w:proofErr w:type="spellStart"/>
-      <w:r>
-        <w:t>todo</w:t>
-      </w:r>
-      <w:proofErr w:type="spellEnd"/>
-      <w:r>
-        <w:t xml:space="preserve"> should be renamed </w:t>
-      </w:r>
-      <w:proofErr w:type="spellStart"/>
-      <w:r>
-        <w:t>classinheritsfrom</w:t>
-      </w:r>
-      <w:proofErr w:type="spellEnd"/>
-      <w:r>
-        <w:t xml:space="preserve"> (singular)</w:t>
-      </w:r>
-    </w:p>
-    <w:p>
-      <w:pPr>
-        <w:pStyle w:val="andycode"/>
-      </w:pPr>
-      <w:r>
-        <w:t xml:space="preserve">        .</w:t>
-      </w:r>
-      <w:proofErr w:type="spellStart"/>
-      <w:r>
-        <w:t>attrs</w:t>
-      </w:r>
-      <w:proofErr w:type="spellEnd"/>
-      <w:r>
-        <w:t xml:space="preserve"> [</w:t>
-      </w:r>
-      <w:proofErr w:type="spellStart"/>
-      <w:proofErr w:type="gramStart"/>
-      <w:r>
-        <w:t>attrobj</w:t>
-      </w:r>
-      <w:proofErr w:type="spellEnd"/>
-      <w:r>
-        <w:t>, ...]</w:t>
-      </w:r>
-      <w:proofErr w:type="gramEnd"/>
-    </w:p>
-    <w:p>
-      <w:pPr>
-        <w:pStyle w:val="andycode"/>
-      </w:pPr>
-      <w:r>
-        <w:t xml:space="preserve">                .</w:t>
-      </w:r>
-      <w:proofErr w:type="spellStart"/>
-      <w:r>
-        <w:t>attrname</w:t>
-      </w:r>
-      <w:proofErr w:type="spellEnd"/>
-    </w:p>
-    <w:p>
-      <w:pPr>
-        <w:pStyle w:val="andycode"/>
-      </w:pPr>
-      <w:r>
-        <w:t xml:space="preserve">                .</w:t>
-      </w:r>
-      <w:proofErr w:type="spellStart"/>
-      <w:r>
-        <w:t>attrtype</w:t>
-      </w:r>
-      <w:proofErr w:type="spellEnd"/>
-      <w:r>
-        <w:t xml:space="preserve"> [</w:t>
-      </w:r>
-      <w:proofErr w:type="gramStart"/>
-      <w:r>
-        <w:t>]  #</w:t>
-      </w:r>
-      <w:proofErr w:type="gramEnd"/>
-      <w:r>
+          <w:lang w:eastAsia="en-AU"/>
+        </w:rPr>
+        <w:t>shapes</w:t>
+      </w:r>
+      <w:r>
+        <w:rPr>
+          <w:lang w:eastAsia="en-AU"/>
+        </w:rPr>
         <w:t xml:space="preserve"> </w:t>
       </w:r>
-      <w:proofErr w:type="spellStart"/>
-      <w:r>
-        <w:t>todo</w:t>
-      </w:r>
-      <w:proofErr w:type="spellEnd"/>
-      <w:r>
-        <w:t xml:space="preserve"> should be renamed </w:t>
-      </w:r>
-      <w:proofErr w:type="spellStart"/>
-      <w:r>
-        <w:t>attrtypes</w:t>
-      </w:r>
-      <w:proofErr w:type="spellEnd"/>
-      <w:r>
-        <w:t xml:space="preserve"> plural</w:t>
-      </w:r>
-    </w:p>
-    <w:p>
-      <w:pPr>
-        <w:pStyle w:val="andycode"/>
-      </w:pPr>
-      <w:r>
-        <w:t xml:space="preserve">                .</w:t>
-      </w:r>
-      <w:proofErr w:type="spellStart"/>
-      <w:proofErr w:type="gramStart"/>
-      <w:r>
-        <w:t>compositedependencies</w:t>
-      </w:r>
-      <w:proofErr w:type="spellEnd"/>
-      <w:r>
-        <w:t xml:space="preserve">  #</w:t>
-      </w:r>
-      <w:proofErr w:type="gramEnd"/>
-      <w:r>
-        <w:t xml:space="preserve"> </w:t>
-      </w:r>
-      <w:proofErr w:type="spellStart"/>
-      <w:r>
-        <w:t>todo</w:t>
-      </w:r>
-      <w:proofErr w:type="spellEnd"/>
-      <w:r>
-        <w:t xml:space="preserve"> (calculated in real time, should </w:t>
-      </w:r>
-      <w:proofErr w:type="spellStart"/>
-      <w:r>
-        <w:t>precalc</w:t>
-      </w:r>
-      <w:proofErr w:type="spellEnd"/>
-      <w:r>
-        <w:t>)</w:t>
-      </w:r>
-    </w:p>
-    <w:p>
-      <w:pPr>
-        <w:pStyle w:val="andycode"/>
-      </w:pPr>
-      <w:r>
-        <w:t xml:space="preserve">        .</w:t>
-      </w:r>
-      <w:proofErr w:type="spellStart"/>
-      <w:r>
-        <w:t>defs</w:t>
-      </w:r>
-      <w:proofErr w:type="spellEnd"/>
-      <w:r>
-        <w:t xml:space="preserve"> [</w:t>
-      </w:r>
-      <w:proofErr w:type="gramStart"/>
-      <w:r>
-        <w:t>method, ...]</w:t>
-      </w:r>
-      <w:proofErr w:type="gramEnd"/>
-    </w:p>
-    <w:p>
-      <w:pPr>
-        <w:pStyle w:val="andycode"/>
-      </w:pPr>
-      <w:r>
-        <w:t xml:space="preserve">        </w:t>
-      </w:r>
-    </w:p>
-    <w:p>
-      <w:pPr>
-        <w:pStyle w:val="andycode"/>
-      </w:pPr>
-      <w:r>
-        <w:t xml:space="preserve">    .</w:t>
-      </w:r>
-      <w:proofErr w:type="spellStart"/>
-      <w:r>
-        <w:t>modulemethods</w:t>
-      </w:r>
-      <w:proofErr w:type="spellEnd"/>
-      <w:r>
-        <w:t xml:space="preserve"> = [</w:t>
-      </w:r>
-      <w:proofErr w:type="gramStart"/>
-      <w:r>
-        <w:t>method, ...]</w:t>
-      </w:r>
-      <w:proofErr w:type="gramEnd"/>
-      <w:r>
-        <w:t>]</w:t>
-      </w:r>
-    </w:p>
-    <w:p/>
-    <w:p>
-      <w:r>
-        <w:t>T</w:t>
-      </w:r>
-      <w:r>
-        <w:t xml:space="preserve">here is a </w:t>
-      </w:r>
-      <w:r>
-        <w:t>useful</w:t>
-      </w:r>
-    </w:p>
-    <w:p>
-      <w:pPr>
-        <w:pStyle w:val="andycode"/>
-      </w:pPr>
-      <w:proofErr w:type="spellStart"/>
-      <w:r>
-        <w:t>dump_old_</w:t>
-      </w:r>
-      <w:proofErr w:type="gramStart"/>
-      <w:r>
-        <w:t>structure</w:t>
-      </w:r>
-      <w:proofErr w:type="spellEnd"/>
-      <w:r>
-        <w:t>(</w:t>
-      </w:r>
-      <w:proofErr w:type="spellStart"/>
-      <w:proofErr w:type="gramEnd"/>
-      <w:r>
-        <w:t>pmodel</w:t>
-      </w:r>
-      <w:proofErr w:type="spellEnd"/>
-      <w:r>
-        <w:t xml:space="preserve">) </w:t>
-      </w:r>
-    </w:p>
-    <w:p>
-      <w:pPr>
-        <w:pStyle w:val="andycode"/>
-      </w:pPr>
-    </w:p>
-    <w:p>
-      <w:proofErr w:type="gramStart"/>
-      <w:r>
-        <w:t>function</w:t>
-      </w:r>
-      <w:proofErr w:type="gramEnd"/>
-      <w:r>
-        <w:t xml:space="preserve"> in there that you can use</w:t>
-      </w:r>
-      <w:r>
-        <w:t xml:space="preserve"> to dump the parse model</w:t>
-      </w:r>
-      <w:r>
-        <w:t xml:space="preserve">. </w:t>
-      </w:r>
-      <w:r>
-        <w:t xml:space="preserve"> There is nothing in the </w:t>
-      </w:r>
-      <w:proofErr w:type="spellStart"/>
-      <w:proofErr w:type="gramStart"/>
-      <w:r>
-        <w:t>gui</w:t>
-      </w:r>
-      <w:proofErr w:type="spellEnd"/>
-      <w:proofErr w:type="gramEnd"/>
-      <w:r>
-        <w:t xml:space="preserve"> that can dump the parse model out, but</w:t>
-      </w:r>
-      <w:r>
-        <w:t xml:space="preserve"> </w:t>
-      </w:r>
-      <w:r>
-        <w:t xml:space="preserve">that is easily addresses.  </w:t>
-      </w:r>
-      <w:r>
-        <w:t xml:space="preserve">For example you could modify </w:t>
-      </w:r>
-      <w:r>
-        <w:rPr>
-          <w:u w:val="single"/>
-        </w:rPr>
-        <w:t>filemgmt.py</w:t>
-      </w:r>
-      <w:r>
-        <w:t xml:space="preserve"> to dump the parse model after a File/Import is done e.g.</w:t>
-      </w:r>
-    </w:p>
-    <w:p>
-      <w:pPr>
-        <w:pStyle w:val="andycode"/>
-      </w:pPr>
-      <w:proofErr w:type="gramStart"/>
-      <w:r>
-        <w:t>class</w:t>
-      </w:r>
-      <w:proofErr w:type="gramEnd"/>
-      <w:r>
-        <w:t xml:space="preserve"> </w:t>
-      </w:r>
-      <w:proofErr w:type="spellStart"/>
-      <w:r>
-        <w:t>CmdFileImportBase</w:t>
-      </w:r>
-      <w:proofErr w:type="spellEnd"/>
-      <w:r>
-        <w:t>(</w:t>
-      </w:r>
-      <w:proofErr w:type="spellStart"/>
-      <w:r>
-        <w:t>CmdBase</w:t>
-      </w:r>
-      <w:proofErr w:type="spellEnd"/>
-      <w:r>
-        <w:t>):   # BASE</w:t>
-      </w:r>
-    </w:p>
-    <w:p>
-      <w:pPr>
-        <w:pStyle w:val="andycode"/>
-      </w:pPr>
-      <w:r>
-        <w:t xml:space="preserve">    </w:t>
-      </w:r>
-      <w:proofErr w:type="spellStart"/>
-      <w:proofErr w:type="gramStart"/>
-      <w:r>
-        <w:t>def</w:t>
-      </w:r>
-      <w:proofErr w:type="spellEnd"/>
-      <w:proofErr w:type="gramEnd"/>
-      <w:r>
-        <w:t xml:space="preserve"> execute(self):</w:t>
-      </w:r>
-    </w:p>
-    <w:p>
-      <w:pPr>
-        <w:pStyle w:val="andycode"/>
-      </w:pPr>
-      <w:r>
-        <w:t xml:space="preserve">        </w:t>
-      </w:r>
-      <w:proofErr w:type="gramStart"/>
-      <w:r>
-        <w:t>assert</w:t>
-      </w:r>
-      <w:proofErr w:type="gramEnd"/>
-      <w:r>
-        <w:t xml:space="preserve"> </w:t>
-      </w:r>
-      <w:proofErr w:type="spellStart"/>
-      <w:r>
-        <w:t>self.files</w:t>
-      </w:r>
-      <w:proofErr w:type="spellEnd"/>
-    </w:p>
-    <w:p>
-      <w:pPr>
-        <w:pStyle w:val="andycode"/>
-      </w:pPr>
-      <w:r>
-        <w:t xml:space="preserve">        </w:t>
-      </w:r>
-    </w:p>
-    <w:p>
-      <w:pPr>
-        <w:pStyle w:val="andycode"/>
-      </w:pPr>
-      <w:r>
-        <w:lastRenderedPageBreak/>
-        <w:t xml:space="preserve">        # </w:t>
-      </w:r>
-      <w:proofErr w:type="gramStart"/>
-      <w:r>
-        <w:t>these</w:t>
-      </w:r>
-      <w:proofErr w:type="gramEnd"/>
-      <w:r>
-        <w:t xml:space="preserve"> are tuples between class names.</w:t>
-      </w:r>
-    </w:p>
-    <w:p>
-      <w:pPr>
-        <w:pStyle w:val="andycode"/>
-      </w:pPr>
-      <w:r>
-        <w:t xml:space="preserve">        </w:t>
-      </w:r>
-      <w:proofErr w:type="spellStart"/>
-      <w:proofErr w:type="gramStart"/>
-      <w:r>
-        <w:t>self.context.model.ClearAssociations</w:t>
-      </w:r>
-      <w:proofErr w:type="spellEnd"/>
-      <w:r>
-        <w:t>(</w:t>
-      </w:r>
-      <w:proofErr w:type="gramEnd"/>
-      <w:r>
-        <w:t>)       # WHY DO WE WANT TO DESTROY THIS VALUABLE INFO?</w:t>
-      </w:r>
-    </w:p>
-    <w:p>
-      <w:pPr>
-        <w:pStyle w:val="andycode"/>
-      </w:pPr>
-    </w:p>
-    <w:p>
-      <w:pPr>
-        <w:pStyle w:val="andycode"/>
-      </w:pPr>
-      <w:r>
-        <w:t xml:space="preserve">        </w:t>
-      </w:r>
-      <w:proofErr w:type="gramStart"/>
-      <w:r>
-        <w:t>if</w:t>
-      </w:r>
-      <w:proofErr w:type="gramEnd"/>
-      <w:r>
-        <w:t xml:space="preserve"> </w:t>
-      </w:r>
-      <w:proofErr w:type="spellStart"/>
-      <w:r>
-        <w:t>self.files</w:t>
-      </w:r>
-      <w:proofErr w:type="spellEnd"/>
-      <w:r>
-        <w:t>:</w:t>
-      </w:r>
-    </w:p>
-    <w:p>
-      <w:pPr>
-        <w:pStyle w:val="andycode"/>
-      </w:pPr>
-      <w:r>
-        <w:t xml:space="preserve">            </w:t>
-      </w:r>
-      <w:proofErr w:type="gramStart"/>
-      <w:r>
-        <w:t>for</w:t>
-      </w:r>
-      <w:proofErr w:type="gramEnd"/>
-      <w:r>
-        <w:t xml:space="preserve"> f in </w:t>
-      </w:r>
-      <w:proofErr w:type="spellStart"/>
-      <w:r>
-        <w:t>self.files</w:t>
-      </w:r>
-      <w:proofErr w:type="spellEnd"/>
-      <w:r>
-        <w:t>:</w:t>
-      </w:r>
-    </w:p>
-    <w:p>
-      <w:pPr>
-        <w:pStyle w:val="andycode"/>
-      </w:pPr>
-      <w:r>
-        <w:t xml:space="preserve">                #</w:t>
-      </w:r>
-      <w:proofErr w:type="spellStart"/>
-      <w:r>
-        <w:t>pmodel</w:t>
-      </w:r>
-      <w:proofErr w:type="spellEnd"/>
-      <w:r>
-        <w:t xml:space="preserve">, </w:t>
-      </w:r>
-      <w:proofErr w:type="spellStart"/>
-      <w:r>
-        <w:t>debuginfo</w:t>
-      </w:r>
-      <w:proofErr w:type="spellEnd"/>
-      <w:r>
-        <w:t xml:space="preserve"> = </w:t>
-      </w:r>
-      <w:proofErr w:type="spellStart"/>
-      <w:r>
-        <w:t>old_</w:t>
-      </w:r>
-      <w:proofErr w:type="gramStart"/>
-      <w:r>
-        <w:t>parser</w:t>
-      </w:r>
-      <w:proofErr w:type="spellEnd"/>
-      <w:r>
-        <w:t>(</w:t>
-      </w:r>
-      <w:proofErr w:type="gramEnd"/>
-      <w:r>
-        <w:t>f)</w:t>
-      </w:r>
-    </w:p>
-    <w:p>
-      <w:pPr>
-        <w:pStyle w:val="andycode"/>
-      </w:pPr>
-      <w:r>
-        <w:t xml:space="preserve">                </w:t>
-      </w:r>
-      <w:proofErr w:type="spellStart"/>
-      <w:proofErr w:type="gramStart"/>
-      <w:r>
-        <w:t>pmodel</w:t>
-      </w:r>
-      <w:proofErr w:type="spellEnd"/>
-      <w:proofErr w:type="gramEnd"/>
-      <w:r>
-        <w:t xml:space="preserve">, </w:t>
-      </w:r>
-      <w:proofErr w:type="spellStart"/>
-      <w:r>
-        <w:t>debuginfo</w:t>
-      </w:r>
-      <w:proofErr w:type="spellEnd"/>
-      <w:r>
-        <w:t xml:space="preserve"> = </w:t>
-      </w:r>
-      <w:proofErr w:type="spellStart"/>
-      <w:r>
-        <w:t>new_parser</w:t>
-      </w:r>
-      <w:proofErr w:type="spellEnd"/>
-      <w:r>
-        <w:t>(f)</w:t>
-      </w:r>
-    </w:p>
-    <w:p>
-      <w:pPr>
-        <w:pStyle w:val="andycode"/>
-      </w:pPr>
-      <w:r>
-        <w:t xml:space="preserve">                </w:t>
-      </w:r>
-    </w:p>
-    <w:p>
-      <w:pPr>
-        <w:pStyle w:val="andycode"/>
-      </w:pPr>
-      <w:r>
-        <w:t xml:space="preserve">                </w:t>
-      </w:r>
-      <w:proofErr w:type="gramStart"/>
-      <w:r>
-        <w:t>from</w:t>
-      </w:r>
-      <w:proofErr w:type="gramEnd"/>
-      <w:r>
-        <w:t xml:space="preserve"> </w:t>
-      </w:r>
-      <w:proofErr w:type="spellStart"/>
-      <w:r>
-        <w:t>parsing.dump_pmodel</w:t>
-      </w:r>
-      <w:proofErr w:type="spellEnd"/>
-      <w:r>
-        <w:t xml:space="preserve"> import </w:t>
-      </w:r>
-      <w:proofErr w:type="spellStart"/>
-      <w:r>
-        <w:t>dump_old_structure</w:t>
-      </w:r>
-      <w:proofErr w:type="spellEnd"/>
-      <w:r>
-        <w:t xml:space="preserve">   </w:t>
-      </w:r>
-      <w:r>
-        <w:rPr>
-          <w:highlight w:val="yellow"/>
-        </w:rPr>
-        <w:t># ADD THIS</w:t>
-      </w:r>
-    </w:p>
-    <w:p>
-      <w:pPr>
-        <w:pStyle w:val="andycode"/>
-      </w:pPr>
-      <w:r>
-        <w:t xml:space="preserve">                </w:t>
-      </w:r>
-      <w:proofErr w:type="gramStart"/>
-      <w:r>
-        <w:t>print</w:t>
-      </w:r>
-      <w:proofErr w:type="gramEnd"/>
-      <w:r>
-        <w:t xml:space="preserve"> </w:t>
-      </w:r>
-      <w:proofErr w:type="spellStart"/>
-      <w:r>
-        <w:t>dump_old_structure</w:t>
-      </w:r>
-      <w:proofErr w:type="spellEnd"/>
-      <w:r>
-        <w:t>(</w:t>
-      </w:r>
-      <w:proofErr w:type="spellStart"/>
-      <w:r>
-        <w:t>pmodel</w:t>
-      </w:r>
-      <w:proofErr w:type="spellEnd"/>
-      <w:r>
-        <w:t>)</w:t>
-      </w:r>
-      <w:r>
-        <w:t xml:space="preserve">                     </w:t>
-      </w:r>
-      <w:r>
-        <w:rPr>
-          <w:highlight w:val="yellow"/>
-        </w:rPr>
-        <w:t># ADD THIS</w:t>
-      </w:r>
-    </w:p>
-    <w:p>
-      <w:pPr>
-        <w:pStyle w:val="andycode"/>
-      </w:pPr>
-      <w:r>
-        <w:t xml:space="preserve">                </w:t>
-      </w:r>
-    </w:p>
-    <w:p>
-      <w:pPr>
-        <w:pStyle w:val="andycode"/>
-      </w:pPr>
-      <w:r>
-        <w:t xml:space="preserve">                </w:t>
-      </w:r>
-      <w:proofErr w:type="spellStart"/>
-      <w:proofErr w:type="gramStart"/>
-      <w:r>
-        <w:t>self.context.model.ConvertParseModelToUmlModel</w:t>
-      </w:r>
-      <w:proofErr w:type="spellEnd"/>
-      <w:r>
-        <w:t>(</w:t>
-      </w:r>
-      <w:proofErr w:type="spellStart"/>
-      <w:proofErr w:type="gramEnd"/>
-      <w:r>
-        <w:t>pmodel</w:t>
-      </w:r>
-      <w:proofErr w:type="spellEnd"/>
-      <w:r>
-        <w:t>)</w:t>
-      </w:r>
-    </w:p>
-    <w:p>
-      <w:pPr>
-        <w:pStyle w:val="andycode"/>
-      </w:pPr>
-    </w:p>
-    <w:p>
-      <w:r>
-        <w:rPr>
-          <w:b/>
-        </w:rPr>
-        <w:t>Tip:</w:t>
-      </w:r>
-      <w:r>
-        <w:t xml:space="preserve"> You could thus potentially use </w:t>
-      </w:r>
-      <w:proofErr w:type="spellStart"/>
-      <w:r>
-        <w:rPr>
-          <w:b/>
-        </w:rPr>
-        <w:t>dump_old_</w:t>
-      </w:r>
-      <w:proofErr w:type="gramStart"/>
-      <w:r>
-        <w:rPr>
-          <w:b/>
-        </w:rPr>
-        <w:t>structure</w:t>
-      </w:r>
-      <w:proofErr w:type="spellEnd"/>
-      <w:r>
-        <w:rPr>
-          <w:b/>
-        </w:rPr>
-        <w:t>(</w:t>
-      </w:r>
-      <w:proofErr w:type="gramEnd"/>
-      <w:r>
-        <w:rPr>
-          <w:b/>
-        </w:rPr>
-        <w:t>)</w:t>
-      </w:r>
-      <w:r>
-        <w:t xml:space="preserve"> as a basis for a different loop that generates e.g. UMI.</w:t>
-      </w:r>
-    </w:p>
-    <w:p>
-      <w:pPr>
-        <w:pStyle w:val="Heading3"/>
-        <w:rPr>
-          <w:lang w:eastAsia="en-AU"/>
-        </w:rPr>
-      </w:pPr>
-      <w:proofErr w:type="spellStart"/>
-      <w:proofErr w:type="gramStart"/>
-      <w:r>
-        <w:rPr>
-          <w:lang w:eastAsia="en-AU"/>
-        </w:rPr>
-        <w:t>UmlWorkspace</w:t>
-      </w:r>
-      <w:proofErr w:type="spellEnd"/>
-      <w:r>
-        <w:rPr>
-          <w:lang w:eastAsia="en-AU"/>
-        </w:rPr>
-        <w:t xml:space="preserve">  </w:t>
-      </w:r>
-      <w:r>
-        <w:rPr>
-          <w:lang w:eastAsia="en-AU"/>
-        </w:rPr>
-        <w:t>Model</w:t>
-      </w:r>
-      <w:proofErr w:type="gramEnd"/>
-    </w:p>
-    <w:p>
-      <w:pPr>
-        <w:rPr>
-          <w:lang w:eastAsia="en-AU"/>
-        </w:rPr>
-      </w:pPr>
-      <w:r>
-        <w:rPr>
-          <w:lang w:eastAsia="en-AU"/>
-        </w:rPr>
-        <w:t xml:space="preserve">The </w:t>
-      </w:r>
-      <w:proofErr w:type="spellStart"/>
-      <w:proofErr w:type="gramStart"/>
-      <w:r>
-        <w:rPr>
-          <w:lang w:eastAsia="en-AU"/>
-        </w:rPr>
-        <w:t>UmlWorkspace</w:t>
-      </w:r>
-      <w:proofErr w:type="spellEnd"/>
-      <w:r>
-        <w:rPr>
-          <w:lang w:eastAsia="en-AU"/>
-        </w:rPr>
-        <w:t xml:space="preserve">  Model</w:t>
-      </w:r>
-      <w:proofErr w:type="gramEnd"/>
-      <w:r>
-        <w:rPr>
-          <w:lang w:eastAsia="en-AU"/>
-        </w:rPr>
-        <w:t xml:space="preserve"> reads the parse model and discards it, creating a different model more suitable to representing shapes and edges on the workspace.</w:t>
-      </w:r>
-      <w:r>
-        <w:rPr>
-          <w:lang w:eastAsia="en-AU"/>
-        </w:rPr>
-        <w:t xml:space="preserve">  It consists of three properties</w:t>
+      <w:r>
+        <w:rPr>
+          <w:lang w:eastAsia="en-AU"/>
+        </w:rPr>
+        <w:t xml:space="preserve">on the </w:t>
+      </w:r>
+      <w:proofErr w:type="spellStart"/>
+      <w:r>
+        <w:rPr>
+          <w:lang w:eastAsia="en-AU"/>
+        </w:rPr>
+        <w:t>umlcanvas</w:t>
+      </w:r>
+      <w:proofErr w:type="spellEnd"/>
+      <w:r>
+        <w:rPr>
+          <w:lang w:eastAsia="en-AU"/>
+        </w:rPr>
+        <w:t>.</w:t>
+      </w:r>
+      <w:r>
+        <w:rPr>
+          <w:lang w:eastAsia="en-AU"/>
+        </w:rPr>
+        <w:t xml:space="preserve">  It </w:t>
+      </w:r>
+      <w:r>
+        <w:rPr>
+          <w:lang w:eastAsia="en-AU"/>
+        </w:rPr>
+        <w:t>stores these mappings thus:</w:t>
       </w:r>
     </w:p>
     <w:p>
@@ -2130,7 +2744,29 @@
           <w:lang w:eastAsia="en-AU"/>
         </w:rPr>
         <w:tab/>
-        <w:t xml:space="preserve"># list of (rhs </w:t>
+        <w:t># list of (</w:t>
+      </w:r>
+      <w:proofErr w:type="spellStart"/>
+      <w:r>
+        <w:rPr>
+          <w:rFonts w:ascii="Courier New" w:eastAsia="Times New Roman" w:hAnsi="Courier New" w:cs="Courier New"/>
+          <w:color w:val="000000"/>
+          <w:sz w:val="18"/>
+          <w:szCs w:val="18"/>
+          <w:lang w:eastAsia="en-AU"/>
+        </w:rPr>
+        <w:t>rhs</w:t>
+      </w:r>
+      <w:proofErr w:type="spellEnd"/>
+      <w:r>
+        <w:rPr>
+          <w:rFonts w:ascii="Courier New" w:eastAsia="Times New Roman" w:hAnsi="Courier New" w:cs="Courier New"/>
+          <w:color w:val="000000"/>
+          <w:sz w:val="18"/>
+          <w:szCs w:val="18"/>
+          <w:lang w:eastAsia="en-AU"/>
+        </w:rPr>
+        <w:t xml:space="preserve"> </w:t>
       </w:r>
       <w:proofErr w:type="spellStart"/>
       <w:r>
@@ -2152,7 +2788,29 @@
           <w:szCs w:val="18"/>
           <w:lang w:eastAsia="en-AU"/>
         </w:rPr>
-        <w:t xml:space="preserve">, lhs </w:t>
+        <w:t xml:space="preserve">, </w:t>
+      </w:r>
+      <w:proofErr w:type="spellStart"/>
+      <w:r>
+        <w:rPr>
+          <w:rFonts w:ascii="Courier New" w:eastAsia="Times New Roman" w:hAnsi="Courier New" w:cs="Courier New"/>
+          <w:color w:val="000000"/>
+          <w:sz w:val="18"/>
+          <w:szCs w:val="18"/>
+          <w:lang w:eastAsia="en-AU"/>
+        </w:rPr>
+        <w:t>lhs</w:t>
+      </w:r>
+      <w:proofErr w:type="spellEnd"/>
+      <w:r>
+        <w:rPr>
+          <w:rFonts w:ascii="Courier New" w:eastAsia="Times New Roman" w:hAnsi="Courier New" w:cs="Courier New"/>
+          <w:color w:val="000000"/>
+          <w:sz w:val="18"/>
+          <w:szCs w:val="18"/>
+          <w:lang w:eastAsia="en-AU"/>
+        </w:rPr>
+        <w:t xml:space="preserve"> </w:t>
       </w:r>
       <w:proofErr w:type="spellStart"/>
       <w:r>
@@ -2230,14 +2888,12 @@
           <w:tab w:val="left" w:pos="14656"/>
         </w:tabs>
         <w:spacing w:after="0" w:line="240" w:lineRule="auto"/>
-      </w:pPr>
-      <w:proofErr w:type="gramStart"/>
-      <w:r>
-        <w:t>and</w:t>
-      </w:r>
-      <w:proofErr w:type="gramEnd"/>
-      <w:r>
-        <w:t xml:space="preserve"> also offer access to the 3</w:t>
+        <w:rPr>
+          <w:lang w:eastAsia="en-AU"/>
+        </w:rPr>
+      </w:pPr>
+      <w:r>
+        <w:t>and also offer access to the 3</w:t>
       </w:r>
       <w:r>
         <w:rPr>
@@ -2260,7 +2916,186 @@
         <w:rPr>
           <w:lang w:eastAsia="en-AU"/>
         </w:rPr>
-        <w:t>.</w:t>
+        <w:t xml:space="preserve">, which contains all the </w:t>
+      </w:r>
+      <w:r>
+        <w:rPr>
+          <w:lang w:eastAsia="en-AU"/>
+        </w:rPr>
+        <w:t xml:space="preserve">Graph </w:t>
+      </w:r>
+      <w:r>
+        <w:rPr>
+          <w:b/>
+          <w:lang w:eastAsia="en-AU"/>
+        </w:rPr>
+        <w:t>nodes/edges</w:t>
+      </w:r>
+      <w:r>
+        <w:rPr>
+          <w:lang w:eastAsia="en-AU"/>
+        </w:rPr>
+        <w:t xml:space="preserve"> which are used for layout purposes.  </w:t>
+      </w:r>
+    </w:p>
+    <w:p>
+      <w:pPr>
+        <w:shd w:val="clear" w:color="auto" w:fill="FFFFFF"/>
+        <w:tabs>
+          <w:tab w:val="left" w:pos="916"/>
+          <w:tab w:val="left" w:pos="1832"/>
+          <w:tab w:val="left" w:pos="2748"/>
+          <w:tab w:val="left" w:pos="3664"/>
+          <w:tab w:val="left" w:pos="4580"/>
+          <w:tab w:val="left" w:pos="5496"/>
+          <w:tab w:val="left" w:pos="6412"/>
+          <w:tab w:val="left" w:pos="7328"/>
+          <w:tab w:val="left" w:pos="8244"/>
+          <w:tab w:val="left" w:pos="9160"/>
+          <w:tab w:val="left" w:pos="10076"/>
+          <w:tab w:val="left" w:pos="10992"/>
+          <w:tab w:val="left" w:pos="11908"/>
+          <w:tab w:val="left" w:pos="12824"/>
+          <w:tab w:val="left" w:pos="13740"/>
+          <w:tab w:val="left" w:pos="14656"/>
+        </w:tabs>
+        <w:spacing w:after="0" w:line="240" w:lineRule="auto"/>
+        <w:rPr>
+          <w:lang w:eastAsia="en-AU"/>
+        </w:rPr>
+      </w:pPr>
+    </w:p>
+    <w:p>
+      <w:pPr>
+        <w:shd w:val="clear" w:color="auto" w:fill="FFFFFF"/>
+        <w:tabs>
+          <w:tab w:val="left" w:pos="916"/>
+          <w:tab w:val="left" w:pos="1832"/>
+          <w:tab w:val="left" w:pos="2748"/>
+          <w:tab w:val="left" w:pos="3664"/>
+          <w:tab w:val="left" w:pos="4580"/>
+          <w:tab w:val="left" w:pos="5496"/>
+          <w:tab w:val="left" w:pos="6412"/>
+          <w:tab w:val="left" w:pos="7328"/>
+          <w:tab w:val="left" w:pos="8244"/>
+          <w:tab w:val="left" w:pos="9160"/>
+          <w:tab w:val="left" w:pos="10076"/>
+          <w:tab w:val="left" w:pos="10992"/>
+          <w:tab w:val="left" w:pos="11908"/>
+          <w:tab w:val="left" w:pos="12824"/>
+          <w:tab w:val="left" w:pos="13740"/>
+          <w:tab w:val="left" w:pos="14656"/>
+        </w:tabs>
+        <w:spacing w:after="0" w:line="240" w:lineRule="auto"/>
+      </w:pPr>
+      <w:r>
+        <w:rPr>
+          <w:lang w:eastAsia="en-AU"/>
+        </w:rPr>
+        <w:t xml:space="preserve">Each graph node corresponds to a shape in terms of x, y, width, height – but nothing else, because that's all you need for working out layout and overlap.  More specific nodes are subclassed from </w:t>
+      </w:r>
+      <w:proofErr w:type="spellStart"/>
+      <w:r>
+        <w:rPr>
+          <w:lang w:eastAsia="en-AU"/>
+        </w:rPr>
+        <w:t>GraphNode</w:t>
+      </w:r>
+      <w:proofErr w:type="spellEnd"/>
+      <w:r>
+        <w:rPr>
+          <w:lang w:eastAsia="en-AU"/>
+        </w:rPr>
+        <w:t xml:space="preserve"> e.g. </w:t>
+      </w:r>
+      <w:proofErr w:type="spellStart"/>
+      <w:r>
+        <w:rPr>
+          <w:lang w:eastAsia="en-AU"/>
+        </w:rPr>
+        <w:t>UmlNode</w:t>
+      </w:r>
+      <w:proofErr w:type="spellEnd"/>
+      <w:r>
+        <w:rPr>
+          <w:lang w:eastAsia="en-AU"/>
+        </w:rPr>
+        <w:t xml:space="preserve"> and </w:t>
+      </w:r>
+      <w:proofErr w:type="spellStart"/>
+      <w:r>
+        <w:rPr>
+          <w:lang w:eastAsia="en-AU"/>
+        </w:rPr>
+        <w:t>CommentNode</w:t>
+      </w:r>
+      <w:proofErr w:type="spellEnd"/>
+      <w:r>
+        <w:rPr>
+          <w:lang w:eastAsia="en-AU"/>
+        </w:rPr>
+        <w:t xml:space="preserve">.  All </w:t>
+      </w:r>
+      <w:proofErr w:type="spellStart"/>
+      <w:r>
+        <w:rPr>
+          <w:lang w:eastAsia="en-AU"/>
+        </w:rPr>
+        <w:t>GraphNodes</w:t>
+      </w:r>
+      <w:proofErr w:type="spellEnd"/>
+      <w:r>
+        <w:rPr>
+          <w:lang w:eastAsia="en-AU"/>
+        </w:rPr>
+        <w:t xml:space="preserve"> live inside a Graph.  Our specialised </w:t>
+      </w:r>
+      <w:proofErr w:type="spellStart"/>
+      <w:r>
+        <w:rPr>
+          <w:lang w:eastAsia="en-AU"/>
+        </w:rPr>
+        <w:t>UmlGraph</w:t>
+      </w:r>
+      <w:proofErr w:type="spellEnd"/>
+      <w:r>
+        <w:rPr>
+          <w:lang w:eastAsia="en-AU"/>
+        </w:rPr>
+        <w:t xml:space="preserve"> </w:t>
+      </w:r>
+      <w:proofErr w:type="spellStart"/>
+      <w:r>
+        <w:rPr>
+          <w:lang w:eastAsia="en-AU"/>
+        </w:rPr>
+        <w:t>inherites</w:t>
+      </w:r>
+      <w:proofErr w:type="spellEnd"/>
+      <w:r>
+        <w:rPr>
+          <w:lang w:eastAsia="en-AU"/>
+        </w:rPr>
+        <w:t xml:space="preserve"> from Graph and has extra methods for </w:t>
+      </w:r>
+      <w:r>
+        <w:rPr>
+          <w:lang w:eastAsia="en-AU"/>
+        </w:rPr>
+        <w:t xml:space="preserve">persistence related stuff – see the diagram </w:t>
+      </w:r>
+      <w:r>
+        <w:rPr>
+          <w:u w:val="single"/>
+          <w:lang w:eastAsia="en-AU"/>
+        </w:rPr>
+        <w:t>comment nodes - UML class-sequence-combo diagram 2019.pdf</w:t>
+      </w:r>
+      <w:r>
+        <w:rPr>
+          <w:lang w:eastAsia="en-AU"/>
+        </w:rPr>
+        <w:t xml:space="preserve"> </w:t>
       </w:r>
     </w:p>
     <w:p>
@@ -2374,7 +3209,6 @@
         <w:t xml:space="preserve"> = </w:t>
       </w:r>
       <w:proofErr w:type="spellStart"/>
-      <w:proofErr w:type="gramStart"/>
       <w:r>
         <w:rPr>
           <w:rFonts w:ascii="Courier New" w:eastAsia="Times New Roman" w:hAnsi="Courier New" w:cs="Courier New"/>
@@ -2394,18 +3228,7 @@
           <w:szCs w:val="18"/>
           <w:lang w:eastAsia="en-AU"/>
         </w:rPr>
-        <w:t>(</w:t>
-      </w:r>
-      <w:proofErr w:type="gramEnd"/>
-      <w:r>
-        <w:rPr>
-          <w:rFonts w:ascii="Courier New" w:eastAsia="Times New Roman" w:hAnsi="Courier New" w:cs="Courier New"/>
-          <w:color w:val="000000"/>
-          <w:sz w:val="18"/>
-          <w:szCs w:val="18"/>
-          <w:lang w:eastAsia="en-AU"/>
-        </w:rPr>
-        <w:t xml:space="preserve">)   </w:t>
+        <w:t xml:space="preserve">()   </w:t>
       </w:r>
       <w:r>
         <w:rPr>
@@ -2504,11 +3327,9 @@
         </w:tabs>
         <w:spacing w:after="0" w:line="240" w:lineRule="auto"/>
       </w:pPr>
-      <w:proofErr w:type="gramStart"/>
       <w:r>
         <w:t>containing</w:t>
       </w:r>
-      <w:proofErr w:type="gramEnd"/>
     </w:p>
     <w:p>
       <w:pPr>
@@ -2579,11 +3400,9 @@
         <w:pStyle w:val="Heading2"/>
       </w:pPr>
       <w:r>
-        <w:lastRenderedPageBreak/>
         <w:t xml:space="preserve">Getting to the </w:t>
       </w:r>
       <w:proofErr w:type="spellStart"/>
-      <w:proofErr w:type="gramStart"/>
       <w:r>
         <w:t>UmlWorkspace</w:t>
       </w:r>
@@ -2594,7 +3413,6 @@
       <w:r>
         <w:t>Model</w:t>
       </w:r>
-      <w:proofErr w:type="gramEnd"/>
     </w:p>
     <w:p>
       <w:pPr>
@@ -2609,7 +3427,6 @@
         <w:t xml:space="preserve">This can be dumped at any time in the </w:t>
       </w:r>
       <w:proofErr w:type="spellStart"/>
-      <w:proofErr w:type="gramStart"/>
       <w:r>
         <w:rPr>
           <w:lang w:eastAsia="en-AU"/>
@@ -2617,7 +3434,6 @@
         <w:t>gui</w:t>
       </w:r>
       <w:proofErr w:type="spellEnd"/>
-      <w:proofErr w:type="gramEnd"/>
       <w:r>
         <w:rPr>
           <w:lang w:eastAsia="en-AU"/>
@@ -2635,21 +3451,7 @@
         <w:rPr>
           <w:lang w:eastAsia="en-AU"/>
         </w:rPr>
-        <w:t xml:space="preserve"> to ensure you get the console window and </w:t>
-      </w:r>
-      <w:proofErr w:type="gramStart"/>
-      <w:r>
-        <w:rPr>
-          <w:lang w:eastAsia="en-AU"/>
-        </w:rPr>
-        <w:t>hit ‘d’</w:t>
-      </w:r>
-      <w:proofErr w:type="gramEnd"/>
-      <w:r>
-        <w:rPr>
-          <w:lang w:eastAsia="en-AU"/>
-        </w:rPr>
-        <w:t xml:space="preserve"> in the GUI when there is something in the workspace.</w:t>
+        <w:t xml:space="preserve"> to ensure you get the console window and hit ‘d’ in the GUI when there is something in the workspace.</w:t>
       </w:r>
     </w:p>
     <w:p>
@@ -2657,7 +3459,6 @@
         <w:t xml:space="preserve">If you look at class </w:t>
       </w:r>
       <w:proofErr w:type="spellStart"/>
-      <w:proofErr w:type="gramStart"/>
       <w:r>
         <w:t>CmdDumpUmlWorkspace</w:t>
       </w:r>
@@ -2666,7 +3467,6 @@
         <w:t>(</w:t>
       </w:r>
       <w:proofErr w:type="spellStart"/>
-      <w:proofErr w:type="gramEnd"/>
       <w:r>
         <w:t>CmdBase</w:t>
       </w:r>
@@ -2692,7 +3492,6 @@
         <w:t xml:space="preserve"> is running.  It dumps the model using </w:t>
       </w:r>
       <w:proofErr w:type="spellStart"/>
-      <w:proofErr w:type="gramStart"/>
       <w:r>
         <w:t>self.context.model.Dump</w:t>
       </w:r>
@@ -2700,7 +3499,6 @@
       <w:r>
         <w:t>()</w:t>
       </w:r>
-      <w:proofErr w:type="gramEnd"/>
     </w:p>
     <w:p>
       <w:r>
@@ -2715,23 +3513,7 @@
         <w:t>Tip:</w:t>
       </w:r>
       <w:r>
-        <w:t xml:space="preserve"> You could potentially change </w:t>
-      </w:r>
-      <w:proofErr w:type="gramStart"/>
-      <w:r>
-        <w:t>the this</w:t>
-      </w:r>
-      <w:proofErr w:type="gramEnd"/>
-      <w:r>
-        <w:t xml:space="preserve"> dump routine to generate UMI or other formats, as a prototyping technique.  Just print to console and </w:t>
-      </w:r>
-      <w:proofErr w:type="gramStart"/>
-      <w:r>
-        <w:t>hit ‘d’</w:t>
-      </w:r>
-      <w:proofErr w:type="gramEnd"/>
-      <w:r>
-        <w:t xml:space="preserve"> to see the result – easy development!  Later the algorithm can be properly integrated into </w:t>
+        <w:t xml:space="preserve"> You could potentially change the this dump routine to generate UMI or other formats, as a prototyping technique.  Just print to console and hit ‘d’ to see the result – easy development!  Later the algorithm can be properly integrated into </w:t>
       </w:r>
       <w:proofErr w:type="spellStart"/>
       <w:r>
@@ -2755,15 +3537,27 @@
         <w:t xml:space="preserve">Thoughts on the </w:t>
       </w:r>
       <w:proofErr w:type="spellStart"/>
-      <w:proofErr w:type="gramStart"/>
-      <w:r>
+      <w:r>
+        <w:t>DisplayModel</w:t>
+      </w:r>
+      <w:proofErr w:type="spellEnd"/>
+      <w:r>
+        <w:t xml:space="preserve"> </w:t>
+      </w:r>
+      <w:proofErr w:type="spellStart"/>
+      <w:r>
+        <w:rPr>
+          <w:strike/>
+        </w:rPr>
         <w:t>UmlWorkspace</w:t>
       </w:r>
       <w:proofErr w:type="spellEnd"/>
       <w:r>
+        <w:rPr>
+          <w:strike/>
+        </w:rPr>
         <w:t xml:space="preserve">  Model</w:t>
       </w:r>
-      <w:proofErr w:type="gramEnd"/>
       <w:r>
         <w:t xml:space="preserve"> organisation</w:t>
       </w:r>
@@ -2806,29 +3600,7 @@
           <w:szCs w:val="18"/>
           <w:lang w:eastAsia="en-AU"/>
         </w:rPr>
-        <w:t xml:space="preserve">- </w:t>
-      </w:r>
-      <w:proofErr w:type="gramStart"/>
-      <w:r>
-        <w:rPr>
-          <w:rFonts w:ascii="Courier New" w:eastAsia="Times New Roman" w:hAnsi="Courier New" w:cs="Courier New"/>
-          <w:color w:val="000000"/>
-          <w:sz w:val="18"/>
-          <w:szCs w:val="18"/>
-          <w:lang w:eastAsia="en-AU"/>
-        </w:rPr>
-        <w:t>arguably</w:t>
-      </w:r>
-      <w:proofErr w:type="gramEnd"/>
-      <w:r>
-        <w:rPr>
-          <w:rFonts w:ascii="Courier New" w:eastAsia="Times New Roman" w:hAnsi="Courier New" w:cs="Courier New"/>
-          <w:color w:val="000000"/>
-          <w:sz w:val="18"/>
-          <w:szCs w:val="18"/>
-          <w:lang w:eastAsia="en-AU"/>
-        </w:rPr>
-        <w:t xml:space="preserve"> the </w:t>
+        <w:t xml:space="preserve">- arguably the </w:t>
       </w:r>
       <w:proofErr w:type="spellStart"/>
       <w:r>
@@ -2944,6 +3716,7 @@
           <w:szCs w:val="18"/>
           <w:lang w:eastAsia="en-AU"/>
         </w:rPr>
+        <w:lastRenderedPageBreak/>
         <w:t>- I think we need the association mappings because the graph object we use only has simple associations not the level of detail we need.  Perhaps re-</w:t>
       </w:r>
       <w:proofErr w:type="spellStart"/>
@@ -2966,7 +3739,7 @@
           <w:szCs w:val="18"/>
           <w:lang w:eastAsia="en-AU"/>
         </w:rPr>
-        <w:t xml:space="preserve"> this and rely only on a      beefed up graph class instead - in order to simplify things?</w:t>
+        <w:t xml:space="preserve"> this and rely only on a beefed up graph class instead - in order to simplify things?</w:t>
       </w:r>
     </w:p>
     <w:p/>
@@ -2974,33 +3747,17 @@
       <w:r>
         <w:t xml:space="preserve">See </w:t>
       </w:r>
-      <w:hyperlink r:id="rId6" w:history="1">
+      <w:hyperlink r:id="rId5" w:history="1">
         <w:r>
           <w:rPr>
             <w:rStyle w:val="Hyperlink"/>
           </w:rPr>
-          <w:t xml:space="preserve">issue 12 at </w:t>
-        </w:r>
-        <w:proofErr w:type="spellStart"/>
-        <w:r>
-          <w:rPr>
-            <w:rStyle w:val="Hyperlink"/>
-          </w:rPr>
-          <w:t>google</w:t>
-        </w:r>
-        <w:proofErr w:type="spellEnd"/>
-        <w:r>
-          <w:rPr>
-            <w:rStyle w:val="Hyperlink"/>
-          </w:rPr>
-          <w:t xml:space="preserve"> code</w:t>
+          <w:t>issue 12 at google code</w:t>
         </w:r>
       </w:hyperlink>
       <w:r>
         <w:t xml:space="preserve"> containing doco.</w:t>
       </w:r>
-      <w:bookmarkStart w:id="0" w:name="_GoBack"/>
-      <w:bookmarkEnd w:id="0"/>
     </w:p>
     <w:sectPr>
       <w:pgSz w:w="16838" w:h="11906" w:orient="landscape"/>
@@ -3013,8 +3770,8 @@
 </file>
 
 <file path=word/numbering.xml><?xml version="1.0" encoding="utf-8"?>
-<w:numbering xmlns:wpc="http://schemas.microsoft.com/office/word/2010/wordprocessingCanvas" xmlns:mc="http://schemas.openxmlformats.org/markup-compatibility/2006" xmlns:o="urn:schemas-microsoft-com:office:office" xmlns:r="http://schemas.openxmlformats.org/officeDocument/2006/relationships" xmlns:m="http://schemas.openxmlformats.org/officeDocument/2006/math" xmlns:v="urn:schemas-microsoft-com:vml" xmlns:wp14="http://schemas.microsoft.com/office/word/2010/wordprocessingDrawing" xmlns:wp="http://schemas.openxmlformats.org/drawingml/2006/wordprocessingDrawing" xmlns:w10="urn:schemas-microsoft-com:office:word" xmlns:w="http://schemas.openxmlformats.org/wordprocessingml/2006/main" xmlns:w14="http://schemas.microsoft.com/office/word/2010/wordml" xmlns:wpg="http://schemas.microsoft.com/office/word/2010/wordprocessingGroup" xmlns:wpi="http://schemas.microsoft.com/office/word/2010/wordprocessingInk" xmlns:wne="http://schemas.microsoft.com/office/word/2006/wordml" xmlns:wps="http://schemas.microsoft.com/office/word/2010/wordprocessingShape" mc:Ignorable="w14 wp14">
-  <w:abstractNum w:abstractNumId="0">
+<w:numbering xmlns:wpc="http://schemas.microsoft.com/office/word/2010/wordprocessingCanvas" xmlns:cx="http://schemas.microsoft.com/office/drawing/2014/chartex" xmlns:cx1="http://schemas.microsoft.com/office/drawing/2015/9/8/chartex" xmlns:cx2="http://schemas.microsoft.com/office/drawing/2015/10/21/chartex" xmlns:cx3="http://schemas.microsoft.com/office/drawing/2016/5/9/chartex" xmlns:cx4="http://schemas.microsoft.com/office/drawing/2016/5/10/chartex" xmlns:cx5="http://schemas.microsoft.com/office/drawing/2016/5/11/chartex" xmlns:cx6="http://schemas.microsoft.com/office/drawing/2016/5/12/chartex" xmlns:cx7="http://schemas.microsoft.com/office/drawing/2016/5/13/chartex" xmlns:cx8="http://schemas.microsoft.com/office/drawing/2016/5/14/chartex" xmlns:mc="http://schemas.openxmlformats.org/markup-compatibility/2006" xmlns:aink="http://schemas.microsoft.com/office/drawing/2016/ink" xmlns:am3d="http://schemas.microsoft.com/office/drawing/2017/model3d" xmlns:o="urn:schemas-microsoft-com:office:office" xmlns:r="http://schemas.openxmlformats.org/officeDocument/2006/relationships" xmlns:m="http://schemas.openxmlformats.org/officeDocument/2006/math" xmlns:v="urn:schemas-microsoft-com:vml" xmlns:wp14="http://schemas.microsoft.com/office/word/2010/wordprocessingDrawing" xmlns:wp="http://schemas.openxmlformats.org/drawingml/2006/wordprocessingDrawing" xmlns:w10="urn:schemas-microsoft-com:office:word" xmlns:w="http://schemas.openxmlformats.org/wordprocessingml/2006/main" xmlns:w14="http://schemas.microsoft.com/office/word/2010/wordml" xmlns:w15="http://schemas.microsoft.com/office/word/2012/wordml" xmlns:w16cid="http://schemas.microsoft.com/office/word/2016/wordml/cid" xmlns:w16se="http://schemas.microsoft.com/office/word/2015/wordml/symex" xmlns:wpg="http://schemas.microsoft.com/office/word/2010/wordprocessingGroup" xmlns:wpi="http://schemas.microsoft.com/office/word/2010/wordprocessingInk" xmlns:wne="http://schemas.microsoft.com/office/word/2006/wordml" xmlns:wps="http://schemas.microsoft.com/office/word/2010/wordprocessingShape" mc:Ignorable="w14 w15 w16se w16cid wp14">
+  <w:abstractNum w:abstractNumId="0" w15:restartNumberingAfterBreak="0">
     <w:nsid w:val="2CA91C7A"/>
     <w:multiLevelType w:val="hybridMultilevel"/>
     <w:tmpl w:val="4920A272"/>
@@ -3127,7 +3884,7 @@
       </w:rPr>
     </w:lvl>
   </w:abstractNum>
-  <w:abstractNum w:abstractNumId="1">
+  <w:abstractNum w:abstractNumId="1" w15:restartNumberingAfterBreak="0">
     <w:nsid w:val="3C58385A"/>
     <w:multiLevelType w:val="hybridMultilevel"/>
     <w:tmpl w:val="513613AA"/>
@@ -3239,7 +3996,7 @@
       </w:rPr>
     </w:lvl>
   </w:abstractNum>
-  <w:abstractNum w:abstractNumId="2">
+  <w:abstractNum w:abstractNumId="2" w15:restartNumberingAfterBreak="0">
     <w:nsid w:val="614F4E62"/>
     <w:multiLevelType w:val="hybridMultilevel"/>
     <w:tmpl w:val="B8C4DBCC"/>
@@ -3325,7 +4082,7 @@
       </w:pPr>
     </w:lvl>
   </w:abstractNum>
-  <w:abstractNum w:abstractNumId="3">
+  <w:abstractNum w:abstractNumId="3" w15:restartNumberingAfterBreak="0">
     <w:nsid w:val="639F25C9"/>
     <w:multiLevelType w:val="hybridMultilevel"/>
     <w:tmpl w:val="6FBACB64"/>
@@ -3453,7 +4210,7 @@
 </file>
 
 <file path=word/styles.xml><?xml version="1.0" encoding="utf-8"?>
-<w:styles xmlns:mc="http://schemas.openxmlformats.org/markup-compatibility/2006" xmlns:r="http://schemas.openxmlformats.org/officeDocument/2006/relationships" xmlns:w="http://schemas.openxmlformats.org/wordprocessingml/2006/main" xmlns:w14="http://schemas.microsoft.com/office/word/2010/wordml" mc:Ignorable="w14">
+<w:styles xmlns:mc="http://schemas.openxmlformats.org/markup-compatibility/2006" xmlns:r="http://schemas.openxmlformats.org/officeDocument/2006/relationships" xmlns:w="http://schemas.openxmlformats.org/wordprocessingml/2006/main" xmlns:w14="http://schemas.microsoft.com/office/word/2010/wordml" xmlns:w15="http://schemas.microsoft.com/office/word/2012/wordml" xmlns:w16cid="http://schemas.microsoft.com/office/word/2016/wordml/cid" xmlns:w16se="http://schemas.microsoft.com/office/word/2015/wordml/symex" mc:Ignorable="w14 w15 w16se w16cid">
   <w:docDefaults>
     <w:rPrDefault>
       <w:rPr>
@@ -3469,144 +4226,382 @@
       </w:pPr>
     </w:pPrDefault>
   </w:docDefaults>
-  <w:latentStyles w:defLockedState="0" w:defUIPriority="99" w:defSemiHidden="1" w:defUnhideWhenUsed="1" w:defQFormat="0" w:count="267">
-    <w:lsdException w:name="Normal" w:semiHidden="0" w:uiPriority="0" w:unhideWhenUsed="0" w:qFormat="1"/>
-    <w:lsdException w:name="heading 1" w:semiHidden="0" w:uiPriority="9" w:unhideWhenUsed="0" w:qFormat="1"/>
-    <w:lsdException w:name="heading 2" w:uiPriority="9" w:qFormat="1"/>
-    <w:lsdException w:name="heading 3" w:uiPriority="9" w:qFormat="1"/>
-    <w:lsdException w:name="heading 4" w:uiPriority="9" w:qFormat="1"/>
-    <w:lsdException w:name="heading 5" w:uiPriority="9" w:qFormat="1"/>
-    <w:lsdException w:name="heading 6" w:uiPriority="9" w:qFormat="1"/>
-    <w:lsdException w:name="heading 7" w:uiPriority="9" w:qFormat="1"/>
-    <w:lsdException w:name="heading 8" w:uiPriority="9" w:qFormat="1"/>
-    <w:lsdException w:name="heading 9" w:uiPriority="9" w:qFormat="1"/>
-    <w:lsdException w:name="toc 1" w:uiPriority="39"/>
-    <w:lsdException w:name="toc 2" w:uiPriority="39"/>
-    <w:lsdException w:name="toc 3" w:uiPriority="39"/>
-    <w:lsdException w:name="toc 4" w:uiPriority="39"/>
-    <w:lsdException w:name="toc 5" w:uiPriority="39"/>
-    <w:lsdException w:name="toc 6" w:uiPriority="39"/>
-    <w:lsdException w:name="toc 7" w:uiPriority="39"/>
-    <w:lsdException w:name="toc 8" w:uiPriority="39"/>
-    <w:lsdException w:name="toc 9" w:uiPriority="39"/>
-    <w:lsdException w:name="caption" w:uiPriority="35" w:qFormat="1"/>
-    <w:lsdException w:name="Title" w:semiHidden="0" w:uiPriority="10" w:unhideWhenUsed="0" w:qFormat="1"/>
-    <w:lsdException w:name="Default Paragraph Font" w:uiPriority="1"/>
-    <w:lsdException w:name="Subtitle" w:semiHidden="0" w:uiPriority="11" w:unhideWhenUsed="0" w:qFormat="1"/>
-    <w:lsdException w:name="Strong" w:semiHidden="0" w:uiPriority="22" w:unhideWhenUsed="0" w:qFormat="1"/>
-    <w:lsdException w:name="Emphasis" w:semiHidden="0" w:uiPriority="20" w:unhideWhenUsed="0" w:qFormat="1"/>
-    <w:lsdException w:name="Table Grid" w:semiHidden="0" w:uiPriority="59" w:unhideWhenUsed="0"/>
-    <w:lsdException w:name="Placeholder Text" w:unhideWhenUsed="0"/>
-    <w:lsdException w:name="No Spacing" w:semiHidden="0" w:uiPriority="1" w:unhideWhenUsed="0" w:qFormat="1"/>
-    <w:lsdException w:name="Light Shading" w:semiHidden="0" w:uiPriority="60" w:unhideWhenUsed="0"/>
-    <w:lsdException w:name="Light List" w:semiHidden="0" w:uiPriority="61" w:unhideWhenUsed="0"/>
-    <w:lsdException w:name="Light Grid" w:semiHidden="0" w:uiPriority="62" w:unhideWhenUsed="0"/>
-    <w:lsdException w:name="Medium Shading 1" w:semiHidden="0" w:uiPriority="63" w:unhideWhenUsed="0"/>
-    <w:lsdException w:name="Medium Shading 2" w:semiHidden="0" w:uiPriority="64" w:unhideWhenUsed="0"/>
-    <w:lsdException w:name="Medium List 1" w:semiHidden="0" w:uiPriority="65" w:unhideWhenUsed="0"/>
-    <w:lsdException w:name="Medium List 2" w:semiHidden="0" w:uiPriority="66" w:unhideWhenUsed="0"/>
-    <w:lsdException w:name="Medium Grid 1" w:semiHidden="0" w:uiPriority="67" w:unhideWhenUsed="0"/>
-    <w:lsdException w:name="Medium Grid 2" w:semiHidden="0" w:uiPriority="68" w:unhideWhenUsed="0"/>
-    <w:lsdException w:name="Medium Grid 3" w:semiHidden="0" w:uiPriority="69" w:unhideWhenUsed="0"/>
-    <w:lsdException w:name="Dark List" w:semiHidden="0" w:uiPriority="70" w:unhideWhenUsed="0"/>
-    <w:lsdException w:name="Colorful Shading" w:semiHidden="0" w:uiPriority="71" w:unhideWhenUsed="0"/>
-    <w:lsdException w:name="Colorful List" w:semiHidden="0" w:uiPriority="72" w:unhideWhenUsed="0"/>
-    <w:lsdException w:name="Colorful Grid" w:semiHidden="0" w:uiPriority="73" w:unhideWhenUsed="0"/>
-    <w:lsdException w:name="Light Shading Accent 1" w:semiHidden="0" w:uiPriority="60" w:unhideWhenUsed="0"/>
-    <w:lsdException w:name="Light List Accent 1" w:semiHidden="0" w:uiPriority="61" w:unhideWhenUsed="0"/>
-    <w:lsdException w:name="Light Grid Accent 1" w:semiHidden="0" w:uiPriority="62" w:unhideWhenUsed="0"/>
-    <w:lsdException w:name="Medium Shading 1 Accent 1" w:semiHidden="0" w:uiPriority="63" w:unhideWhenUsed="0"/>
-    <w:lsdException w:name="Medium Shading 2 Accent 1" w:semiHidden="0" w:uiPriority="64" w:unhideWhenUsed="0"/>
-    <w:lsdException w:name="Medium List 1 Accent 1" w:semiHidden="0" w:uiPriority="65" w:unhideWhenUsed="0"/>
-    <w:lsdException w:name="Revision" w:unhideWhenUsed="0"/>
-    <w:lsdException w:name="List Paragraph" w:semiHidden="0" w:uiPriority="34" w:unhideWhenUsed="0" w:qFormat="1"/>
-    <w:lsdException w:name="Quote" w:semiHidden="0" w:uiPriority="29" w:unhideWhenUsed="0" w:qFormat="1"/>
-    <w:lsdException w:name="Intense Quote" w:semiHidden="0" w:uiPriority="30" w:unhideWhenUsed="0" w:qFormat="1"/>
-    <w:lsdException w:name="Medium List 2 Accent 1" w:semiHidden="0" w:uiPriority="66" w:unhideWhenUsed="0"/>
-    <w:lsdException w:name="Medium Grid 1 Accent 1" w:semiHidden="0" w:uiPriority="67" w:unhideWhenUsed="0"/>
-    <w:lsdException w:name="Medium Grid 2 Accent 1" w:semiHidden="0" w:uiPriority="68" w:unhideWhenUsed="0"/>
-    <w:lsdException w:name="Medium Grid 3 Accent 1" w:semiHidden="0" w:uiPriority="69" w:unhideWhenUsed="0"/>
-    <w:lsdException w:name="Dark List Accent 1" w:semiHidden="0" w:uiPriority="70" w:unhideWhenUsed="0"/>
-    <w:lsdException w:name="Colorful Shading Accent 1" w:semiHidden="0" w:uiPriority="71" w:unhideWhenUsed="0"/>
-    <w:lsdException w:name="Colorful List Accent 1" w:semiHidden="0" w:uiPriority="72" w:unhideWhenUsed="0"/>
-    <w:lsdException w:name="Colorful Grid Accent 1" w:semiHidden="0" w:uiPriority="73" w:unhideWhenUsed="0"/>
-    <w:lsdException w:name="Light Shading Accent 2" w:semiHidden="0" w:uiPriority="60" w:unhideWhenUsed="0"/>
-    <w:lsdException w:name="Light List Accent 2" w:semiHidden="0" w:uiPriority="61" w:unhideWhenUsed="0"/>
-    <w:lsdException w:name="Light Grid Accent 2" w:semiHidden="0" w:uiPriority="62" w:unhideWhenUsed="0"/>
-    <w:lsdException w:name="Medium Shading 1 Accent 2" w:semiHidden="0" w:uiPriority="63" w:unhideWhenUsed="0"/>
-    <w:lsdException w:name="Medium Shading 2 Accent 2" w:semiHidden="0" w:uiPriority="64" w:unhideWhenUsed="0"/>
-    <w:lsdException w:name="Medium List 1 Accent 2" w:semiHidden="0" w:uiPriority="65" w:unhideWhenUsed="0"/>
-    <w:lsdException w:name="Medium List 2 Accent 2" w:semiHidden="0" w:uiPriority="66" w:unhideWhenUsed="0"/>
-    <w:lsdException w:name="Medium Grid 1 Accent 2" w:semiHidden="0" w:uiPriority="67" w:unhideWhenUsed="0"/>
-    <w:lsdException w:name="Medium Grid 2 Accent 2" w:semiHidden="0" w:uiPriority="68" w:unhideWhenUsed="0"/>
-    <w:lsdException w:name="Medium Grid 3 Accent 2" w:semiHidden="0" w:uiPriority="69" w:unhideWhenUsed="0"/>
-    <w:lsdException w:name="Dark List Accent 2" w:semiHidden="0" w:uiPriority="70" w:unhideWhenUsed="0"/>
-    <w:lsdException w:name="Colorful Shading Accent 2" w:semiHidden="0" w:uiPriority="71" w:unhideWhenUsed="0"/>
-    <w:lsdException w:name="Colorful List Accent 2" w:semiHidden="0" w:uiPriority="72" w:unhideWhenUsed="0"/>
-    <w:lsdException w:name="Colorful Grid Accent 2" w:semiHidden="0" w:uiPriority="73" w:unhideWhenUsed="0"/>
-    <w:lsdException w:name="Light Shading Accent 3" w:semiHidden="0" w:uiPriority="60" w:unhideWhenUsed="0"/>
-    <w:lsdException w:name="Light List Accent 3" w:semiHidden="0" w:uiPriority="61" w:unhideWhenUsed="0"/>
-    <w:lsdException w:name="Light Grid Accent 3" w:semiHidden="0" w:uiPriority="62" w:unhideWhenUsed="0"/>
-    <w:lsdException w:name="Medium Shading 1 Accent 3" w:semiHidden="0" w:uiPriority="63" w:unhideWhenUsed="0"/>
-    <w:lsdException w:name="Medium Shading 2 Accent 3" w:semiHidden="0" w:uiPriority="64" w:unhideWhenUsed="0"/>
-    <w:lsdException w:name="Medium List 1 Accent 3" w:semiHidden="0" w:uiPriority="65" w:unhideWhenUsed="0"/>
-    <w:lsdException w:name="Medium List 2 Accent 3" w:semiHidden="0" w:uiPriority="66" w:unhideWhenUsed="0"/>
-    <w:lsdException w:name="Medium Grid 1 Accent 3" w:semiHidden="0" w:uiPriority="67" w:unhideWhenUsed="0"/>
-    <w:lsdException w:name="Medium Grid 2 Accent 3" w:semiHidden="0" w:uiPriority="68" w:unhideWhenUsed="0"/>
-    <w:lsdException w:name="Medium Grid 3 Accent 3" w:semiHidden="0" w:uiPriority="69" w:unhideWhenUsed="0"/>
-    <w:lsdException w:name="Dark List Accent 3" w:semiHidden="0" w:uiPriority="70" w:unhideWhenUsed="0"/>
-    <w:lsdException w:name="Colorful Shading Accent 3" w:semiHidden="0" w:uiPriority="71" w:unhideWhenUsed="0"/>
-    <w:lsdException w:name="Colorful List Accent 3" w:semiHidden="0" w:uiPriority="72" w:unhideWhenUsed="0"/>
-    <w:lsdException w:name="Colorful Grid Accent 3" w:semiHidden="0" w:uiPriority="73" w:unhideWhenUsed="0"/>
-    <w:lsdException w:name="Light Shading Accent 4" w:semiHidden="0" w:uiPriority="60" w:unhideWhenUsed="0"/>
-    <w:lsdException w:name="Light List Accent 4" w:semiHidden="0" w:uiPriority="61" w:unhideWhenUsed="0"/>
-    <w:lsdException w:name="Light Grid Accent 4" w:semiHidden="0" w:uiPriority="62" w:unhideWhenUsed="0"/>
-    <w:lsdException w:name="Medium Shading 1 Accent 4" w:semiHidden="0" w:uiPriority="63" w:unhideWhenUsed="0"/>
-    <w:lsdException w:name="Medium Shading 2 Accent 4" w:semiHidden="0" w:uiPriority="64" w:unhideWhenUsed="0"/>
-    <w:lsdException w:name="Medium List 1 Accent 4" w:semiHidden="0" w:uiPriority="65" w:unhideWhenUsed="0"/>
-    <w:lsdException w:name="Medium List 2 Accent 4" w:semiHidden="0" w:uiPriority="66" w:unhideWhenUsed="0"/>
-    <w:lsdException w:name="Medium Grid 1 Accent 4" w:semiHidden="0" w:uiPriority="67" w:unhideWhenUsed="0"/>
-    <w:lsdException w:name="Medium Grid 2 Accent 4" w:semiHidden="0" w:uiPriority="68" w:unhideWhenUsed="0"/>
-    <w:lsdException w:name="Medium Grid 3 Accent 4" w:semiHidden="0" w:uiPriority="69" w:unhideWhenUsed="0"/>
-    <w:lsdException w:name="Dark List Accent 4" w:semiHidden="0" w:uiPriority="70" w:unhideWhenUsed="0"/>
-    <w:lsdException w:name="Colorful Shading Accent 4" w:semiHidden="0" w:uiPriority="71" w:unhideWhenUsed="0"/>
-    <w:lsdException w:name="Colorful List Accent 4" w:semiHidden="0" w:uiPriority="72" w:unhideWhenUsed="0"/>
-    <w:lsdException w:name="Colorful Grid Accent 4" w:semiHidden="0" w:uiPriority="73" w:unhideWhenUsed="0"/>
-    <w:lsdException w:name="Light Shading Accent 5" w:semiHidden="0" w:uiPriority="60" w:unhideWhenUsed="0"/>
-    <w:lsdException w:name="Light List Accent 5" w:semiHidden="0" w:uiPriority="61" w:unhideWhenUsed="0"/>
-    <w:lsdException w:name="Light Grid Accent 5" w:semiHidden="0" w:uiPriority="62" w:unhideWhenUsed="0"/>
-    <w:lsdException w:name="Medium Shading 1 Accent 5" w:semiHidden="0" w:uiPriority="63" w:unhideWhenUsed="0"/>
-    <w:lsdException w:name="Medium Shading 2 Accent 5" w:semiHidden="0" w:uiPriority="64" w:unhideWhenUsed="0"/>
-    <w:lsdException w:name="Medium List 1 Accent 5" w:semiHidden="0" w:uiPriority="65" w:unhideWhenUsed="0"/>
-    <w:lsdException w:name="Medium List 2 Accent 5" w:semiHidden="0" w:uiPriority="66" w:unhideWhenUsed="0"/>
-    <w:lsdException w:name="Medium Grid 1 Accent 5" w:semiHidden="0" w:uiPriority="67" w:unhideWhenUsed="0"/>
-    <w:lsdException w:name="Medium Grid 2 Accent 5" w:semiHidden="0" w:uiPriority="68" w:unhideWhenUsed="0"/>
-    <w:lsdException w:name="Medium Grid 3 Accent 5" w:semiHidden="0" w:uiPriority="69" w:unhideWhenUsed="0"/>
-    <w:lsdException w:name="Dark List Accent 5" w:semiHidden="0" w:uiPriority="70" w:unhideWhenUsed="0"/>
-    <w:lsdException w:name="Colorful Shading Accent 5" w:semiHidden="0" w:uiPriority="71" w:unhideWhenUsed="0"/>
-    <w:lsdException w:name="Colorful List Accent 5" w:semiHidden="0" w:uiPriority="72" w:unhideWhenUsed="0"/>
-    <w:lsdException w:name="Colorful Grid Accent 5" w:semiHidden="0" w:uiPriority="73" w:unhideWhenUsed="0"/>
-    <w:lsdException w:name="Light Shading Accent 6" w:semiHidden="0" w:uiPriority="60" w:unhideWhenUsed="0"/>
-    <w:lsdException w:name="Light List Accent 6" w:semiHidden="0" w:uiPriority="61" w:unhideWhenUsed="0"/>
-    <w:lsdException w:name="Light Grid Accent 6" w:semiHidden="0" w:uiPriority="62" w:unhideWhenUsed="0"/>
-    <w:lsdException w:name="Medium Shading 1 Accent 6" w:semiHidden="0" w:uiPriority="63" w:unhideWhenUsed="0"/>
-    <w:lsdException w:name="Medium Shading 2 Accent 6" w:semiHidden="0" w:uiPriority="64" w:unhideWhenUsed="0"/>
-    <w:lsdException w:name="Medium List 1 Accent 6" w:semiHidden="0" w:uiPriority="65" w:unhideWhenUsed="0"/>
-    <w:lsdException w:name="Medium List 2 Accent 6" w:semiHidden="0" w:uiPriority="66" w:unhideWhenUsed="0"/>
-    <w:lsdException w:name="Medium Grid 1 Accent 6" w:semiHidden="0" w:uiPriority="67" w:unhideWhenUsed="0"/>
-    <w:lsdException w:name="Medium Grid 2 Accent 6" w:semiHidden="0" w:uiPriority="68" w:unhideWhenUsed="0"/>
-    <w:lsdException w:name="Medium Grid 3 Accent 6" w:semiHidden="0" w:uiPriority="69" w:unhideWhenUsed="0"/>
-    <w:lsdException w:name="Dark List Accent 6" w:semiHidden="0" w:uiPriority="70" w:unhideWhenUsed="0"/>
-    <w:lsdException w:name="Colorful Shading Accent 6" w:semiHidden="0" w:uiPriority="71" w:unhideWhenUsed="0"/>
-    <w:lsdException w:name="Colorful List Accent 6" w:semiHidden="0" w:uiPriority="72" w:unhideWhenUsed="0"/>
-    <w:lsdException w:name="Colorful Grid Accent 6" w:semiHidden="0" w:uiPriority="73" w:unhideWhenUsed="0"/>
-    <w:lsdException w:name="Subtle Emphasis" w:semiHidden="0" w:uiPriority="19" w:unhideWhenUsed="0" w:qFormat="1"/>
-    <w:lsdException w:name="Intense Emphasis" w:semiHidden="0" w:uiPriority="21" w:unhideWhenUsed="0" w:qFormat="1"/>
-    <w:lsdException w:name="Subtle Reference" w:semiHidden="0" w:uiPriority="31" w:unhideWhenUsed="0" w:qFormat="1"/>
-    <w:lsdException w:name="Intense Reference" w:semiHidden="0" w:uiPriority="32" w:unhideWhenUsed="0" w:qFormat="1"/>
-    <w:lsdException w:name="Book Title" w:semiHidden="0" w:uiPriority="33" w:unhideWhenUsed="0" w:qFormat="1"/>
-    <w:lsdException w:name="Bibliography" w:uiPriority="37"/>
-    <w:lsdException w:name="TOC Heading" w:uiPriority="39" w:qFormat="1"/>
+  <w:latentStyles w:defLockedState="0" w:defUIPriority="99" w:defSemiHidden="0" w:defUnhideWhenUsed="0" w:defQFormat="0" w:count="375">
+    <w:lsdException w:name="Normal" w:uiPriority="0" w:qFormat="1"/>
+    <w:lsdException w:name="heading 1" w:uiPriority="9" w:qFormat="1"/>
+    <w:lsdException w:name="heading 2" w:semiHidden="1" w:uiPriority="9" w:unhideWhenUsed="1" w:qFormat="1"/>
+    <w:lsdException w:name="heading 3" w:semiHidden="1" w:uiPriority="9" w:unhideWhenUsed="1" w:qFormat="1"/>
+    <w:lsdException w:name="heading 4" w:semiHidden="1" w:uiPriority="9" w:unhideWhenUsed="1" w:qFormat="1"/>
+    <w:lsdException w:name="heading 5" w:semiHidden="1" w:uiPriority="9" w:unhideWhenUsed="1" w:qFormat="1"/>
+    <w:lsdException w:name="heading 6" w:semiHidden="1" w:uiPriority="9" w:unhideWhenUsed="1" w:qFormat="1"/>
+    <w:lsdException w:name="heading 7" w:semiHidden="1" w:uiPriority="9" w:unhideWhenUsed="1" w:qFormat="1"/>
+    <w:lsdException w:name="heading 8" w:semiHidden="1" w:uiPriority="9" w:unhideWhenUsed="1" w:qFormat="1"/>
+    <w:lsdException w:name="heading 9" w:semiHidden="1" w:uiPriority="9" w:unhideWhenUsed="1" w:qFormat="1"/>
+    <w:lsdException w:name="index 1" w:semiHidden="1" w:unhideWhenUsed="1"/>
+    <w:lsdException w:name="index 2" w:semiHidden="1" w:unhideWhenUsed="1"/>
+    <w:lsdException w:name="index 3" w:semiHidden="1" w:unhideWhenUsed="1"/>
+    <w:lsdException w:name="index 4" w:semiHidden="1" w:unhideWhenUsed="1"/>
+    <w:lsdException w:name="index 5" w:semiHidden="1" w:unhideWhenUsed="1"/>
+    <w:lsdException w:name="index 6" w:semiHidden="1" w:unhideWhenUsed="1"/>
+    <w:lsdException w:name="index 7" w:semiHidden="1" w:unhideWhenUsed="1"/>
+    <w:lsdException w:name="index 8" w:semiHidden="1" w:unhideWhenUsed="1"/>
+    <w:lsdException w:name="index 9" w:semiHidden="1" w:unhideWhenUsed="1"/>
+    <w:lsdException w:name="toc 1" w:semiHidden="1" w:uiPriority="39" w:unhideWhenUsed="1"/>
+    <w:lsdException w:name="toc 2" w:semiHidden="1" w:uiPriority="39" w:unhideWhenUsed="1"/>
+    <w:lsdException w:name="toc 3" w:semiHidden="1" w:uiPriority="39" w:unhideWhenUsed="1"/>
+    <w:lsdException w:name="toc 4" w:semiHidden="1" w:uiPriority="39" w:unhideWhenUsed="1"/>
+    <w:lsdException w:name="toc 5" w:semiHidden="1" w:uiPriority="39" w:unhideWhenUsed="1"/>
+    <w:lsdException w:name="toc 6" w:semiHidden="1" w:uiPriority="39" w:unhideWhenUsed="1"/>
+    <w:lsdException w:name="toc 7" w:semiHidden="1" w:uiPriority="39" w:unhideWhenUsed="1"/>
+    <w:lsdException w:name="toc 8" w:semiHidden="1" w:uiPriority="39" w:unhideWhenUsed="1"/>
+    <w:lsdException w:name="toc 9" w:semiHidden="1" w:uiPriority="39" w:unhideWhenUsed="1"/>
+    <w:lsdException w:name="Normal Indent" w:semiHidden="1" w:unhideWhenUsed="1"/>
+    <w:lsdException w:name="footnote text" w:semiHidden="1" w:unhideWhenUsed="1"/>
+    <w:lsdException w:name="annotation text" w:semiHidden="1" w:unhideWhenUsed="1"/>
+    <w:lsdException w:name="header" w:semiHidden="1" w:unhideWhenUsed="1"/>
+    <w:lsdException w:name="footer" w:semiHidden="1" w:unhideWhenUsed="1"/>
+    <w:lsdException w:name="index heading" w:semiHidden="1" w:unhideWhenUsed="1"/>
+    <w:lsdException w:name="caption" w:semiHidden="1" w:uiPriority="35" w:unhideWhenUsed="1" w:qFormat="1"/>
+    <w:lsdException w:name="table of figures" w:semiHidden="1" w:unhideWhenUsed="1"/>
+    <w:lsdException w:name="envelope address" w:semiHidden="1" w:unhideWhenUsed="1"/>
+    <w:lsdException w:name="envelope return" w:semiHidden="1" w:unhideWhenUsed="1"/>
+    <w:lsdException w:name="footnote reference" w:semiHidden="1" w:unhideWhenUsed="1"/>
+    <w:lsdException w:name="annotation reference" w:semiHidden="1" w:unhideWhenUsed="1"/>
+    <w:lsdException w:name="line number" w:semiHidden="1" w:unhideWhenUsed="1"/>
+    <w:lsdException w:name="page number" w:semiHidden="1" w:unhideWhenUsed="1"/>
+    <w:lsdException w:name="endnote reference" w:semiHidden="1" w:unhideWhenUsed="1"/>
+    <w:lsdException w:name="endnote text" w:semiHidden="1" w:unhideWhenUsed="1"/>
+    <w:lsdException w:name="table of authorities" w:semiHidden="1" w:unhideWhenUsed="1"/>
+    <w:lsdException w:name="macro" w:semiHidden="1" w:unhideWhenUsed="1"/>
+    <w:lsdException w:name="toa heading" w:semiHidden="1" w:unhideWhenUsed="1"/>
+    <w:lsdException w:name="List" w:semiHidden="1" w:unhideWhenUsed="1"/>
+    <w:lsdException w:name="List Bullet" w:semiHidden="1" w:unhideWhenUsed="1"/>
+    <w:lsdException w:name="List Number" w:semiHidden="1" w:unhideWhenUsed="1"/>
+    <w:lsdException w:name="List 2" w:semiHidden="1" w:unhideWhenUsed="1"/>
+    <w:lsdException w:name="List 3" w:semiHidden="1" w:unhideWhenUsed="1"/>
+    <w:lsdException w:name="List 4" w:semiHidden="1" w:unhideWhenUsed="1"/>
+    <w:lsdException w:name="List 5" w:semiHidden="1" w:unhideWhenUsed="1"/>
+    <w:lsdException w:name="List Bullet 2" w:semiHidden="1" w:unhideWhenUsed="1"/>
+    <w:lsdException w:name="List Bullet 3" w:semiHidden="1" w:unhideWhenUsed="1"/>
+    <w:lsdException w:name="List Bullet 4" w:semiHidden="1" w:unhideWhenUsed="1"/>
+    <w:lsdException w:name="List Bullet 5" w:semiHidden="1" w:unhideWhenUsed="1"/>
+    <w:lsdException w:name="List Number 2" w:semiHidden="1" w:unhideWhenUsed="1"/>
+    <w:lsdException w:name="List Number 3" w:semiHidden="1" w:unhideWhenUsed="1"/>
+    <w:lsdException w:name="List Number 4" w:semiHidden="1" w:unhideWhenUsed="1"/>
+    <w:lsdException w:name="List Number 5" w:semiHidden="1" w:unhideWhenUsed="1"/>
+    <w:lsdException w:name="Title" w:uiPriority="10" w:qFormat="1"/>
+    <w:lsdException w:name="Closing" w:semiHidden="1" w:unhideWhenUsed="1"/>
+    <w:lsdException w:name="Signature" w:semiHidden="1" w:unhideWhenUsed="1"/>
+    <w:lsdException w:name="Default Paragraph Font" w:semiHidden="1" w:uiPriority="1" w:unhideWhenUsed="1"/>
+    <w:lsdException w:name="Body Text" w:semiHidden="1" w:unhideWhenUsed="1"/>
+    <w:lsdException w:name="Body Text Indent" w:semiHidden="1" w:unhideWhenUsed="1"/>
+    <w:lsdException w:name="List Continue" w:semiHidden="1" w:unhideWhenUsed="1"/>
+    <w:lsdException w:name="List Continue 2" w:semiHidden="1" w:unhideWhenUsed="1"/>
+    <w:lsdException w:name="List Continue 3" w:semiHidden="1" w:unhideWhenUsed="1"/>
+    <w:lsdException w:name="List Continue 4" w:semiHidden="1" w:unhideWhenUsed="1"/>
+    <w:lsdException w:name="List Continue 5" w:semiHidden="1" w:unhideWhenUsed="1"/>
+    <w:lsdException w:name="Message Header" w:semiHidden="1" w:unhideWhenUsed="1"/>
+    <w:lsdException w:name="Subtitle" w:uiPriority="11" w:qFormat="1"/>
+    <w:lsdException w:name="Salutation" w:semiHidden="1" w:unhideWhenUsed="1"/>
+    <w:lsdException w:name="Date" w:semiHidden="1" w:unhideWhenUsed="1"/>
+    <w:lsdException w:name="Body Text First Indent" w:semiHidden="1" w:unhideWhenUsed="1"/>
+    <w:lsdException w:name="Body Text First Indent 2" w:semiHidden="1" w:unhideWhenUsed="1"/>
+    <w:lsdException w:name="Note Heading" w:semiHidden="1" w:unhideWhenUsed="1"/>
+    <w:lsdException w:name="Body Text 2" w:semiHidden="1" w:unhideWhenUsed="1"/>
+    <w:lsdException w:name="Body Text 3" w:semiHidden="1" w:unhideWhenUsed="1"/>
+    <w:lsdException w:name="Body Text Indent 2" w:semiHidden="1" w:unhideWhenUsed="1"/>
+    <w:lsdException w:name="Body Text Indent 3" w:semiHidden="1" w:unhideWhenUsed="1"/>
+    <w:lsdException w:name="Block Text" w:semiHidden="1" w:unhideWhenUsed="1"/>
+    <w:lsdException w:name="Hyperlink" w:semiHidden="1" w:unhideWhenUsed="1"/>
+    <w:lsdException w:name="FollowedHyperlink" w:semiHidden="1" w:unhideWhenUsed="1"/>
+    <w:lsdException w:name="Strong" w:uiPriority="22" w:qFormat="1"/>
+    <w:lsdException w:name="Emphasis" w:uiPriority="20" w:qFormat="1"/>
+    <w:lsdException w:name="Document Map" w:semiHidden="1" w:unhideWhenUsed="1"/>
+    <w:lsdException w:name="Plain Text" w:semiHidden="1" w:unhideWhenUsed="1"/>
+    <w:lsdException w:name="E-mail Signature" w:semiHidden="1" w:unhideWhenUsed="1"/>
+    <w:lsdException w:name="HTML Top of Form" w:semiHidden="1" w:unhideWhenUsed="1"/>
+    <w:lsdException w:name="HTML Bottom of Form" w:semiHidden="1" w:unhideWhenUsed="1"/>
+    <w:lsdException w:name="Normal (Web)" w:semiHidden="1" w:unhideWhenUsed="1"/>
+    <w:lsdException w:name="HTML Acronym" w:semiHidden="1" w:unhideWhenUsed="1"/>
+    <w:lsdException w:name="HTML Address" w:semiHidden="1" w:unhideWhenUsed="1"/>
+    <w:lsdException w:name="HTML Cite" w:semiHidden="1" w:unhideWhenUsed="1"/>
+    <w:lsdException w:name="HTML Code" w:semiHidden="1" w:unhideWhenUsed="1"/>
+    <w:lsdException w:name="HTML Definition" w:semiHidden="1" w:unhideWhenUsed="1"/>
+    <w:lsdException w:name="HTML Keyboard" w:semiHidden="1" w:unhideWhenUsed="1"/>
+    <w:lsdException w:name="HTML Preformatted" w:semiHidden="1" w:unhideWhenUsed="1"/>
+    <w:lsdException w:name="HTML Sample" w:semiHidden="1" w:unhideWhenUsed="1"/>
+    <w:lsdException w:name="HTML Typewriter" w:semiHidden="1" w:unhideWhenUsed="1"/>
+    <w:lsdException w:name="HTML Variable" w:semiHidden="1" w:unhideWhenUsed="1"/>
+    <w:lsdException w:name="Normal Table" w:semiHidden="1" w:unhideWhenUsed="1"/>
+    <w:lsdException w:name="annotation subject" w:semiHidden="1" w:unhideWhenUsed="1"/>
+    <w:lsdException w:name="No List" w:semiHidden="1" w:unhideWhenUsed="1"/>
+    <w:lsdException w:name="Outline List 1" w:semiHidden="1" w:unhideWhenUsed="1"/>
+    <w:lsdException w:name="Outline List 2" w:semiHidden="1" w:unhideWhenUsed="1"/>
+    <w:lsdException w:name="Outline List 3" w:semiHidden="1" w:unhideWhenUsed="1"/>
+    <w:lsdException w:name="Table Simple 1" w:semiHidden="1" w:unhideWhenUsed="1"/>
+    <w:lsdException w:name="Table Simple 2" w:semiHidden="1" w:unhideWhenUsed="1"/>
+    <w:lsdException w:name="Table Simple 3" w:semiHidden="1" w:unhideWhenUsed="1"/>
+    <w:lsdException w:name="Table Classic 1" w:semiHidden="1" w:unhideWhenUsed="1"/>
+    <w:lsdException w:name="Table Classic 2" w:semiHidden="1" w:unhideWhenUsed="1"/>
+    <w:lsdException w:name="Table Classic 3" w:semiHidden="1" w:unhideWhenUsed="1"/>
+    <w:lsdException w:name="Table Classic 4" w:semiHidden="1" w:unhideWhenUsed="1"/>
+    <w:lsdException w:name="Table Colorful 1" w:semiHidden="1" w:unhideWhenUsed="1"/>
+    <w:lsdException w:name="Table Colorful 2" w:semiHidden="1" w:unhideWhenUsed="1"/>
+    <w:lsdException w:name="Table Colorful 3" w:semiHidden="1" w:unhideWhenUsed="1"/>
+    <w:lsdException w:name="Table Columns 1" w:semiHidden="1" w:unhideWhenUsed="1"/>
+    <w:lsdException w:name="Table Columns 2" w:semiHidden="1" w:unhideWhenUsed="1"/>
+    <w:lsdException w:name="Table Columns 3" w:semiHidden="1" w:unhideWhenUsed="1"/>
+    <w:lsdException w:name="Table Columns 4" w:semiHidden="1" w:unhideWhenUsed="1"/>
+    <w:lsdException w:name="Table Columns 5" w:semiHidden="1" w:unhideWhenUsed="1"/>
+    <w:lsdException w:name="Table Grid 1" w:semiHidden="1" w:unhideWhenUsed="1"/>
+    <w:lsdException w:name="Table Grid 2" w:semiHidden="1" w:unhideWhenUsed="1"/>
+    <w:lsdException w:name="Table Grid 3" w:semiHidden="1" w:unhideWhenUsed="1"/>
+    <w:lsdException w:name="Table Grid 4" w:semiHidden="1" w:unhideWhenUsed="1"/>
+    <w:lsdException w:name="Table Grid 5" w:semiHidden="1" w:unhideWhenUsed="1"/>
+    <w:lsdException w:name="Table Grid 6" w:semiHidden="1" w:unhideWhenUsed="1"/>
+    <w:lsdException w:name="Table Grid 7" w:semiHidden="1" w:unhideWhenUsed="1"/>
+    <w:lsdException w:name="Table Grid 8" w:semiHidden="1" w:unhideWhenUsed="1"/>
+    <w:lsdException w:name="Table List 1" w:semiHidden="1" w:unhideWhenUsed="1"/>
+    <w:lsdException w:name="Table List 2" w:semiHidden="1" w:unhideWhenUsed="1"/>
+    <w:lsdException w:name="Table List 3" w:semiHidden="1" w:unhideWhenUsed="1"/>
+    <w:lsdException w:name="Table List 4" w:semiHidden="1" w:unhideWhenUsed="1"/>
+    <w:lsdException w:name="Table List 5" w:semiHidden="1" w:unhideWhenUsed="1"/>
+    <w:lsdException w:name="Table List 6" w:semiHidden="1" w:unhideWhenUsed="1"/>
+    <w:lsdException w:name="Table List 7" w:semiHidden="1" w:unhideWhenUsed="1"/>
+    <w:lsdException w:name="Table List 8" w:semiHidden="1" w:unhideWhenUsed="1"/>
+    <w:lsdException w:name="Table 3D effects 1" w:semiHidden="1" w:unhideWhenUsed="1"/>
+    <w:lsdException w:name="Table 3D effects 2" w:semiHidden="1" w:unhideWhenUsed="1"/>
+    <w:lsdException w:name="Table 3D effects 3" w:semiHidden="1" w:unhideWhenUsed="1"/>
+    <w:lsdException w:name="Table Contemporary" w:semiHidden="1" w:unhideWhenUsed="1"/>
+    <w:lsdException w:name="Table Elegant" w:semiHidden="1" w:unhideWhenUsed="1"/>
+    <w:lsdException w:name="Table Professional" w:semiHidden="1" w:unhideWhenUsed="1"/>
+    <w:lsdException w:name="Table Subtle 1" w:semiHidden="1" w:unhideWhenUsed="1"/>
+    <w:lsdException w:name="Table Subtle 2" w:semiHidden="1" w:unhideWhenUsed="1"/>
+    <w:lsdException w:name="Table Web 1" w:semiHidden="1" w:unhideWhenUsed="1"/>
+    <w:lsdException w:name="Table Web 2" w:semiHidden="1" w:unhideWhenUsed="1"/>
+    <w:lsdException w:name="Table Web 3" w:semiHidden="1" w:unhideWhenUsed="1"/>
+    <w:lsdException w:name="Balloon Text" w:semiHidden="1" w:unhideWhenUsed="1"/>
+    <w:lsdException w:name="Table Grid" w:semiHidden="1" w:uiPriority="59" w:unhideWhenUsed="1"/>
+    <w:lsdException w:name="Table Theme" w:semiHidden="1" w:unhideWhenUsed="1"/>
+    <w:lsdException w:name="Placeholder Text" w:semiHidden="1"/>
+    <w:lsdException w:name="No Spacing" w:uiPriority="1" w:qFormat="1"/>
+    <w:lsdException w:name="Light Shading" w:uiPriority="60"/>
+    <w:lsdException w:name="Light List" w:uiPriority="61"/>
+    <w:lsdException w:name="Light Grid" w:uiPriority="62"/>
+    <w:lsdException w:name="Medium Shading 1" w:uiPriority="63"/>
+    <w:lsdException w:name="Medium Shading 2" w:uiPriority="64"/>
+    <w:lsdException w:name="Medium List 1" w:uiPriority="65"/>
+    <w:lsdException w:name="Medium List 2" w:uiPriority="66"/>
+    <w:lsdException w:name="Medium Grid 1" w:uiPriority="67"/>
+    <w:lsdException w:name="Medium Grid 2" w:uiPriority="68"/>
+    <w:lsdException w:name="Medium Grid 3" w:uiPriority="69"/>
+    <w:lsdException w:name="Dark List" w:uiPriority="70"/>
+    <w:lsdException w:name="Colorful Shading" w:uiPriority="71"/>
+    <w:lsdException w:name="Colorful List" w:uiPriority="72"/>
+    <w:lsdException w:name="Colorful Grid" w:uiPriority="73"/>
+    <w:lsdException w:name="Light Shading Accent 1" w:uiPriority="60"/>
+    <w:lsdException w:name="Light List Accent 1" w:uiPriority="61"/>
+    <w:lsdException w:name="Light Grid Accent 1" w:uiPriority="62"/>
+    <w:lsdException w:name="Medium Shading 1 Accent 1" w:uiPriority="63"/>
+    <w:lsdException w:name="Medium Shading 2 Accent 1" w:uiPriority="64"/>
+    <w:lsdException w:name="Medium List 1 Accent 1" w:uiPriority="65"/>
+    <w:lsdException w:name="Revision" w:semiHidden="1"/>
+    <w:lsdException w:name="List Paragraph" w:uiPriority="34" w:qFormat="1"/>
+    <w:lsdException w:name="Quote" w:uiPriority="29" w:qFormat="1"/>
+    <w:lsdException w:name="Intense Quote" w:uiPriority="30" w:qFormat="1"/>
+    <w:lsdException w:name="Medium List 2 Accent 1" w:uiPriority="66"/>
+    <w:lsdException w:name="Medium Grid 1 Accent 1" w:uiPriority="67"/>
+    <w:lsdException w:name="Medium Grid 2 Accent 1" w:uiPriority="68"/>
+    <w:lsdException w:name="Medium Grid 3 Accent 1" w:uiPriority="69"/>
+    <w:lsdException w:name="Dark List Accent 1" w:uiPriority="70"/>
+    <w:lsdException w:name="Colorful Shading Accent 1" w:uiPriority="71"/>
+    <w:lsdException w:name="Colorful List Accent 1" w:uiPriority="72"/>
+    <w:lsdException w:name="Colorful Grid Accent 1" w:uiPriority="73"/>
+    <w:lsdException w:name="Light Shading Accent 2" w:uiPriority="60"/>
+    <w:lsdException w:name="Light List Accent 2" w:uiPriority="61"/>
+    <w:lsdException w:name="Light Grid Accent 2" w:uiPriority="62"/>
+    <w:lsdException w:name="Medium Shading 1 Accent 2" w:uiPriority="63"/>
+    <w:lsdException w:name="Medium Shading 2 Accent 2" w:uiPriority="64"/>
+    <w:lsdException w:name="Medium List 1 Accent 2" w:uiPriority="65"/>
+    <w:lsdException w:name="Medium List 2 Accent 2" w:uiPriority="66"/>
+    <w:lsdException w:name="Medium Grid 1 Accent 2" w:uiPriority="67"/>
+    <w:lsdException w:name="Medium Grid 2 Accent 2" w:uiPriority="68"/>
+    <w:lsdException w:name="Medium Grid 3 Accent 2" w:uiPriority="69"/>
+    <w:lsdException w:name="Dark List Accent 2" w:uiPriority="70"/>
+    <w:lsdException w:name="Colorful Shading Accent 2" w:uiPriority="71"/>
+    <w:lsdException w:name="Colorful List Accent 2" w:uiPriority="72"/>
+    <w:lsdException w:name="Colorful Grid Accent 2" w:uiPriority="73"/>
+    <w:lsdException w:name="Light Shading Accent 3" w:uiPriority="60"/>
+    <w:lsdException w:name="Light List Accent 3" w:uiPriority="61"/>
+    <w:lsdException w:name="Light Grid Accent 3" w:uiPriority="62"/>
+    <w:lsdException w:name="Medium Shading 1 Accent 3" w:uiPriority="63"/>
+    <w:lsdException w:name="Medium Shading 2 Accent 3" w:uiPriority="64"/>
+    <w:lsdException w:name="Medium List 1 Accent 3" w:uiPriority="65"/>
+    <w:lsdException w:name="Medium List 2 Accent 3" w:uiPriority="66"/>
+    <w:lsdException w:name="Medium Grid 1 Accent 3" w:uiPriority="67"/>
+    <w:lsdException w:name="Medium Grid 2 Accent 3" w:uiPriority="68"/>
+    <w:lsdException w:name="Medium Grid 3 Accent 3" w:uiPriority="69"/>
+    <w:lsdException w:name="Dark List Accent 3" w:uiPriority="70"/>
+    <w:lsdException w:name="Colorful Shading Accent 3" w:uiPriority="71"/>
+    <w:lsdException w:name="Colorful List Accent 3" w:uiPriority="72"/>
+    <w:lsdException w:name="Colorful Grid Accent 3" w:uiPriority="73"/>
+    <w:lsdException w:name="Light Shading Accent 4" w:uiPriority="60"/>
+    <w:lsdException w:name="Light List Accent 4" w:uiPriority="61"/>
+    <w:lsdException w:name="Light Grid Accent 4" w:uiPriority="62"/>
+    <w:lsdException w:name="Medium Shading 1 Accent 4" w:uiPriority="63"/>
+    <w:lsdException w:name="Medium Shading 2 Accent 4" w:uiPriority="64"/>
+    <w:lsdException w:name="Medium List 1 Accent 4" w:uiPriority="65"/>
+    <w:lsdException w:name="Medium List 2 Accent 4" w:uiPriority="66"/>
+    <w:lsdException w:name="Medium Grid 1 Accent 4" w:uiPriority="67"/>
+    <w:lsdException w:name="Medium Grid 2 Accent 4" w:uiPriority="68"/>
+    <w:lsdException w:name="Medium Grid 3 Accent 4" w:uiPriority="69"/>
+    <w:lsdException w:name="Dark List Accent 4" w:uiPriority="70"/>
+    <w:lsdException w:name="Colorful Shading Accent 4" w:uiPriority="71"/>
+    <w:lsdException w:name="Colorful List Accent 4" w:uiPriority="72"/>
+    <w:lsdException w:name="Colorful Grid Accent 4" w:uiPriority="73"/>
+    <w:lsdException w:name="Light Shading Accent 5" w:uiPriority="60"/>
+    <w:lsdException w:name="Light List Accent 5" w:uiPriority="61"/>
+    <w:lsdException w:name="Light Grid Accent 5" w:uiPriority="62"/>
+    <w:lsdException w:name="Medium Shading 1 Accent 5" w:uiPriority="63"/>
+    <w:lsdException w:name="Medium Shading 2 Accent 5" w:uiPriority="64"/>
+    <w:lsdException w:name="Medium List 1 Accent 5" w:uiPriority="65"/>
+    <w:lsdException w:name="Medium List 2 Accent 5" w:uiPriority="66"/>
+    <w:lsdException w:name="Medium Grid 1 Accent 5" w:uiPriority="67"/>
+    <w:lsdException w:name="Medium Grid 2 Accent 5" w:uiPriority="68"/>
+    <w:lsdException w:name="Medium Grid 3 Accent 5" w:uiPriority="69"/>
+    <w:lsdException w:name="Dark List Accent 5" w:uiPriority="70"/>
+    <w:lsdException w:name="Colorful Shading Accent 5" w:uiPriority="71"/>
+    <w:lsdException w:name="Colorful List Accent 5" w:uiPriority="72"/>
+    <w:lsdException w:name="Colorful Grid Accent 5" w:uiPriority="73"/>
+    <w:lsdException w:name="Light Shading Accent 6" w:uiPriority="60"/>
+    <w:lsdException w:name="Light List Accent 6" w:uiPriority="61"/>
+    <w:lsdException w:name="Light Grid Accent 6" w:uiPriority="62"/>
+    <w:lsdException w:name="Medium Shading 1 Accent 6" w:uiPriority="63"/>
+    <w:lsdException w:name="Medium Shading 2 Accent 6" w:uiPriority="64"/>
+    <w:lsdException w:name="Medium List 1 Accent 6" w:uiPriority="65"/>
+    <w:lsdException w:name="Medium List 2 Accent 6" w:uiPriority="66"/>
+    <w:lsdException w:name="Medium Grid 1 Accent 6" w:uiPriority="67"/>
+    <w:lsdException w:name="Medium Grid 2 Accent 6" w:uiPriority="68"/>
+    <w:lsdException w:name="Medium Grid 3 Accent 6" w:uiPriority="69"/>
+    <w:lsdException w:name="Dark List Accent 6" w:uiPriority="70"/>
+    <w:lsdException w:name="Colorful Shading Accent 6" w:uiPriority="71"/>
+    <w:lsdException w:name="Colorful List Accent 6" w:uiPriority="72"/>
+    <w:lsdException w:name="Colorful Grid Accent 6" w:uiPriority="73"/>
+    <w:lsdException w:name="Subtle Emphasis" w:uiPriority="19" w:qFormat="1"/>
+    <w:lsdException w:name="Intense Emphasis" w:uiPriority="21" w:qFormat="1"/>
+    <w:lsdException w:name="Subtle Reference" w:uiPriority="31" w:qFormat="1"/>
+    <w:lsdException w:name="Intense Reference" w:uiPriority="32" w:qFormat="1"/>
+    <w:lsdException w:name="Book Title" w:uiPriority="33" w:qFormat="1"/>
+    <w:lsdException w:name="Bibliography" w:semiHidden="1" w:uiPriority="37" w:unhideWhenUsed="1"/>
+    <w:lsdException w:name="TOC Heading" w:semiHidden="1" w:uiPriority="39" w:unhideWhenUsed="1" w:qFormat="1"/>
+    <w:lsdException w:name="Plain Table 1" w:uiPriority="41"/>
+    <w:lsdException w:name="Plain Table 2" w:uiPriority="42"/>
+    <w:lsdException w:name="Plain Table 3" w:uiPriority="43"/>
+    <w:lsdException w:name="Plain Table 4" w:uiPriority="44"/>
+    <w:lsdException w:name="Plain Table 5" w:uiPriority="45"/>
+    <w:lsdException w:name="Grid Table Light" w:uiPriority="40"/>
+    <w:lsdException w:name="Grid Table 1 Light" w:uiPriority="46"/>
+    <w:lsdException w:name="Grid Table 2" w:uiPriority="47"/>
+    <w:lsdException w:name="Grid Table 3" w:uiPriority="48"/>
+    <w:lsdException w:name="Grid Table 4" w:uiPriority="49"/>
+    <w:lsdException w:name="Grid Table 5 Dark" w:uiPriority="50"/>
+    <w:lsdException w:name="Grid Table 6 Colorful" w:uiPriority="51"/>
+    <w:lsdException w:name="Grid Table 7 Colorful" w:uiPriority="52"/>
+    <w:lsdException w:name="Grid Table 1 Light Accent 1" w:uiPriority="46"/>
+    <w:lsdException w:name="Grid Table 2 Accent 1" w:uiPriority="47"/>
+    <w:lsdException w:name="Grid Table 3 Accent 1" w:uiPriority="48"/>
+    <w:lsdException w:name="Grid Table 4 Accent 1" w:uiPriority="49"/>
+    <w:lsdException w:name="Grid Table 5 Dark Accent 1" w:uiPriority="50"/>
+    <w:lsdException w:name="Grid Table 6 Colorful Accent 1" w:uiPriority="51"/>
+    <w:lsdException w:name="Grid Table 7 Colorful Accent 1" w:uiPriority="52"/>
+    <w:lsdException w:name="Grid Table 1 Light Accent 2" w:uiPriority="46"/>
+    <w:lsdException w:name="Grid Table 2 Accent 2" w:uiPriority="47"/>
+    <w:lsdException w:name="Grid Table 3 Accent 2" w:uiPriority="48"/>
+    <w:lsdException w:name="Grid Table 4 Accent 2" w:uiPriority="49"/>
+    <w:lsdException w:name="Grid Table 5 Dark Accent 2" w:uiPriority="50"/>
+    <w:lsdException w:name="Grid Table 6 Colorful Accent 2" w:uiPriority="51"/>
+    <w:lsdException w:name="Grid Table 7 Colorful Accent 2" w:uiPriority="52"/>
+    <w:lsdException w:name="Grid Table 1 Light Accent 3" w:uiPriority="46"/>
+    <w:lsdException w:name="Grid Table 2 Accent 3" w:uiPriority="47"/>
+    <w:lsdException w:name="Grid Table 3 Accent 3" w:uiPriority="48"/>
+    <w:lsdException w:name="Grid Table 4 Accent 3" w:uiPriority="49"/>
+    <w:lsdException w:name="Grid Table 5 Dark Accent 3" w:uiPriority="50"/>
+    <w:lsdException w:name="Grid Table 6 Colorful Accent 3" w:uiPriority="51"/>
+    <w:lsdException w:name="Grid Table 7 Colorful Accent 3" w:uiPriority="52"/>
+    <w:lsdException w:name="Grid Table 1 Light Accent 4" w:uiPriority="46"/>
+    <w:lsdException w:name="Grid Table 2 Accent 4" w:uiPriority="47"/>
+    <w:lsdException w:name="Grid Table 3 Accent 4" w:uiPriority="48"/>
+    <w:lsdException w:name="Grid Table 4 Accent 4" w:uiPriority="49"/>
+    <w:lsdException w:name="Grid Table 5 Dark Accent 4" w:uiPriority="50"/>
+    <w:lsdException w:name="Grid Table 6 Colorful Accent 4" w:uiPriority="51"/>
+    <w:lsdException w:name="Grid Table 7 Colorful Accent 4" w:uiPriority="52"/>
+    <w:lsdException w:name="Grid Table 1 Light Accent 5" w:uiPriority="46"/>
+    <w:lsdException w:name="Grid Table 2 Accent 5" w:uiPriority="47"/>
+    <w:lsdException w:name="Grid Table 3 Accent 5" w:uiPriority="48"/>
+    <w:lsdException w:name="Grid Table 4 Accent 5" w:uiPriority="49"/>
+    <w:lsdException w:name="Grid Table 5 Dark Accent 5" w:uiPriority="50"/>
+    <w:lsdException w:name="Grid Table 6 Colorful Accent 5" w:uiPriority="51"/>
+    <w:lsdException w:name="Grid Table 7 Colorful Accent 5" w:uiPriority="52"/>
+    <w:lsdException w:name="Grid Table 1 Light Accent 6" w:uiPriority="46"/>
+    <w:lsdException w:name="Grid Table 2 Accent 6" w:uiPriority="47"/>
+    <w:lsdException w:name="Grid Table 3 Accent 6" w:uiPriority="48"/>
+    <w:lsdException w:name="Grid Table 4 Accent 6" w:uiPriority="49"/>
+    <w:lsdException w:name="Grid Table 5 Dark Accent 6" w:uiPriority="50"/>
+    <w:lsdException w:name="Grid Table 6 Colorful Accent 6" w:uiPriority="51"/>
+    <w:lsdException w:name="Grid Table 7 Colorful Accent 6" w:uiPriority="52"/>
+    <w:lsdException w:name="List Table 1 Light" w:uiPriority="46"/>
+    <w:lsdException w:name="List Table 2" w:uiPriority="47"/>
+    <w:lsdException w:name="List Table 3" w:uiPriority="48"/>
+    <w:lsdException w:name="List Table 4" w:uiPriority="49"/>
+    <w:lsdException w:name="List Table 5 Dark" w:uiPriority="50"/>
+    <w:lsdException w:name="List Table 6 Colorful" w:uiPriority="51"/>
+    <w:lsdException w:name="List Table 7 Colorful" w:uiPriority="52"/>
+    <w:lsdException w:name="List Table 1 Light Accent 1" w:uiPriority="46"/>
+    <w:lsdException w:name="List Table 2 Accent 1" w:uiPriority="47"/>
+    <w:lsdException w:name="List Table 3 Accent 1" w:uiPriority="48"/>
+    <w:lsdException w:name="List Table 4 Accent 1" w:uiPriority="49"/>
+    <w:lsdException w:name="List Table 5 Dark Accent 1" w:uiPriority="50"/>
+    <w:lsdException w:name="List Table 6 Colorful Accent 1" w:uiPriority="51"/>
+    <w:lsdException w:name="List Table 7 Colorful Accent 1" w:uiPriority="52"/>
+    <w:lsdException w:name="List Table 1 Light Accent 2" w:uiPriority="46"/>
+    <w:lsdException w:name="List Table 2 Accent 2" w:uiPriority="47"/>
+    <w:lsdException w:name="List Table 3 Accent 2" w:uiPriority="48"/>
+    <w:lsdException w:name="List Table 4 Accent 2" w:uiPriority="49"/>
+    <w:lsdException w:name="List Table 5 Dark Accent 2" w:uiPriority="50"/>
+    <w:lsdException w:name="List Table 6 Colorful Accent 2" w:uiPriority="51"/>
+    <w:lsdException w:name="List Table 7 Colorful Accent 2" w:uiPriority="52"/>
+    <w:lsdException w:name="List Table 1 Light Accent 3" w:uiPriority="46"/>
+    <w:lsdException w:name="List Table 2 Accent 3" w:uiPriority="47"/>
+    <w:lsdException w:name="List Table 3 Accent 3" w:uiPriority="48"/>
+    <w:lsdException w:name="List Table 4 Accent 3" w:uiPriority="49"/>
+    <w:lsdException w:name="List Table 5 Dark Accent 3" w:uiPriority="50"/>
+    <w:lsdException w:name="List Table 6 Colorful Accent 3" w:uiPriority="51"/>
+    <w:lsdException w:name="List Table 7 Colorful Accent 3" w:uiPriority="52"/>
+    <w:lsdException w:name="List Table 1 Light Accent 4" w:uiPriority="46"/>
+    <w:lsdException w:name="List Table 2 Accent 4" w:uiPriority="47"/>
+    <w:lsdException w:name="List Table 3 Accent 4" w:uiPriority="48"/>
+    <w:lsdException w:name="List Table 4 Accent 4" w:uiPriority="49"/>
+    <w:lsdException w:name="List Table 5 Dark Accent 4" w:uiPriority="50"/>
+    <w:lsdException w:name="List Table 6 Colorful Accent 4" w:uiPriority="51"/>
+    <w:lsdException w:name="List Table 7 Colorful Accent 4" w:uiPriority="52"/>
+    <w:lsdException w:name="List Table 1 Light Accent 5" w:uiPriority="46"/>
+    <w:lsdException w:name="List Table 2 Accent 5" w:uiPriority="47"/>
+    <w:lsdException w:name="List Table 3 Accent 5" w:uiPriority="48"/>
+    <w:lsdException w:name="List Table 4 Accent 5" w:uiPriority="49"/>
+    <w:lsdException w:name="List Table 5 Dark Accent 5" w:uiPriority="50"/>
+    <w:lsdException w:name="List Table 6 Colorful Accent 5" w:uiPriority="51"/>
+    <w:lsdException w:name="List Table 7 Colorful Accent 5" w:uiPriority="52"/>
+    <w:lsdException w:name="List Table 1 Light Accent 6" w:uiPriority="46"/>
+    <w:lsdException w:name="List Table 2 Accent 6" w:uiPriority="47"/>
+    <w:lsdException w:name="List Table 3 Accent 6" w:uiPriority="48"/>
+    <w:lsdException w:name="List Table 4 Accent 6" w:uiPriority="49"/>
+    <w:lsdException w:name="List Table 5 Dark Accent 6" w:uiPriority="50"/>
+    <w:lsdException w:name="List Table 6 Colorful Accent 6" w:uiPriority="51"/>
+    <w:lsdException w:name="List Table 7 Colorful Accent 6" w:uiPriority="52"/>
+    <w:lsdException w:name="Mention" w:semiHidden="1" w:unhideWhenUsed="1"/>
+    <w:lsdException w:name="Smart Hyperlink" w:semiHidden="1" w:unhideWhenUsed="1"/>
+    <w:lsdException w:name="Hashtag" w:semiHidden="1" w:unhideWhenUsed="1"/>
+    <w:lsdException w:name="Unresolved Mention" w:semiHidden="1" w:unhideWhenUsed="1"/>
   </w:latentStyles>
   <w:style w:type="paragraph" w:default="1" w:styleId="Normal">
     <w:name w:val="Normal"/>
@@ -3681,394 +4676,7 @@
   <w:style w:type="character" w:default="1" w:styleId="DefaultParagraphFont">
     <w:name w:val="Default Paragraph Font"/>
     <w:uiPriority w:val="1"/>
-    <w:unhideWhenUsed/>
-  </w:style>
-  <w:style w:type="table" w:default="1" w:styleId="TableNormal">
-    <w:name w:val="Normal Table"/>
-    <w:uiPriority w:val="99"/>
     <w:semiHidden/>
-    <w:unhideWhenUsed/>
-    <w:tblPr>
-      <w:tblInd w:w="0" w:type="dxa"/>
-      <w:tblCellMar>
-        <w:top w:w="0" w:type="dxa"/>
-        <w:left w:w="108" w:type="dxa"/>
-        <w:bottom w:w="0" w:type="dxa"/>
-        <w:right w:w="108" w:type="dxa"/>
-      </w:tblCellMar>
-    </w:tblPr>
-  </w:style>
-  <w:style w:type="numbering" w:default="1" w:styleId="NoList">
-    <w:name w:val="No List"/>
-    <w:uiPriority w:val="99"/>
-    <w:semiHidden/>
-    <w:unhideWhenUsed/>
-  </w:style>
-  <w:style w:type="character" w:customStyle="1" w:styleId="Heading1Char">
-    <w:name w:val="Heading 1 Char"/>
-    <w:basedOn w:val="DefaultParagraphFont"/>
-    <w:link w:val="Heading1"/>
-    <w:uiPriority w:val="9"/>
-    <w:rsid w:val="00EE68B9"/>
-    <w:rPr>
-      <w:rFonts w:asciiTheme="majorHAnsi" w:eastAsiaTheme="majorEastAsia" w:hAnsiTheme="majorHAnsi" w:cstheme="majorBidi"/>
-      <w:b/>
-      <w:bCs/>
-      <w:color w:val="365F91" w:themeColor="accent1" w:themeShade="BF"/>
-      <w:sz w:val="28"/>
-      <w:szCs w:val="28"/>
-    </w:rPr>
-  </w:style>
-  <w:style w:type="character" w:customStyle="1" w:styleId="Heading2Char">
-    <w:name w:val="Heading 2 Char"/>
-    <w:basedOn w:val="DefaultParagraphFont"/>
-    <w:link w:val="Heading2"/>
-    <w:uiPriority w:val="9"/>
-    <w:rsid w:val="00EE68B9"/>
-    <w:rPr>
-      <w:rFonts w:ascii="Times New Roman" w:eastAsia="Times New Roman" w:hAnsi="Times New Roman" w:cs="Times New Roman"/>
-      <w:b/>
-      <w:bCs/>
-      <w:sz w:val="36"/>
-      <w:szCs w:val="36"/>
-      <w:lang w:eastAsia="en-AU"/>
-    </w:rPr>
-  </w:style>
-  <w:style w:type="character" w:customStyle="1" w:styleId="Heading3Char">
-    <w:name w:val="Heading 3 Char"/>
-    <w:basedOn w:val="DefaultParagraphFont"/>
-    <w:link w:val="Heading3"/>
-    <w:uiPriority w:val="9"/>
-    <w:rsid w:val="00EE68B9"/>
-    <w:rPr>
-      <w:rFonts w:asciiTheme="majorHAnsi" w:eastAsiaTheme="majorEastAsia" w:hAnsiTheme="majorHAnsi" w:cstheme="majorBidi"/>
-      <w:b/>
-      <w:bCs/>
-      <w:color w:val="4F81BD" w:themeColor="accent1"/>
-    </w:rPr>
-  </w:style>
-  <w:style w:type="paragraph" w:styleId="NoSpacing">
-    <w:name w:val="No Spacing"/>
-    <w:uiPriority w:val="1"/>
-    <w:qFormat/>
-    <w:rsid w:val="00385486"/>
-    <w:pPr>
-      <w:spacing w:after="0" w:line="240" w:lineRule="auto"/>
-    </w:pPr>
-  </w:style>
-  <w:style w:type="paragraph" w:customStyle="1" w:styleId="andycode">
-    <w:name w:val="andycode"/>
-    <w:basedOn w:val="NoSpacing"/>
-    <w:qFormat/>
-    <w:rsid w:val="00385486"/>
-    <w:rPr>
-      <w:rFonts w:ascii="Courier New" w:hAnsi="Courier New" w:cs="Courier New"/>
-    </w:rPr>
-  </w:style>
-  <w:style w:type="paragraph" w:styleId="HTMLPreformatted">
-    <w:name w:val="HTML Preformatted"/>
-    <w:basedOn w:val="Normal"/>
-    <w:link w:val="HTMLPreformattedChar"/>
-    <w:uiPriority w:val="99"/>
-    <w:semiHidden/>
-    <w:unhideWhenUsed/>
-    <w:rsid w:val="00385486"/>
-    <w:pPr>
-      <w:tabs>
-        <w:tab w:val="left" w:pos="916"/>
-        <w:tab w:val="left" w:pos="1832"/>
-        <w:tab w:val="left" w:pos="2748"/>
-        <w:tab w:val="left" w:pos="3664"/>
-        <w:tab w:val="left" w:pos="4580"/>
-        <w:tab w:val="left" w:pos="5496"/>
-        <w:tab w:val="left" w:pos="6412"/>
-        <w:tab w:val="left" w:pos="7328"/>
-        <w:tab w:val="left" w:pos="8244"/>
-        <w:tab w:val="left" w:pos="9160"/>
-        <w:tab w:val="left" w:pos="10076"/>
-        <w:tab w:val="left" w:pos="10992"/>
-        <w:tab w:val="left" w:pos="11908"/>
-        <w:tab w:val="left" w:pos="12824"/>
-        <w:tab w:val="left" w:pos="13740"/>
-        <w:tab w:val="left" w:pos="14656"/>
-      </w:tabs>
-      <w:spacing w:after="0" w:line="240" w:lineRule="auto"/>
-    </w:pPr>
-    <w:rPr>
-      <w:rFonts w:ascii="Courier New" w:eastAsia="Times New Roman" w:hAnsi="Courier New" w:cs="Courier New"/>
-      <w:sz w:val="20"/>
-      <w:szCs w:val="20"/>
-      <w:lang w:eastAsia="en-AU"/>
-    </w:rPr>
-  </w:style>
-  <w:style w:type="character" w:customStyle="1" w:styleId="HTMLPreformattedChar">
-    <w:name w:val="HTML Preformatted Char"/>
-    <w:basedOn w:val="DefaultParagraphFont"/>
-    <w:link w:val="HTMLPreformatted"/>
-    <w:uiPriority w:val="99"/>
-    <w:semiHidden/>
-    <w:rsid w:val="00385486"/>
-    <w:rPr>
-      <w:rFonts w:ascii="Courier New" w:eastAsia="Times New Roman" w:hAnsi="Courier New" w:cs="Courier New"/>
-      <w:sz w:val="20"/>
-      <w:szCs w:val="20"/>
-      <w:lang w:eastAsia="en-AU"/>
-    </w:rPr>
-  </w:style>
-  <w:style w:type="character" w:styleId="Hyperlink">
-    <w:name w:val="Hyperlink"/>
-    <w:basedOn w:val="DefaultParagraphFont"/>
-    <w:uiPriority w:val="99"/>
-    <w:unhideWhenUsed/>
-    <w:rsid w:val="00385486"/>
-    <w:rPr>
-      <w:color w:val="0000FF" w:themeColor="hyperlink"/>
-      <w:u w:val="single"/>
-    </w:rPr>
-  </w:style>
-  <w:style w:type="paragraph" w:styleId="ListParagraph">
-    <w:name w:val="List Paragraph"/>
-    <w:basedOn w:val="Normal"/>
-    <w:uiPriority w:val="34"/>
-    <w:qFormat/>
-    <w:rsid w:val="0081198B"/>
-    <w:pPr>
-      <w:ind w:left="720"/>
-      <w:contextualSpacing/>
-    </w:pPr>
-  </w:style>
-</w:styles>
-</file>
-
-<file path=word/stylesWithEffects.xml><?xml version="1.0" encoding="utf-8"?>
-<w:styles xmlns:wpc="http://schemas.microsoft.com/office/word/2010/wordprocessingCanvas" xmlns:mc="http://schemas.openxmlformats.org/markup-compatibility/2006" xmlns:o="urn:schemas-microsoft-com:office:office" xmlns:r="http://schemas.openxmlformats.org/officeDocument/2006/relationships" xmlns:m="http://schemas.openxmlformats.org/officeDocument/2006/math" xmlns:v="urn:schemas-microsoft-com:vml" xmlns:wp14="http://schemas.microsoft.com/office/word/2010/wordprocessingDrawing" xmlns:wp="http://schemas.openxmlformats.org/drawingml/2006/wordprocessingDrawing" xmlns:w10="urn:schemas-microsoft-com:office:word" xmlns:w="http://schemas.openxmlformats.org/wordprocessingml/2006/main" xmlns:w14="http://schemas.microsoft.com/office/word/2010/wordml" xmlns:wpg="http://schemas.microsoft.com/office/word/2010/wordprocessingGroup" xmlns:wpi="http://schemas.microsoft.com/office/word/2010/wordprocessingInk" xmlns:wne="http://schemas.microsoft.com/office/word/2006/wordml" xmlns:wps="http://schemas.microsoft.com/office/word/2010/wordprocessingShape" mc:Ignorable="w14 wp14">
-  <w:docDefaults>
-    <w:rPrDefault>
-      <w:rPr>
-        <w:rFonts w:asciiTheme="minorHAnsi" w:eastAsiaTheme="minorHAnsi" w:hAnsiTheme="minorHAnsi" w:cstheme="minorBidi"/>
-        <w:sz w:val="22"/>
-        <w:szCs w:val="22"/>
-        <w:lang w:val="en-AU" w:eastAsia="en-US" w:bidi="ar-SA"/>
-      </w:rPr>
-    </w:rPrDefault>
-    <w:pPrDefault>
-      <w:pPr>
-        <w:spacing w:after="200" w:line="276" w:lineRule="auto"/>
-      </w:pPr>
-    </w:pPrDefault>
-  </w:docDefaults>
-  <w:latentStyles w:defLockedState="0" w:defUIPriority="99" w:defSemiHidden="1" w:defUnhideWhenUsed="1" w:defQFormat="0" w:count="267">
-    <w:lsdException w:name="Normal" w:semiHidden="0" w:uiPriority="0" w:unhideWhenUsed="0" w:qFormat="1"/>
-    <w:lsdException w:name="heading 1" w:semiHidden="0" w:uiPriority="9" w:unhideWhenUsed="0" w:qFormat="1"/>
-    <w:lsdException w:name="heading 2" w:uiPriority="9" w:qFormat="1"/>
-    <w:lsdException w:name="heading 3" w:uiPriority="9" w:qFormat="1"/>
-    <w:lsdException w:name="heading 4" w:uiPriority="9" w:qFormat="1"/>
-    <w:lsdException w:name="heading 5" w:uiPriority="9" w:qFormat="1"/>
-    <w:lsdException w:name="heading 6" w:uiPriority="9" w:qFormat="1"/>
-    <w:lsdException w:name="heading 7" w:uiPriority="9" w:qFormat="1"/>
-    <w:lsdException w:name="heading 8" w:uiPriority="9" w:qFormat="1"/>
-    <w:lsdException w:name="heading 9" w:uiPriority="9" w:qFormat="1"/>
-    <w:lsdException w:name="toc 1" w:uiPriority="39"/>
-    <w:lsdException w:name="toc 2" w:uiPriority="39"/>
-    <w:lsdException w:name="toc 3" w:uiPriority="39"/>
-    <w:lsdException w:name="toc 4" w:uiPriority="39"/>
-    <w:lsdException w:name="toc 5" w:uiPriority="39"/>
-    <w:lsdException w:name="toc 6" w:uiPriority="39"/>
-    <w:lsdException w:name="toc 7" w:uiPriority="39"/>
-    <w:lsdException w:name="toc 8" w:uiPriority="39"/>
-    <w:lsdException w:name="toc 9" w:uiPriority="39"/>
-    <w:lsdException w:name="caption" w:uiPriority="35" w:qFormat="1"/>
-    <w:lsdException w:name="Title" w:semiHidden="0" w:uiPriority="10" w:unhideWhenUsed="0" w:qFormat="1"/>
-    <w:lsdException w:name="Default Paragraph Font" w:uiPriority="1"/>
-    <w:lsdException w:name="Subtitle" w:semiHidden="0" w:uiPriority="11" w:unhideWhenUsed="0" w:qFormat="1"/>
-    <w:lsdException w:name="Strong" w:semiHidden="0" w:uiPriority="22" w:unhideWhenUsed="0" w:qFormat="1"/>
-    <w:lsdException w:name="Emphasis" w:semiHidden="0" w:uiPriority="20" w:unhideWhenUsed="0" w:qFormat="1"/>
-    <w:lsdException w:name="Table Grid" w:semiHidden="0" w:uiPriority="59" w:unhideWhenUsed="0"/>
-    <w:lsdException w:name="Placeholder Text" w:unhideWhenUsed="0"/>
-    <w:lsdException w:name="No Spacing" w:semiHidden="0" w:uiPriority="1" w:unhideWhenUsed="0" w:qFormat="1"/>
-    <w:lsdException w:name="Light Shading" w:semiHidden="0" w:uiPriority="60" w:unhideWhenUsed="0"/>
-    <w:lsdException w:name="Light List" w:semiHidden="0" w:uiPriority="61" w:unhideWhenUsed="0"/>
-    <w:lsdException w:name="Light Grid" w:semiHidden="0" w:uiPriority="62" w:unhideWhenUsed="0"/>
-    <w:lsdException w:name="Medium Shading 1" w:semiHidden="0" w:uiPriority="63" w:unhideWhenUsed="0"/>
-    <w:lsdException w:name="Medium Shading 2" w:semiHidden="0" w:uiPriority="64" w:unhideWhenUsed="0"/>
-    <w:lsdException w:name="Medium List 1" w:semiHidden="0" w:uiPriority="65" w:unhideWhenUsed="0"/>
-    <w:lsdException w:name="Medium List 2" w:semiHidden="0" w:uiPriority="66" w:unhideWhenUsed="0"/>
-    <w:lsdException w:name="Medium Grid 1" w:semiHidden="0" w:uiPriority="67" w:unhideWhenUsed="0"/>
-    <w:lsdException w:name="Medium Grid 2" w:semiHidden="0" w:uiPriority="68" w:unhideWhenUsed="0"/>
-    <w:lsdException w:name="Medium Grid 3" w:semiHidden="0" w:uiPriority="69" w:unhideWhenUsed="0"/>
-    <w:lsdException w:name="Dark List" w:semiHidden="0" w:uiPriority="70" w:unhideWhenUsed="0"/>
-    <w:lsdException w:name="Colorful Shading" w:semiHidden="0" w:uiPriority="71" w:unhideWhenUsed="0"/>
-    <w:lsdException w:name="Colorful List" w:semiHidden="0" w:uiPriority="72" w:unhideWhenUsed="0"/>
-    <w:lsdException w:name="Colorful Grid" w:semiHidden="0" w:uiPriority="73" w:unhideWhenUsed="0"/>
-    <w:lsdException w:name="Light Shading Accent 1" w:semiHidden="0" w:uiPriority="60" w:unhideWhenUsed="0"/>
-    <w:lsdException w:name="Light List Accent 1" w:semiHidden="0" w:uiPriority="61" w:unhideWhenUsed="0"/>
-    <w:lsdException w:name="Light Grid Accent 1" w:semiHidden="0" w:uiPriority="62" w:unhideWhenUsed="0"/>
-    <w:lsdException w:name="Medium Shading 1 Accent 1" w:semiHidden="0" w:uiPriority="63" w:unhideWhenUsed="0"/>
-    <w:lsdException w:name="Medium Shading 2 Accent 1" w:semiHidden="0" w:uiPriority="64" w:unhideWhenUsed="0"/>
-    <w:lsdException w:name="Medium List 1 Accent 1" w:semiHidden="0" w:uiPriority="65" w:unhideWhenUsed="0"/>
-    <w:lsdException w:name="Revision" w:unhideWhenUsed="0"/>
-    <w:lsdException w:name="List Paragraph" w:semiHidden="0" w:uiPriority="34" w:unhideWhenUsed="0" w:qFormat="1"/>
-    <w:lsdException w:name="Quote" w:semiHidden="0" w:uiPriority="29" w:unhideWhenUsed="0" w:qFormat="1"/>
-    <w:lsdException w:name="Intense Quote" w:semiHidden="0" w:uiPriority="30" w:unhideWhenUsed="0" w:qFormat="1"/>
-    <w:lsdException w:name="Medium List 2 Accent 1" w:semiHidden="0" w:uiPriority="66" w:unhideWhenUsed="0"/>
-    <w:lsdException w:name="Medium Grid 1 Accent 1" w:semiHidden="0" w:uiPriority="67" w:unhideWhenUsed="0"/>
-    <w:lsdException w:name="Medium Grid 2 Accent 1" w:semiHidden="0" w:uiPriority="68" w:unhideWhenUsed="0"/>
-    <w:lsdException w:name="Medium Grid 3 Accent 1" w:semiHidden="0" w:uiPriority="69" w:unhideWhenUsed="0"/>
-    <w:lsdException w:name="Dark List Accent 1" w:semiHidden="0" w:uiPriority="70" w:unhideWhenUsed="0"/>
-    <w:lsdException w:name="Colorful Shading Accent 1" w:semiHidden="0" w:uiPriority="71" w:unhideWhenUsed="0"/>
-    <w:lsdException w:name="Colorful List Accent 1" w:semiHidden="0" w:uiPriority="72" w:unhideWhenUsed="0"/>
-    <w:lsdException w:name="Colorful Grid Accent 1" w:semiHidden="0" w:uiPriority="73" w:unhideWhenUsed="0"/>
-    <w:lsdException w:name="Light Shading Accent 2" w:semiHidden="0" w:uiPriority="60" w:unhideWhenUsed="0"/>
-    <w:lsdException w:name="Light List Accent 2" w:semiHidden="0" w:uiPriority="61" w:unhideWhenUsed="0"/>
-    <w:lsdException w:name="Light Grid Accent 2" w:semiHidden="0" w:uiPriority="62" w:unhideWhenUsed="0"/>
-    <w:lsdException w:name="Medium Shading 1 Accent 2" w:semiHidden="0" w:uiPriority="63" w:unhideWhenUsed="0"/>
-    <w:lsdException w:name="Medium Shading 2 Accent 2" w:semiHidden="0" w:uiPriority="64" w:unhideWhenUsed="0"/>
-    <w:lsdException w:name="Medium List 1 Accent 2" w:semiHidden="0" w:uiPriority="65" w:unhideWhenUsed="0"/>
-    <w:lsdException w:name="Medium List 2 Accent 2" w:semiHidden="0" w:uiPriority="66" w:unhideWhenUsed="0"/>
-    <w:lsdException w:name="Medium Grid 1 Accent 2" w:semiHidden="0" w:uiPriority="67" w:unhideWhenUsed="0"/>
-    <w:lsdException w:name="Medium Grid 2 Accent 2" w:semiHidden="0" w:uiPriority="68" w:unhideWhenUsed="0"/>
-    <w:lsdException w:name="Medium Grid 3 Accent 2" w:semiHidden="0" w:uiPriority="69" w:unhideWhenUsed="0"/>
-    <w:lsdException w:name="Dark List Accent 2" w:semiHidden="0" w:uiPriority="70" w:unhideWhenUsed="0"/>
-    <w:lsdException w:name="Colorful Shading Accent 2" w:semiHidden="0" w:uiPriority="71" w:unhideWhenUsed="0"/>
-    <w:lsdException w:name="Colorful List Accent 2" w:semiHidden="0" w:uiPriority="72" w:unhideWhenUsed="0"/>
-    <w:lsdException w:name="Colorful Grid Accent 2" w:semiHidden="0" w:uiPriority="73" w:unhideWhenUsed="0"/>
-    <w:lsdException w:name="Light Shading Accent 3" w:semiHidden="0" w:uiPriority="60" w:unhideWhenUsed="0"/>
-    <w:lsdException w:name="Light List Accent 3" w:semiHidden="0" w:uiPriority="61" w:unhideWhenUsed="0"/>
-    <w:lsdException w:name="Light Grid Accent 3" w:semiHidden="0" w:uiPriority="62" w:unhideWhenUsed="0"/>
-    <w:lsdException w:name="Medium Shading 1 Accent 3" w:semiHidden="0" w:uiPriority="63" w:unhideWhenUsed="0"/>
-    <w:lsdException w:name="Medium Shading 2 Accent 3" w:semiHidden="0" w:uiPriority="64" w:unhideWhenUsed="0"/>
-    <w:lsdException w:name="Medium List 1 Accent 3" w:semiHidden="0" w:uiPriority="65" w:unhideWhenUsed="0"/>
-    <w:lsdException w:name="Medium List 2 Accent 3" w:semiHidden="0" w:uiPriority="66" w:unhideWhenUsed="0"/>
-    <w:lsdException w:name="Medium Grid 1 Accent 3" w:semiHidden="0" w:uiPriority="67" w:unhideWhenUsed="0"/>
-    <w:lsdException w:name="Medium Grid 2 Accent 3" w:semiHidden="0" w:uiPriority="68" w:unhideWhenUsed="0"/>
-    <w:lsdException w:name="Medium Grid 3 Accent 3" w:semiHidden="0" w:uiPriority="69" w:unhideWhenUsed="0"/>
-    <w:lsdException w:name="Dark List Accent 3" w:semiHidden="0" w:uiPriority="70" w:unhideWhenUsed="0"/>
-    <w:lsdException w:name="Colorful Shading Accent 3" w:semiHidden="0" w:uiPriority="71" w:unhideWhenUsed="0"/>
-    <w:lsdException w:name="Colorful List Accent 3" w:semiHidden="0" w:uiPriority="72" w:unhideWhenUsed="0"/>
-    <w:lsdException w:name="Colorful Grid Accent 3" w:semiHidden="0" w:uiPriority="73" w:unhideWhenUsed="0"/>
-    <w:lsdException w:name="Light Shading Accent 4" w:semiHidden="0" w:uiPriority="60" w:unhideWhenUsed="0"/>
-    <w:lsdException w:name="Light List Accent 4" w:semiHidden="0" w:uiPriority="61" w:unhideWhenUsed="0"/>
-    <w:lsdException w:name="Light Grid Accent 4" w:semiHidden="0" w:uiPriority="62" w:unhideWhenUsed="0"/>
-    <w:lsdException w:name="Medium Shading 1 Accent 4" w:semiHidden="0" w:uiPriority="63" w:unhideWhenUsed="0"/>
-    <w:lsdException w:name="Medium Shading 2 Accent 4" w:semiHidden="0" w:uiPriority="64" w:unhideWhenUsed="0"/>
-    <w:lsdException w:name="Medium List 1 Accent 4" w:semiHidden="0" w:uiPriority="65" w:unhideWhenUsed="0"/>
-    <w:lsdException w:name="Medium List 2 Accent 4" w:semiHidden="0" w:uiPriority="66" w:unhideWhenUsed="0"/>
-    <w:lsdException w:name="Medium Grid 1 Accent 4" w:semiHidden="0" w:uiPriority="67" w:unhideWhenUsed="0"/>
-    <w:lsdException w:name="Medium Grid 2 Accent 4" w:semiHidden="0" w:uiPriority="68" w:unhideWhenUsed="0"/>
-    <w:lsdException w:name="Medium Grid 3 Accent 4" w:semiHidden="0" w:uiPriority="69" w:unhideWhenUsed="0"/>
-    <w:lsdException w:name="Dark List Accent 4" w:semiHidden="0" w:uiPriority="70" w:unhideWhenUsed="0"/>
-    <w:lsdException w:name="Colorful Shading Accent 4" w:semiHidden="0" w:uiPriority="71" w:unhideWhenUsed="0"/>
-    <w:lsdException w:name="Colorful List Accent 4" w:semiHidden="0" w:uiPriority="72" w:unhideWhenUsed="0"/>
-    <w:lsdException w:name="Colorful Grid Accent 4" w:semiHidden="0" w:uiPriority="73" w:unhideWhenUsed="0"/>
-    <w:lsdException w:name="Light Shading Accent 5" w:semiHidden="0" w:uiPriority="60" w:unhideWhenUsed="0"/>
-    <w:lsdException w:name="Light List Accent 5" w:semiHidden="0" w:uiPriority="61" w:unhideWhenUsed="0"/>
-    <w:lsdException w:name="Light Grid Accent 5" w:semiHidden="0" w:uiPriority="62" w:unhideWhenUsed="0"/>
-    <w:lsdException w:name="Medium Shading 1 Accent 5" w:semiHidden="0" w:uiPriority="63" w:unhideWhenUsed="0"/>
-    <w:lsdException w:name="Medium Shading 2 Accent 5" w:semiHidden="0" w:uiPriority="64" w:unhideWhenUsed="0"/>
-    <w:lsdException w:name="Medium List 1 Accent 5" w:semiHidden="0" w:uiPriority="65" w:unhideWhenUsed="0"/>
-    <w:lsdException w:name="Medium List 2 Accent 5" w:semiHidden="0" w:uiPriority="66" w:unhideWhenUsed="0"/>
-    <w:lsdException w:name="Medium Grid 1 Accent 5" w:semiHidden="0" w:uiPriority="67" w:unhideWhenUsed="0"/>
-    <w:lsdException w:name="Medium Grid 2 Accent 5" w:semiHidden="0" w:uiPriority="68" w:unhideWhenUsed="0"/>
-    <w:lsdException w:name="Medium Grid 3 Accent 5" w:semiHidden="0" w:uiPriority="69" w:unhideWhenUsed="0"/>
-    <w:lsdException w:name="Dark List Accent 5" w:semiHidden="0" w:uiPriority="70" w:unhideWhenUsed="0"/>
-    <w:lsdException w:name="Colorful Shading Accent 5" w:semiHidden="0" w:uiPriority="71" w:unhideWhenUsed="0"/>
-    <w:lsdException w:name="Colorful List Accent 5" w:semiHidden="0" w:uiPriority="72" w:unhideWhenUsed="0"/>
-    <w:lsdException w:name="Colorful Grid Accent 5" w:semiHidden="0" w:uiPriority="73" w:unhideWhenUsed="0"/>
-    <w:lsdException w:name="Light Shading Accent 6" w:semiHidden="0" w:uiPriority="60" w:unhideWhenUsed="0"/>
-    <w:lsdException w:name="Light List Accent 6" w:semiHidden="0" w:uiPriority="61" w:unhideWhenUsed="0"/>
-    <w:lsdException w:name="Light Grid Accent 6" w:semiHidden="0" w:uiPriority="62" w:unhideWhenUsed="0"/>
-    <w:lsdException w:name="Medium Shading 1 Accent 6" w:semiHidden="0" w:uiPriority="63" w:unhideWhenUsed="0"/>
-    <w:lsdException w:name="Medium Shading 2 Accent 6" w:semiHidden="0" w:uiPriority="64" w:unhideWhenUsed="0"/>
-    <w:lsdException w:name="Medium List 1 Accent 6" w:semiHidden="0" w:uiPriority="65" w:unhideWhenUsed="0"/>
-    <w:lsdException w:name="Medium List 2 Accent 6" w:semiHidden="0" w:uiPriority="66" w:unhideWhenUsed="0"/>
-    <w:lsdException w:name="Medium Grid 1 Accent 6" w:semiHidden="0" w:uiPriority="67" w:unhideWhenUsed="0"/>
-    <w:lsdException w:name="Medium Grid 2 Accent 6" w:semiHidden="0" w:uiPriority="68" w:unhideWhenUsed="0"/>
-    <w:lsdException w:name="Medium Grid 3 Accent 6" w:semiHidden="0" w:uiPriority="69" w:unhideWhenUsed="0"/>
-    <w:lsdException w:name="Dark List Accent 6" w:semiHidden="0" w:uiPriority="70" w:unhideWhenUsed="0"/>
-    <w:lsdException w:name="Colorful Shading Accent 6" w:semiHidden="0" w:uiPriority="71" w:unhideWhenUsed="0"/>
-    <w:lsdException w:name="Colorful List Accent 6" w:semiHidden="0" w:uiPriority="72" w:unhideWhenUsed="0"/>
-    <w:lsdException w:name="Colorful Grid Accent 6" w:semiHidden="0" w:uiPriority="73" w:unhideWhenUsed="0"/>
-    <w:lsdException w:name="Subtle Emphasis" w:semiHidden="0" w:uiPriority="19" w:unhideWhenUsed="0" w:qFormat="1"/>
-    <w:lsdException w:name="Intense Emphasis" w:semiHidden="0" w:uiPriority="21" w:unhideWhenUsed="0" w:qFormat="1"/>
-    <w:lsdException w:name="Subtle Reference" w:semiHidden="0" w:uiPriority="31" w:unhideWhenUsed="0" w:qFormat="1"/>
-    <w:lsdException w:name="Intense Reference" w:semiHidden="0" w:uiPriority="32" w:unhideWhenUsed="0" w:qFormat="1"/>
-    <w:lsdException w:name="Book Title" w:semiHidden="0" w:uiPriority="33" w:unhideWhenUsed="0" w:qFormat="1"/>
-    <w:lsdException w:name="Bibliography" w:uiPriority="37"/>
-    <w:lsdException w:name="TOC Heading" w:uiPriority="39" w:qFormat="1"/>
-  </w:latentStyles>
-  <w:style w:type="paragraph" w:default="1" w:styleId="Normal">
-    <w:name w:val="Normal"/>
-    <w:qFormat/>
-    <w:rsid w:val="00EE68B9"/>
-  </w:style>
-  <w:style w:type="paragraph" w:styleId="Heading1">
-    <w:name w:val="heading 1"/>
-    <w:basedOn w:val="Normal"/>
-    <w:next w:val="Normal"/>
-    <w:link w:val="Heading1Char"/>
-    <w:uiPriority w:val="9"/>
-    <w:qFormat/>
-    <w:rsid w:val="00EE68B9"/>
-    <w:pPr>
-      <w:keepNext/>
-      <w:keepLines/>
-      <w:spacing w:before="480" w:after="0"/>
-      <w:outlineLvl w:val="0"/>
-    </w:pPr>
-    <w:rPr>
-      <w:rFonts w:asciiTheme="majorHAnsi" w:eastAsiaTheme="majorEastAsia" w:hAnsiTheme="majorHAnsi" w:cstheme="majorBidi"/>
-      <w:b/>
-      <w:bCs/>
-      <w:color w:val="365F91" w:themeColor="accent1" w:themeShade="BF"/>
-      <w:sz w:val="28"/>
-      <w:szCs w:val="28"/>
-    </w:rPr>
-  </w:style>
-  <w:style w:type="paragraph" w:styleId="Heading2">
-    <w:name w:val="heading 2"/>
-    <w:basedOn w:val="Normal"/>
-    <w:link w:val="Heading2Char"/>
-    <w:uiPriority w:val="9"/>
-    <w:qFormat/>
-    <w:rsid w:val="00EE68B9"/>
-    <w:pPr>
-      <w:spacing w:before="100" w:beforeAutospacing="1" w:after="100" w:afterAutospacing="1" w:line="240" w:lineRule="auto"/>
-      <w:outlineLvl w:val="1"/>
-    </w:pPr>
-    <w:rPr>
-      <w:rFonts w:ascii="Times New Roman" w:eastAsia="Times New Roman" w:hAnsi="Times New Roman" w:cs="Times New Roman"/>
-      <w:b/>
-      <w:bCs/>
-      <w:sz w:val="36"/>
-      <w:szCs w:val="36"/>
-      <w:lang w:eastAsia="en-AU"/>
-    </w:rPr>
-  </w:style>
-  <w:style w:type="paragraph" w:styleId="Heading3">
-    <w:name w:val="heading 3"/>
-    <w:basedOn w:val="Normal"/>
-    <w:next w:val="Normal"/>
-    <w:link w:val="Heading3Char"/>
-    <w:uiPriority w:val="9"/>
-    <w:unhideWhenUsed/>
-    <w:qFormat/>
-    <w:rsid w:val="00EE68B9"/>
-    <w:pPr>
-      <w:keepNext/>
-      <w:keepLines/>
-      <w:spacing w:before="200" w:after="0"/>
-      <w:outlineLvl w:val="2"/>
-    </w:pPr>
-    <w:rPr>
-      <w:rFonts w:asciiTheme="majorHAnsi" w:eastAsiaTheme="majorEastAsia" w:hAnsiTheme="majorHAnsi" w:cstheme="majorBidi"/>
-      <w:b/>
-      <w:bCs/>
-      <w:color w:val="4F81BD" w:themeColor="accent1"/>
-    </w:rPr>
-  </w:style>
-  <w:style w:type="character" w:default="1" w:styleId="DefaultParagraphFont">
-    <w:name w:val="Default Paragraph Font"/>
-    <w:uiPriority w:val="1"/>
     <w:unhideWhenUsed/>
   </w:style>
   <w:style w:type="table" w:default="1" w:styleId="TableNormal">
